--- a/workcase №8.docx
+++ b/workcase №8.docx
@@ -1,6 +1,6 @@
 
 <file path=word/document.xml><?xml version="1.0" encoding="utf-8"?>
-<w:document xmlns:wpc="http://schemas.microsoft.com/office/word/2010/wordprocessingCanvas" xmlns:cx="http://schemas.microsoft.com/office/drawing/2014/chartex" xmlns:cx1="http://schemas.microsoft.com/office/drawing/2015/9/8/chartex" xmlns:cx2="http://schemas.microsoft.com/office/drawing/2015/10/21/chartex" xmlns:cx3="http://schemas.microsoft.com/office/drawing/2016/5/9/chartex" xmlns:cx4="http://schemas.microsoft.com/office/drawing/2016/5/10/chartex" xmlns:cx5="http://schemas.microsoft.com/office/drawing/2016/5/11/chartex" xmlns:cx6="http://schemas.microsoft.com/office/drawing/2016/5/12/chartex" xmlns:cx7="http://schemas.microsoft.com/office/drawing/2016/5/13/chartex" xmlns:cx8="http://schemas.microsoft.com/office/drawing/2016/5/14/chartex" xmlns:mc="http://schemas.openxmlformats.org/markup-compatibility/2006" xmlns:aink="http://schemas.microsoft.com/office/drawing/2016/ink" xmlns:am3d="http://schemas.microsoft.com/office/drawing/2017/model3d" xmlns:o="urn:schemas-microsoft-com:office:office" xmlns:oel="http://schemas.microsoft.com/office/2019/extlst" xmlns:r="http://schemas.openxmlformats.org/officeDocument/2006/relationships" xmlns:m="http://schemas.openxmlformats.org/officeDocument/2006/math" xmlns:v="urn:schemas-microsoft-com:vml" xmlns:wp14="http://schemas.microsoft.com/office/word/2010/wordprocessingDrawing" xmlns:wp="http://schemas.openxmlformats.org/drawingml/2006/wordprocessingDrawing" xmlns:w10="urn:schemas-microsoft-com:office:word" xmlns:w="http://schemas.openxmlformats.org/wordprocessingml/2006/main" xmlns:w14="http://schemas.microsoft.com/office/word/2010/wordml" xmlns:w15="http://schemas.microsoft.com/office/word/2012/wordml" xmlns:w16cex="http://schemas.microsoft.com/office/word/2018/wordml/cex" xmlns:w16cid="http://schemas.microsoft.com/office/word/2016/wordml/cid" xmlns:w16="http://schemas.microsoft.com/office/word/2018/wordml" xmlns:w16du="http://schemas.microsoft.com/office/word/2023/wordml/word16du" xmlns:w16sdtdh="http://schemas.microsoft.com/office/word/2020/wordml/sdtdatahash" xmlns:w16se="http://schemas.microsoft.com/office/word/2015/wordml/symex" xmlns:wpg="http://schemas.microsoft.com/office/word/2010/wordprocessingGroup" xmlns:wpi="http://schemas.microsoft.com/office/word/2010/wordprocessingInk" xmlns:wne="http://schemas.microsoft.com/office/word/2006/wordml" xmlns:wps="http://schemas.microsoft.com/office/word/2010/wordprocessingShape" mc:Ignorable="w14 w15 w16se w16cid w16 w16cex w16sdtdh w16du wp14">
+<w:document xmlns:wpc="http://schemas.microsoft.com/office/word/2010/wordprocessingCanvas" xmlns:cx="http://schemas.microsoft.com/office/drawing/2014/chartex" xmlns:mc="http://schemas.openxmlformats.org/markup-compatibility/2006" xmlns:o="urn:schemas-microsoft-com:office:office" xmlns:r="http://schemas.openxmlformats.org/officeDocument/2006/relationships" xmlns:m="http://schemas.openxmlformats.org/officeDocument/2006/math" xmlns:v="urn:schemas-microsoft-com:vml" xmlns:wp14="http://schemas.microsoft.com/office/word/2010/wordprocessingDrawing" xmlns:wp="http://schemas.openxmlformats.org/drawingml/2006/wordprocessingDrawing" xmlns:w10="urn:schemas-microsoft-com:office:word" xmlns:w="http://schemas.openxmlformats.org/wordprocessingml/2006/main" xmlns:w14="http://schemas.microsoft.com/office/word/2010/wordml" xmlns:w15="http://schemas.microsoft.com/office/word/2012/wordml" xmlns:w16se="http://schemas.microsoft.com/office/word/2015/wordml/symex" xmlns:wpg="http://schemas.microsoft.com/office/word/2010/wordprocessingGroup" xmlns:wpi="http://schemas.microsoft.com/office/word/2010/wordprocessingInk" xmlns:wne="http://schemas.microsoft.com/office/word/2006/wordml" xmlns:wps="http://schemas.microsoft.com/office/word/2010/wordprocessingShape" mc:Ignorable="w14 w15 w16se wp14">
   <w:body>
     <w:p>
       <w:pPr>
@@ -894,6 +894,96 @@
         </w:rPr>
         <w:t>- Здійснювати моніторинг процесів та ресурсів системи (аналог диспетчера задач або системного монітора в графічній оболонці).</w:t>
       </w:r>
+      <w:r>
+        <w:rPr>
+          <w:rFonts w:ascii="Times New Roman" w:hAnsi="Times New Roman" w:cs="Times New Roman"/>
+          <w:sz w:val="28"/>
+          <w:szCs w:val="28"/>
+        </w:rPr>
+        <w:br/>
+      </w:r>
+      <w:r>
+        <w:rPr>
+          <w:rFonts w:ascii="Times New Roman" w:hAnsi="Times New Roman" w:cs="Times New Roman"/>
+          <w:sz w:val="28"/>
+          <w:szCs w:val="28"/>
+        </w:rPr>
+        <w:br/>
+      </w:r>
+      <w:r>
+        <w:rPr>
+          <w:rFonts w:ascii="Times New Roman" w:hAnsi="Times New Roman" w:cs="Times New Roman"/>
+          <w:b/>
+          <w:bCs/>
+          <w:i/>
+          <w:iCs/>
+          <w:kern w:val="0"/>
+          <w:sz w:val="28"/>
+          <w:szCs w:val="28"/>
+          <w14:ligatures w14:val="none"/>
+        </w:rPr>
+        <w:t>Готувала</w:t>
+      </w:r>
+      <w:r>
+        <w:rPr>
+          <w:rFonts w:ascii="Times New Roman" w:hAnsi="Times New Roman" w:cs="Times New Roman"/>
+          <w:b/>
+          <w:bCs/>
+          <w:i/>
+          <w:iCs/>
+          <w:kern w:val="0"/>
+          <w:sz w:val="28"/>
+          <w:szCs w:val="28"/>
+          <w14:ligatures w14:val="none"/>
+        </w:rPr>
+        <w:t xml:space="preserve"> матеріал студент</w:t>
+      </w:r>
+      <w:r>
+        <w:rPr>
+          <w:rFonts w:ascii="Times New Roman" w:hAnsi="Times New Roman" w:cs="Times New Roman"/>
+          <w:b/>
+          <w:bCs/>
+          <w:i/>
+          <w:iCs/>
+          <w:kern w:val="0"/>
+          <w:sz w:val="28"/>
+          <w:szCs w:val="28"/>
+          <w14:ligatures w14:val="none"/>
+        </w:rPr>
+        <w:t xml:space="preserve">ка </w:t>
+      </w:r>
+      <w:proofErr w:type="spellStart"/>
+      <w:r>
+        <w:rPr>
+          <w:rFonts w:ascii="Times New Roman" w:hAnsi="Times New Roman" w:cs="Times New Roman"/>
+          <w:b/>
+          <w:bCs/>
+          <w:i/>
+          <w:iCs/>
+          <w:color w:val="FF0000"/>
+          <w:kern w:val="0"/>
+          <w:sz w:val="28"/>
+          <w:szCs w:val="28"/>
+          <w14:ligatures w14:val="none"/>
+        </w:rPr>
+        <w:t>Лапчик</w:t>
+      </w:r>
+      <w:proofErr w:type="spellEnd"/>
+      <w:r>
+        <w:rPr>
+          <w:rFonts w:ascii="Times New Roman" w:hAnsi="Times New Roman" w:cs="Times New Roman"/>
+          <w:b/>
+          <w:bCs/>
+          <w:i/>
+          <w:iCs/>
+          <w:color w:val="FF0000"/>
+          <w:kern w:val="0"/>
+          <w:sz w:val="28"/>
+          <w:szCs w:val="28"/>
+          <w14:ligatures w14:val="none"/>
+        </w:rPr>
+        <w:t xml:space="preserve"> Софія</w:t>
+      </w:r>
     </w:p>
     <w:p>
       <w:pPr>
@@ -1015,6 +1105,477 @@
         </w:rPr>
         <w:t>, які не знаю я, то поділіться ними зі мною :)))</w:t>
       </w:r>
+    </w:p>
+    <w:p>
+      <w:pPr>
+        <w:rPr>
+          <w:rFonts w:ascii="Times New Roman" w:hAnsi="Times New Roman" w:cs="Times New Roman"/>
+          <w:sz w:val="28"/>
+          <w:szCs w:val="28"/>
+        </w:rPr>
+      </w:pPr>
+      <w:r>
+        <w:rPr>
+          <w:rFonts w:ascii="Times New Roman" w:hAnsi="Times New Roman" w:cs="Times New Roman"/>
+          <w:noProof/>
+          <w:sz w:val="28"/>
+          <w:szCs w:val="28"/>
+          <w:lang w:val="en-US"/>
+        </w:rPr>
+        <w:lastRenderedPageBreak/>
+        <w:drawing>
+          <wp:anchor distT="0" distB="0" distL="114300" distR="114300" simplePos="0" relativeHeight="251658240" behindDoc="0" locked="0" layoutInCell="1" allowOverlap="1" wp14:anchorId="28A24F33" wp14:editId="4D431BAF">
+            <wp:simplePos x="0" y="0"/>
+            <wp:positionH relativeFrom="margin">
+              <wp:posOffset>2745105</wp:posOffset>
+            </wp:positionH>
+            <wp:positionV relativeFrom="paragraph">
+              <wp:posOffset>7590155</wp:posOffset>
+            </wp:positionV>
+            <wp:extent cx="3649980" cy="1863278"/>
+            <wp:effectExtent l="0" t="0" r="7620" b="3810"/>
+            <wp:wrapTopAndBottom/>
+            <wp:docPr id="3" name="Рисунок 3" descr="C:\Users\Sonia\Downloads\Telegram Desktop\image (2).png"/>
+            <wp:cNvGraphicFramePr>
+              <a:graphicFrameLocks xmlns:a="http://schemas.openxmlformats.org/drawingml/2006/main" noChangeAspect="1"/>
+            </wp:cNvGraphicFramePr>
+            <a:graphic xmlns:a="http://schemas.openxmlformats.org/drawingml/2006/main">
+              <a:graphicData uri="http://schemas.openxmlformats.org/drawingml/2006/picture">
+                <pic:pic xmlns:pic="http://schemas.openxmlformats.org/drawingml/2006/picture">
+                  <pic:nvPicPr>
+                    <pic:cNvPr id="0" name="Picture 3" descr="C:\Users\Sonia\Downloads\Telegram Desktop\image (2).png"/>
+                    <pic:cNvPicPr>
+                      <a:picLocks noChangeAspect="1" noChangeArrowheads="1"/>
+                    </pic:cNvPicPr>
+                  </pic:nvPicPr>
+                  <pic:blipFill rotWithShape="1">
+                    <a:blip r:embed="rId4">
+                      <a:extLst>
+                        <a:ext uri="{28A0092B-C50C-407E-A947-70E740481C1C}">
+                          <a14:useLocalDpi xmlns:a14="http://schemas.microsoft.com/office/drawing/2010/main" val="0"/>
+                        </a:ext>
+                      </a:extLst>
+                    </a:blip>
+                    <a:srcRect t="24793" r="82194" b="59048"/>
+                    <a:stretch/>
+                  </pic:blipFill>
+                  <pic:spPr bwMode="auto">
+                    <a:xfrm>
+                      <a:off x="0" y="0"/>
+                      <a:ext cx="3649980" cy="1863278"/>
+                    </a:xfrm>
+                    <a:prstGeom prst="rect">
+                      <a:avLst/>
+                    </a:prstGeom>
+                    <a:noFill/>
+                    <a:ln>
+                      <a:noFill/>
+                    </a:ln>
+                    <a:extLst>
+                      <a:ext uri="{53640926-AAD7-44D8-BBD7-CCE9431645EC}">
+                        <a14:shadowObscured xmlns:a14="http://schemas.microsoft.com/office/drawing/2010/main"/>
+                      </a:ext>
+                    </a:extLst>
+                  </pic:spPr>
+                </pic:pic>
+              </a:graphicData>
+            </a:graphic>
+            <wp14:sizeRelH relativeFrom="page">
+              <wp14:pctWidth>0</wp14:pctWidth>
+            </wp14:sizeRelH>
+            <wp14:sizeRelV relativeFrom="page">
+              <wp14:pctHeight>0</wp14:pctHeight>
+            </wp14:sizeRelV>
+          </wp:anchor>
+        </w:drawing>
+      </w:r>
+      <w:r>
+        <w:rPr>
+          <w:rFonts w:ascii="Times New Roman" w:hAnsi="Times New Roman" w:cs="Times New Roman"/>
+          <w:noProof/>
+          <w:sz w:val="28"/>
+          <w:szCs w:val="28"/>
+          <w:lang w:val="en-US"/>
+        </w:rPr>
+        <w:drawing>
+          <wp:anchor distT="0" distB="0" distL="114300" distR="114300" simplePos="0" relativeHeight="251659264" behindDoc="0" locked="0" layoutInCell="1" allowOverlap="1" wp14:anchorId="482007C3" wp14:editId="7BB7FA2D">
+            <wp:simplePos x="0" y="0"/>
+            <wp:positionH relativeFrom="column">
+              <wp:posOffset>-572135</wp:posOffset>
+            </wp:positionH>
+            <wp:positionV relativeFrom="paragraph">
+              <wp:posOffset>7681595</wp:posOffset>
+            </wp:positionV>
+            <wp:extent cx="3208020" cy="1524000"/>
+            <wp:effectExtent l="0" t="0" r="0" b="0"/>
+            <wp:wrapTopAndBottom/>
+            <wp:docPr id="5" name="Рисунок 5" descr="C:\Users\Sonia\Downloads\Telegram Desktop\image (6).png"/>
+            <wp:cNvGraphicFramePr>
+              <a:graphicFrameLocks xmlns:a="http://schemas.openxmlformats.org/drawingml/2006/main" noChangeAspect="1"/>
+            </wp:cNvGraphicFramePr>
+            <a:graphic xmlns:a="http://schemas.openxmlformats.org/drawingml/2006/main">
+              <a:graphicData uri="http://schemas.openxmlformats.org/drawingml/2006/picture">
+                <pic:pic xmlns:pic="http://schemas.openxmlformats.org/drawingml/2006/picture">
+                  <pic:nvPicPr>
+                    <pic:cNvPr id="0" name="Picture 5" descr="C:\Users\Sonia\Downloads\Telegram Desktop\image (6).png"/>
+                    <pic:cNvPicPr>
+                      <a:picLocks noChangeAspect="1" noChangeArrowheads="1"/>
+                    </pic:cNvPicPr>
+                  </pic:nvPicPr>
+                  <pic:blipFill>
+                    <a:blip r:embed="rId5">
+                      <a:extLst>
+                        <a:ext uri="{28A0092B-C50C-407E-A947-70E740481C1C}">
+                          <a14:useLocalDpi xmlns:a14="http://schemas.microsoft.com/office/drawing/2010/main" val="0"/>
+                        </a:ext>
+                      </a:extLst>
+                    </a:blip>
+                    <a:srcRect/>
+                    <a:stretch>
+                      <a:fillRect/>
+                    </a:stretch>
+                  </pic:blipFill>
+                  <pic:spPr bwMode="auto">
+                    <a:xfrm>
+                      <a:off x="0" y="0"/>
+                      <a:ext cx="3208020" cy="1524000"/>
+                    </a:xfrm>
+                    <a:prstGeom prst="rect">
+                      <a:avLst/>
+                    </a:prstGeom>
+                    <a:noFill/>
+                    <a:ln>
+                      <a:noFill/>
+                    </a:ln>
+                  </pic:spPr>
+                </pic:pic>
+              </a:graphicData>
+            </a:graphic>
+            <wp14:sizeRelH relativeFrom="page">
+              <wp14:pctWidth>0</wp14:pctWidth>
+            </wp14:sizeRelH>
+            <wp14:sizeRelV relativeFrom="page">
+              <wp14:pctHeight>0</wp14:pctHeight>
+            </wp14:sizeRelV>
+          </wp:anchor>
+        </w:drawing>
+      </w:r>
+      <w:r>
+        <w:rPr>
+          <w:rFonts w:ascii="Times New Roman" w:hAnsi="Times New Roman" w:cs="Times New Roman"/>
+          <w:noProof/>
+          <w:sz w:val="28"/>
+          <w:szCs w:val="28"/>
+          <w:lang w:val="en-US"/>
+        </w:rPr>
+        <w:drawing>
+          <wp:inline distT="0" distB="0" distL="0" distR="0" wp14:anchorId="33BAB271" wp14:editId="6B5227B0">
+            <wp:extent cx="6119495" cy="3070745"/>
+            <wp:effectExtent l="0" t="0" r="0" b="0"/>
+            <wp:docPr id="4" name="Рисунок 4" descr="C:\Users\Sonia\Downloads\Telegram Desktop\image (4).png"/>
+            <wp:cNvGraphicFramePr>
+              <a:graphicFrameLocks xmlns:a="http://schemas.openxmlformats.org/drawingml/2006/main" noChangeAspect="1"/>
+            </wp:cNvGraphicFramePr>
+            <a:graphic xmlns:a="http://schemas.openxmlformats.org/drawingml/2006/main">
+              <a:graphicData uri="http://schemas.openxmlformats.org/drawingml/2006/picture">
+                <pic:pic xmlns:pic="http://schemas.openxmlformats.org/drawingml/2006/picture">
+                  <pic:nvPicPr>
+                    <pic:cNvPr id="0" name="Picture 4" descr="C:\Users\Sonia\Downloads\Telegram Desktop\image (4).png"/>
+                    <pic:cNvPicPr>
+                      <a:picLocks noChangeAspect="1" noChangeArrowheads="1"/>
+                    </pic:cNvPicPr>
+                  </pic:nvPicPr>
+                  <pic:blipFill rotWithShape="1">
+                    <a:blip r:embed="rId6" cstate="print">
+                      <a:extLst>
+                        <a:ext uri="{28A0092B-C50C-407E-A947-70E740481C1C}">
+                          <a14:useLocalDpi xmlns:a14="http://schemas.microsoft.com/office/drawing/2010/main" val="0"/>
+                        </a:ext>
+                      </a:extLst>
+                    </a:blip>
+                    <a:srcRect t="6641" b="4150"/>
+                    <a:stretch/>
+                  </pic:blipFill>
+                  <pic:spPr bwMode="auto">
+                    <a:xfrm>
+                      <a:off x="0" y="0"/>
+                      <a:ext cx="6120765" cy="3071382"/>
+                    </a:xfrm>
+                    <a:prstGeom prst="rect">
+                      <a:avLst/>
+                    </a:prstGeom>
+                    <a:noFill/>
+                    <a:ln>
+                      <a:noFill/>
+                    </a:ln>
+                    <a:extLst>
+                      <a:ext uri="{53640926-AAD7-44D8-BBD7-CCE9431645EC}">
+                        <a14:shadowObscured xmlns:a14="http://schemas.microsoft.com/office/drawing/2010/main"/>
+                      </a:ext>
+                    </a:extLst>
+                  </pic:spPr>
+                </pic:pic>
+              </a:graphicData>
+            </a:graphic>
+          </wp:inline>
+        </w:drawing>
+      </w:r>
+      <w:r>
+        <w:rPr>
+          <w:rFonts w:ascii="Times New Roman" w:hAnsi="Times New Roman" w:cs="Times New Roman"/>
+          <w:sz w:val="28"/>
+          <w:szCs w:val="28"/>
+        </w:rPr>
+        <w:br/>
+      </w:r>
+      <w:r>
+        <w:rPr>
+          <w:rFonts w:ascii="Times New Roman" w:hAnsi="Times New Roman" w:cs="Times New Roman"/>
+          <w:noProof/>
+          <w:sz w:val="28"/>
+          <w:szCs w:val="28"/>
+          <w:lang w:val="en-US"/>
+        </w:rPr>
+        <w:drawing>
+          <wp:inline distT="0" distB="0" distL="0" distR="0" wp14:anchorId="29CF8EDE" wp14:editId="1AA8A98E">
+            <wp:extent cx="4960620" cy="2217420"/>
+            <wp:effectExtent l="0" t="0" r="0" b="0"/>
+            <wp:docPr id="2" name="Рисунок 2" descr="C:\Users\Sonia\Downloads\Telegram Desktop\image.png"/>
+            <wp:cNvGraphicFramePr>
+              <a:graphicFrameLocks xmlns:a="http://schemas.openxmlformats.org/drawingml/2006/main" noChangeAspect="1"/>
+            </wp:cNvGraphicFramePr>
+            <a:graphic xmlns:a="http://schemas.openxmlformats.org/drawingml/2006/main">
+              <a:graphicData uri="http://schemas.openxmlformats.org/drawingml/2006/picture">
+                <pic:pic xmlns:pic="http://schemas.openxmlformats.org/drawingml/2006/picture">
+                  <pic:nvPicPr>
+                    <pic:cNvPr id="0" name="Picture 2" descr="C:\Users\Sonia\Downloads\Telegram Desktop\image.png"/>
+                    <pic:cNvPicPr>
+                      <a:picLocks noChangeAspect="1" noChangeArrowheads="1"/>
+                    </pic:cNvPicPr>
+                  </pic:nvPicPr>
+                  <pic:blipFill rotWithShape="1">
+                    <a:blip r:embed="rId7" cstate="print">
+                      <a:extLst>
+                        <a:ext uri="{28A0092B-C50C-407E-A947-70E740481C1C}">
+                          <a14:useLocalDpi xmlns:a14="http://schemas.microsoft.com/office/drawing/2010/main" val="0"/>
+                        </a:ext>
+                      </a:extLst>
+                    </a:blip>
+                    <a:srcRect l="5105" t="19480" r="13817" b="16089"/>
+                    <a:stretch/>
+                  </pic:blipFill>
+                  <pic:spPr bwMode="auto">
+                    <a:xfrm>
+                      <a:off x="0" y="0"/>
+                      <a:ext cx="4962599" cy="2218305"/>
+                    </a:xfrm>
+                    <a:prstGeom prst="rect">
+                      <a:avLst/>
+                    </a:prstGeom>
+                    <a:noFill/>
+                    <a:ln>
+                      <a:noFill/>
+                    </a:ln>
+                    <a:extLst>
+                      <a:ext uri="{53640926-AAD7-44D8-BBD7-CCE9431645EC}">
+                        <a14:shadowObscured xmlns:a14="http://schemas.microsoft.com/office/drawing/2010/main"/>
+                      </a:ext>
+                    </a:extLst>
+                  </pic:spPr>
+                </pic:pic>
+              </a:graphicData>
+            </a:graphic>
+          </wp:inline>
+        </w:drawing>
+      </w:r>
+      <w:r>
+        <w:rPr>
+          <w:rFonts w:ascii="Times New Roman" w:hAnsi="Times New Roman" w:cs="Times New Roman"/>
+          <w:noProof/>
+          <w:sz w:val="28"/>
+          <w:szCs w:val="28"/>
+          <w:lang w:val="en-US"/>
+        </w:rPr>
+        <w:drawing>
+          <wp:inline distT="0" distB="0" distL="0" distR="0" wp14:anchorId="0C43CD3D" wp14:editId="525DD3F0">
+            <wp:extent cx="4335780" cy="2194560"/>
+            <wp:effectExtent l="0" t="0" r="7620" b="0"/>
+            <wp:docPr id="1" name="Рисунок 1" descr="C:\Users\Sonia\Downloads\Telegram Desktop\image (7).png"/>
+            <wp:cNvGraphicFramePr>
+              <a:graphicFrameLocks xmlns:a="http://schemas.openxmlformats.org/drawingml/2006/main" noChangeAspect="1"/>
+            </wp:cNvGraphicFramePr>
+            <a:graphic xmlns:a="http://schemas.openxmlformats.org/drawingml/2006/main">
+              <a:graphicData uri="http://schemas.openxmlformats.org/drawingml/2006/picture">
+                <pic:pic xmlns:pic="http://schemas.openxmlformats.org/drawingml/2006/picture">
+                  <pic:nvPicPr>
+                    <pic:cNvPr id="0" name="Picture 1" descr="C:\Users\Sonia\Downloads\Telegram Desktop\image (7).png"/>
+                    <pic:cNvPicPr>
+                      <a:picLocks noChangeAspect="1" noChangeArrowheads="1"/>
+                    </pic:cNvPicPr>
+                  </pic:nvPicPr>
+                  <pic:blipFill rotWithShape="1">
+                    <a:blip r:embed="rId8" cstate="print">
+                      <a:extLst>
+                        <a:ext uri="{28A0092B-C50C-407E-A947-70E740481C1C}">
+                          <a14:useLocalDpi xmlns:a14="http://schemas.microsoft.com/office/drawing/2010/main" val="0"/>
+                        </a:ext>
+                      </a:extLst>
+                    </a:blip>
+                    <a:srcRect l="375" t="12397" r="28761" b="23838"/>
+                    <a:stretch/>
+                  </pic:blipFill>
+                  <pic:spPr bwMode="auto">
+                    <a:xfrm>
+                      <a:off x="0" y="0"/>
+                      <a:ext cx="4337411" cy="2195386"/>
+                    </a:xfrm>
+                    <a:prstGeom prst="rect">
+                      <a:avLst/>
+                    </a:prstGeom>
+                    <a:noFill/>
+                    <a:ln>
+                      <a:noFill/>
+                    </a:ln>
+                    <a:extLst>
+                      <a:ext uri="{53640926-AAD7-44D8-BBD7-CCE9431645EC}">
+                        <a14:shadowObscured xmlns:a14="http://schemas.microsoft.com/office/drawing/2010/main"/>
+                      </a:ext>
+                    </a:extLst>
+                  </pic:spPr>
+                </pic:pic>
+              </a:graphicData>
+            </a:graphic>
+          </wp:inline>
+        </w:drawing>
+      </w:r>
+    </w:p>
+    <w:p>
+      <w:pPr>
+        <w:rPr>
+          <w:rStyle w:val="a"/>
+          <w:rFonts w:ascii="Times New Roman" w:eastAsia="Times New Roman" w:hAnsi="Times New Roman" w:cs="Times New Roman"/>
+          <w:snapToGrid w:val="0"/>
+          <w:color w:val="000000"/>
+          <w:w w:val="0"/>
+          <w:sz w:val="0"/>
+          <w:szCs w:val="0"/>
+          <w:u w:color="000000"/>
+          <w:bdr w:val="none" w:sz="0" w:space="0" w:color="000000"/>
+          <w:shd w:val="clear" w:color="000000" w:fill="000000"/>
+          <w:lang w:eastAsia="x-none" w:bidi="x-none"/>
+        </w:rPr>
+      </w:pPr>
+      <w:r>
+        <w:rPr>
+          <w:rStyle w:val="a"/>
+          <w:rFonts w:ascii="Times New Roman" w:eastAsia="Times New Roman" w:hAnsi="Times New Roman" w:cs="Times New Roman"/>
+          <w:snapToGrid w:val="0"/>
+          <w:color w:val="000000"/>
+          <w:w w:val="0"/>
+          <w:sz w:val="0"/>
+          <w:szCs w:val="0"/>
+          <w:u w:color="000000"/>
+          <w:bdr w:val="none" w:sz="0" w:space="0" w:color="000000"/>
+          <w:shd w:val="clear" w:color="000000" w:fill="000000"/>
+          <w:lang w:val="x-none" w:eastAsia="x-none" w:bidi="x-none"/>
+        </w:rPr>
+        <w:t xml:space="preserve"> </w:t>
+      </w:r>
+    </w:p>
+    <w:p>
+      <w:pPr>
+        <w:rPr>
+          <w:rFonts w:ascii="Times New Roman" w:hAnsi="Times New Roman" w:cs="Times New Roman"/>
+          <w:sz w:val="28"/>
+          <w:szCs w:val="28"/>
+        </w:rPr>
+      </w:pPr>
+      <w:bookmarkStart w:id="0" w:name="_GoBack"/>
+      <w:bookmarkEnd w:id="0"/>
+      <w:r>
+        <w:rPr>
+          <w:rFonts w:ascii="Times New Roman" w:hAnsi="Times New Roman" w:cs="Times New Roman"/>
+          <w:noProof/>
+          <w:sz w:val="28"/>
+          <w:szCs w:val="28"/>
+          <w:lang w:val="en-US"/>
+        </w:rPr>
+        <w:lastRenderedPageBreak/>
+        <w:drawing>
+          <wp:anchor distT="0" distB="0" distL="114300" distR="114300" simplePos="0" relativeHeight="251660288" behindDoc="0" locked="0" layoutInCell="1" allowOverlap="1" wp14:anchorId="5EF5ECCC" wp14:editId="37EC0302">
+            <wp:simplePos x="0" y="0"/>
+            <wp:positionH relativeFrom="page">
+              <wp:align>center</wp:align>
+            </wp:positionH>
+            <wp:positionV relativeFrom="paragraph">
+              <wp:posOffset>0</wp:posOffset>
+            </wp:positionV>
+            <wp:extent cx="6104255" cy="3025140"/>
+            <wp:effectExtent l="0" t="0" r="0" b="3810"/>
+            <wp:wrapTopAndBottom/>
+            <wp:docPr id="6" name="Рисунок 6" descr="C:\Users\Sonia\Downloads\Telegram Desktop\image (5).png"/>
+            <wp:cNvGraphicFramePr>
+              <a:graphicFrameLocks xmlns:a="http://schemas.openxmlformats.org/drawingml/2006/main" noChangeAspect="1"/>
+            </wp:cNvGraphicFramePr>
+            <a:graphic xmlns:a="http://schemas.openxmlformats.org/drawingml/2006/main">
+              <a:graphicData uri="http://schemas.openxmlformats.org/drawingml/2006/picture">
+                <pic:pic xmlns:pic="http://schemas.openxmlformats.org/drawingml/2006/picture">
+                  <pic:nvPicPr>
+                    <pic:cNvPr id="0" name="Picture 6" descr="C:\Users\Sonia\Downloads\Telegram Desktop\image (5).png"/>
+                    <pic:cNvPicPr>
+                      <a:picLocks noChangeAspect="1" noChangeArrowheads="1"/>
+                    </pic:cNvPicPr>
+                  </pic:nvPicPr>
+                  <pic:blipFill rotWithShape="1">
+                    <a:blip r:embed="rId9" cstate="print">
+                      <a:extLst>
+                        <a:ext uri="{28A0092B-C50C-407E-A947-70E740481C1C}">
+                          <a14:useLocalDpi xmlns:a14="http://schemas.microsoft.com/office/drawing/2010/main" val="0"/>
+                        </a:ext>
+                      </a:extLst>
+                    </a:blip>
+                    <a:srcRect l="249" t="8411" b="3704"/>
+                    <a:stretch/>
+                  </pic:blipFill>
+                  <pic:spPr bwMode="auto">
+                    <a:xfrm>
+                      <a:off x="0" y="0"/>
+                      <a:ext cx="6104255" cy="3025140"/>
+                    </a:xfrm>
+                    <a:prstGeom prst="rect">
+                      <a:avLst/>
+                    </a:prstGeom>
+                    <a:noFill/>
+                    <a:ln>
+                      <a:noFill/>
+                    </a:ln>
+                    <a:extLst>
+                      <a:ext uri="{53640926-AAD7-44D8-BBD7-CCE9431645EC}">
+                        <a14:shadowObscured xmlns:a14="http://schemas.microsoft.com/office/drawing/2010/main"/>
+                      </a:ext>
+                    </a:extLst>
+                  </pic:spPr>
+                </pic:pic>
+              </a:graphicData>
+            </a:graphic>
+            <wp14:sizeRelH relativeFrom="page">
+              <wp14:pctWidth>0</wp14:pctWidth>
+            </wp14:sizeRelH>
+            <wp14:sizeRelV relativeFrom="page">
+              <wp14:pctHeight>0</wp14:pctHeight>
+            </wp14:sizeRelV>
+          </wp:anchor>
+        </w:drawing>
+      </w:r>
+    </w:p>
+    <w:p>
+      <w:pPr>
+        <w:rPr>
+          <w:rFonts w:ascii="Times New Roman" w:hAnsi="Times New Roman" w:cs="Times New Roman"/>
+          <w:sz w:val="28"/>
+          <w:szCs w:val="28"/>
+        </w:rPr>
+      </w:pPr>
     </w:p>
     <w:p>
       <w:pPr>
@@ -1048,7 +1609,7 @@
 </file>
 
 <file path=word/styles.xml><?xml version="1.0" encoding="utf-8"?>
-<w:styles xmlns:mc="http://schemas.openxmlformats.org/markup-compatibility/2006" xmlns:r="http://schemas.openxmlformats.org/officeDocument/2006/relationships" xmlns:w="http://schemas.openxmlformats.org/wordprocessingml/2006/main" xmlns:w14="http://schemas.microsoft.com/office/word/2010/wordml" xmlns:w15="http://schemas.microsoft.com/office/word/2012/wordml" xmlns:w16cex="http://schemas.microsoft.com/office/word/2018/wordml/cex" xmlns:w16cid="http://schemas.microsoft.com/office/word/2016/wordml/cid" xmlns:w16="http://schemas.microsoft.com/office/word/2018/wordml" xmlns:w16du="http://schemas.microsoft.com/office/word/2023/wordml/word16du" xmlns:w16sdtdh="http://schemas.microsoft.com/office/word/2020/wordml/sdtdatahash" xmlns:w16se="http://schemas.microsoft.com/office/word/2015/wordml/symex" mc:Ignorable="w14 w15 w16se w16cid w16 w16cex w16sdtdh w16du">
+<w:styles xmlns:mc="http://schemas.openxmlformats.org/markup-compatibility/2006" xmlns:r="http://schemas.openxmlformats.org/officeDocument/2006/relationships" xmlns:w="http://schemas.openxmlformats.org/wordprocessingml/2006/main" xmlns:w14="http://schemas.microsoft.com/office/word/2010/wordml" xmlns:w15="http://schemas.microsoft.com/office/word/2012/wordml" xmlns:w16se="http://schemas.microsoft.com/office/word/2015/wordml/symex" mc:Ignorable="w14 w15 w16se">
   <w:docDefaults>
     <w:rPrDefault>
       <w:rPr>
@@ -1066,7 +1627,7 @@
       </w:pPr>
     </w:pPrDefault>
   </w:docDefaults>
-  <w:latentStyles w:defLockedState="0" w:defUIPriority="99" w:defSemiHidden="0" w:defUnhideWhenUsed="0" w:defQFormat="0" w:count="376">
+  <w:latentStyles w:defLockedState="0" w:defUIPriority="99" w:defSemiHidden="0" w:defUnhideWhenUsed="0" w:defQFormat="0" w:count="371">
     <w:lsdException w:name="Normal" w:uiPriority="0" w:qFormat="1"/>
     <w:lsdException w:name="heading 1" w:uiPriority="9" w:qFormat="1"/>
     <w:lsdException w:name="heading 2" w:semiHidden="1" w:uiPriority="9" w:unhideWhenUsed="1" w:qFormat="1"/>
@@ -1438,11 +1999,6 @@
     <w:lsdException w:name="List Table 5 Dark Accent 6" w:uiPriority="50"/>
     <w:lsdException w:name="List Table 6 Colorful Accent 6" w:uiPriority="51"/>
     <w:lsdException w:name="List Table 7 Colorful Accent 6" w:uiPriority="52"/>
-    <w:lsdException w:name="Mention" w:semiHidden="1" w:unhideWhenUsed="1"/>
-    <w:lsdException w:name="Smart Hyperlink" w:semiHidden="1" w:unhideWhenUsed="1"/>
-    <w:lsdException w:name="Hashtag" w:semiHidden="1" w:unhideWhenUsed="1"/>
-    <w:lsdException w:name="Unresolved Mention" w:semiHidden="1" w:unhideWhenUsed="1"/>
-    <w:lsdException w:name="Smart Link" w:semiHidden="1" w:unhideWhenUsed="1"/>
   </w:latentStyles>
   <w:style w:type="paragraph" w:default="1" w:styleId="a">
     <w:name w:val="Normal"/>
@@ -1455,7 +2011,6 @@
   <w:style w:type="character" w:default="1" w:styleId="a0">
     <w:name w:val="Default Paragraph Font"/>
     <w:uiPriority w:val="1"/>
-    <w:semiHidden/>
     <w:unhideWhenUsed/>
   </w:style>
   <w:style w:type="table" w:default="1" w:styleId="a1">

--- a/workcase №8.docx
+++ b/workcase №8.docx
@@ -1,6 +1,6 @@
 
 <file path=word/document.xml><?xml version="1.0" encoding="utf-8"?>
-<w:document xmlns:wpc="http://schemas.microsoft.com/office/word/2010/wordprocessingCanvas" xmlns:cx="http://schemas.microsoft.com/office/drawing/2014/chartex" xmlns:mc="http://schemas.openxmlformats.org/markup-compatibility/2006" xmlns:o="urn:schemas-microsoft-com:office:office" xmlns:r="http://schemas.openxmlformats.org/officeDocument/2006/relationships" xmlns:m="http://schemas.openxmlformats.org/officeDocument/2006/math" xmlns:v="urn:schemas-microsoft-com:vml" xmlns:wp14="http://schemas.microsoft.com/office/word/2010/wordprocessingDrawing" xmlns:wp="http://schemas.openxmlformats.org/drawingml/2006/wordprocessingDrawing" xmlns:w10="urn:schemas-microsoft-com:office:word" xmlns:w="http://schemas.openxmlformats.org/wordprocessingml/2006/main" xmlns:w14="http://schemas.microsoft.com/office/word/2010/wordml" xmlns:w15="http://schemas.microsoft.com/office/word/2012/wordml" xmlns:w16se="http://schemas.microsoft.com/office/word/2015/wordml/symex" xmlns:wpg="http://schemas.microsoft.com/office/word/2010/wordprocessingGroup" xmlns:wpi="http://schemas.microsoft.com/office/word/2010/wordprocessingInk" xmlns:wne="http://schemas.microsoft.com/office/word/2006/wordml" xmlns:wps="http://schemas.microsoft.com/office/word/2010/wordprocessingShape" mc:Ignorable="w14 w15 w16se wp14">
+<w:document xmlns:wpc="http://schemas.microsoft.com/office/word/2010/wordprocessingCanvas" xmlns:cx="http://schemas.microsoft.com/office/drawing/2014/chartex" xmlns:cx1="http://schemas.microsoft.com/office/drawing/2015/9/8/chartex" xmlns:cx2="http://schemas.microsoft.com/office/drawing/2015/10/21/chartex" xmlns:cx3="http://schemas.microsoft.com/office/drawing/2016/5/9/chartex" xmlns:cx4="http://schemas.microsoft.com/office/drawing/2016/5/10/chartex" xmlns:cx5="http://schemas.microsoft.com/office/drawing/2016/5/11/chartex" xmlns:cx6="http://schemas.microsoft.com/office/drawing/2016/5/12/chartex" xmlns:cx7="http://schemas.microsoft.com/office/drawing/2016/5/13/chartex" xmlns:cx8="http://schemas.microsoft.com/office/drawing/2016/5/14/chartex" xmlns:mc="http://schemas.openxmlformats.org/markup-compatibility/2006" xmlns:aink="http://schemas.microsoft.com/office/drawing/2016/ink" xmlns:am3d="http://schemas.microsoft.com/office/drawing/2017/model3d" xmlns:o="urn:schemas-microsoft-com:office:office" xmlns:oel="http://schemas.microsoft.com/office/2019/extlst" xmlns:r="http://schemas.openxmlformats.org/officeDocument/2006/relationships" xmlns:m="http://schemas.openxmlformats.org/officeDocument/2006/math" xmlns:v="urn:schemas-microsoft-com:vml" xmlns:wp14="http://schemas.microsoft.com/office/word/2010/wordprocessingDrawing" xmlns:wp="http://schemas.openxmlformats.org/drawingml/2006/wordprocessingDrawing" xmlns:w10="urn:schemas-microsoft-com:office:word" xmlns:w="http://schemas.openxmlformats.org/wordprocessingml/2006/main" xmlns:w14="http://schemas.microsoft.com/office/word/2010/wordml" xmlns:w15="http://schemas.microsoft.com/office/word/2012/wordml" xmlns:w16cex="http://schemas.microsoft.com/office/word/2018/wordml/cex" xmlns:w16cid="http://schemas.microsoft.com/office/word/2016/wordml/cid" xmlns:w16="http://schemas.microsoft.com/office/word/2018/wordml" xmlns:w16du="http://schemas.microsoft.com/office/word/2023/wordml/word16du" xmlns:w16sdtdh="http://schemas.microsoft.com/office/word/2020/wordml/sdtdatahash" xmlns:w16se="http://schemas.microsoft.com/office/word/2015/wordml/symex" xmlns:wpg="http://schemas.microsoft.com/office/word/2010/wordprocessingGroup" xmlns:wpi="http://schemas.microsoft.com/office/word/2010/wordprocessingInk" xmlns:wne="http://schemas.microsoft.com/office/word/2006/wordml" xmlns:wps="http://schemas.microsoft.com/office/word/2010/wordprocessingShape" mc:Ignorable="w14 w15 w16se w16cid w16 w16cex w16sdtdh w16du wp14">
   <w:body>
     <w:p>
       <w:pPr>
@@ -671,245 +671,6 @@
         </w:rPr>
         <w:t>Готував матеріал студент</w:t>
       </w:r>
-    </w:p>
-    <w:p>
-      <w:pPr>
-        <w:rPr>
-          <w:rFonts w:ascii="Times New Roman" w:hAnsi="Times New Roman" w:cs="Times New Roman"/>
-          <w:sz w:val="28"/>
-          <w:szCs w:val="28"/>
-        </w:rPr>
-      </w:pPr>
-      <w:r>
-        <w:rPr>
-          <w:rFonts w:ascii="Times New Roman" w:hAnsi="Times New Roman" w:cs="Times New Roman"/>
-          <w:sz w:val="28"/>
-          <w:szCs w:val="28"/>
-        </w:rPr>
-        <w:t xml:space="preserve">1. При роботі з серверними системами або на комп’ютерах, що досить обмежені у ресурсах, досить часто графічну оболонку вимикають або взагалі не встановлюють. Іноді виникають задачі, які здається, що без графічної оболонки виконати не можливо, проте для ОС </w:t>
-      </w:r>
-      <w:proofErr w:type="spellStart"/>
-      <w:r>
-        <w:rPr>
-          <w:rFonts w:ascii="Times New Roman" w:hAnsi="Times New Roman" w:cs="Times New Roman"/>
-          <w:sz w:val="28"/>
-          <w:szCs w:val="28"/>
-        </w:rPr>
-        <w:t>Linux</w:t>
-      </w:r>
-      <w:proofErr w:type="spellEnd"/>
-      <w:r>
-        <w:rPr>
-          <w:rFonts w:ascii="Times New Roman" w:hAnsi="Times New Roman" w:cs="Times New Roman"/>
-          <w:sz w:val="28"/>
-          <w:szCs w:val="28"/>
-        </w:rPr>
-        <w:t xml:space="preserve"> це не так. Спробуйте через термінал виконати наступні дії та поясніть за допомогою яких команд (пакетів) їх можна виконати:</w:t>
-      </w:r>
-    </w:p>
-    <w:p>
-      <w:pPr>
-        <w:rPr>
-          <w:rFonts w:ascii="Times New Roman" w:hAnsi="Times New Roman" w:cs="Times New Roman"/>
-          <w:sz w:val="28"/>
-          <w:szCs w:val="28"/>
-        </w:rPr>
-      </w:pPr>
-      <w:r>
-        <w:rPr>
-          <w:rFonts w:ascii="Times New Roman" w:hAnsi="Times New Roman" w:cs="Times New Roman"/>
-          <w:sz w:val="28"/>
-          <w:szCs w:val="28"/>
-        </w:rPr>
-        <w:t>- Перегляд файлів та папок через файловий менеджер у терміналі.</w:t>
-      </w:r>
-    </w:p>
-    <w:p>
-      <w:pPr>
-        <w:rPr>
-          <w:rFonts w:ascii="Times New Roman" w:hAnsi="Times New Roman" w:cs="Times New Roman"/>
-          <w:sz w:val="28"/>
-          <w:szCs w:val="28"/>
-        </w:rPr>
-      </w:pPr>
-      <w:r>
-        <w:rPr>
-          <w:rFonts w:ascii="Times New Roman" w:hAnsi="Times New Roman" w:cs="Times New Roman"/>
-          <w:sz w:val="28"/>
-          <w:szCs w:val="28"/>
-        </w:rPr>
-        <w:t>- Переглядати веб-сторінки через браузер, що працює у терміналі.</w:t>
-      </w:r>
-    </w:p>
-    <w:p>
-      <w:pPr>
-        <w:rPr>
-          <w:rFonts w:ascii="Times New Roman" w:hAnsi="Times New Roman" w:cs="Times New Roman"/>
-          <w:sz w:val="28"/>
-          <w:szCs w:val="28"/>
-        </w:rPr>
-      </w:pPr>
-      <w:r>
-        <w:rPr>
-          <w:rFonts w:ascii="Times New Roman" w:hAnsi="Times New Roman" w:cs="Times New Roman"/>
-          <w:sz w:val="28"/>
-          <w:szCs w:val="28"/>
-        </w:rPr>
-        <w:t>- Перегляд електронної пошти в терміналі.</w:t>
-      </w:r>
-    </w:p>
-    <w:p>
-      <w:pPr>
-        <w:rPr>
-          <w:rFonts w:ascii="Times New Roman" w:hAnsi="Times New Roman" w:cs="Times New Roman"/>
-          <w:sz w:val="28"/>
-          <w:szCs w:val="28"/>
-        </w:rPr>
-      </w:pPr>
-      <w:r>
-        <w:rPr>
-          <w:rFonts w:ascii="Times New Roman" w:hAnsi="Times New Roman" w:cs="Times New Roman"/>
-          <w:sz w:val="28"/>
-          <w:szCs w:val="28"/>
-        </w:rPr>
-        <w:t>- Слухати музику через термінал.</w:t>
-      </w:r>
-    </w:p>
-    <w:p>
-      <w:pPr>
-        <w:rPr>
-          <w:rFonts w:ascii="Times New Roman" w:hAnsi="Times New Roman" w:cs="Times New Roman"/>
-          <w:sz w:val="28"/>
-          <w:szCs w:val="28"/>
-        </w:rPr>
-      </w:pPr>
-      <w:r>
-        <w:rPr>
-          <w:rFonts w:ascii="Times New Roman" w:hAnsi="Times New Roman" w:cs="Times New Roman"/>
-          <w:sz w:val="28"/>
-          <w:szCs w:val="28"/>
-        </w:rPr>
-        <w:t xml:space="preserve">- Скачувати </w:t>
-      </w:r>
-      <w:proofErr w:type="spellStart"/>
-      <w:r>
-        <w:rPr>
-          <w:rFonts w:ascii="Times New Roman" w:hAnsi="Times New Roman" w:cs="Times New Roman"/>
-          <w:sz w:val="28"/>
-          <w:szCs w:val="28"/>
-        </w:rPr>
-        <w:t>торенти</w:t>
-      </w:r>
-      <w:proofErr w:type="spellEnd"/>
-      <w:r>
-        <w:rPr>
-          <w:rFonts w:ascii="Times New Roman" w:hAnsi="Times New Roman" w:cs="Times New Roman"/>
-          <w:sz w:val="28"/>
-          <w:szCs w:val="28"/>
-        </w:rPr>
-        <w:t xml:space="preserve"> через термінал.</w:t>
-      </w:r>
-    </w:p>
-    <w:p>
-      <w:pPr>
-        <w:rPr>
-          <w:rFonts w:ascii="Times New Roman" w:hAnsi="Times New Roman" w:cs="Times New Roman"/>
-          <w:sz w:val="28"/>
-          <w:szCs w:val="28"/>
-        </w:rPr>
-      </w:pPr>
-      <w:r>
-        <w:rPr>
-          <w:rFonts w:ascii="Times New Roman" w:hAnsi="Times New Roman" w:cs="Times New Roman"/>
-          <w:sz w:val="28"/>
-          <w:szCs w:val="28"/>
-        </w:rPr>
-        <w:t>- Планувати дії в календарі та нагадувати про них через термінал.</w:t>
-      </w:r>
-    </w:p>
-    <w:p>
-      <w:pPr>
-        <w:rPr>
-          <w:rFonts w:ascii="Times New Roman" w:hAnsi="Times New Roman" w:cs="Times New Roman"/>
-          <w:sz w:val="28"/>
-          <w:szCs w:val="28"/>
-        </w:rPr>
-      </w:pPr>
-      <w:r>
-        <w:rPr>
-          <w:rFonts w:ascii="Times New Roman" w:hAnsi="Times New Roman" w:cs="Times New Roman"/>
-          <w:sz w:val="28"/>
-          <w:szCs w:val="28"/>
-        </w:rPr>
-        <w:t>- Переглядати зображення в терміналі</w:t>
-      </w:r>
-    </w:p>
-    <w:p>
-      <w:pPr>
-        <w:rPr>
-          <w:rFonts w:ascii="Times New Roman" w:hAnsi="Times New Roman" w:cs="Times New Roman"/>
-          <w:sz w:val="28"/>
-          <w:szCs w:val="28"/>
-        </w:rPr>
-      </w:pPr>
-      <w:r>
-        <w:rPr>
-          <w:rFonts w:ascii="Times New Roman" w:hAnsi="Times New Roman" w:cs="Times New Roman"/>
-          <w:sz w:val="28"/>
-          <w:szCs w:val="28"/>
-        </w:rPr>
-        <w:t>2. Існують також дії які є класичними для більшості адміністраторів та мають досить різноманітний функціонал. Опишіть різні програми (команди, пакети) та встановіть по одній на кожну дію у терміналі:</w:t>
-      </w:r>
-    </w:p>
-    <w:p>
-      <w:pPr>
-        <w:rPr>
-          <w:rFonts w:ascii="Times New Roman" w:hAnsi="Times New Roman" w:cs="Times New Roman"/>
-          <w:sz w:val="28"/>
-          <w:szCs w:val="28"/>
-        </w:rPr>
-      </w:pPr>
-      <w:r>
-        <w:rPr>
-          <w:rFonts w:ascii="Times New Roman" w:hAnsi="Times New Roman" w:cs="Times New Roman"/>
-          <w:sz w:val="28"/>
-          <w:szCs w:val="28"/>
-        </w:rPr>
-        <w:t>- Вводити, редагувати, видаляти текст (редактори файлів).</w:t>
-      </w:r>
-    </w:p>
-    <w:p>
-      <w:pPr>
-        <w:rPr>
-          <w:rFonts w:ascii="Times New Roman" w:hAnsi="Times New Roman" w:cs="Times New Roman"/>
-          <w:sz w:val="28"/>
-          <w:szCs w:val="28"/>
-        </w:rPr>
-      </w:pPr>
-      <w:r>
-        <w:rPr>
-          <w:rFonts w:ascii="Times New Roman" w:hAnsi="Times New Roman" w:cs="Times New Roman"/>
-          <w:sz w:val="28"/>
-          <w:szCs w:val="28"/>
-        </w:rPr>
-        <w:t>- Здійснювати моніторинг процесів та ресурсів системи (аналог диспетчера задач або системного монітора в графічній оболонці).</w:t>
-      </w:r>
-      <w:r>
-        <w:rPr>
-          <w:rFonts w:ascii="Times New Roman" w:hAnsi="Times New Roman" w:cs="Times New Roman"/>
-          <w:sz w:val="28"/>
-          <w:szCs w:val="28"/>
-        </w:rPr>
-        <w:br/>
-      </w:r>
-      <w:r>
-        <w:rPr>
-          <w:rFonts w:ascii="Times New Roman" w:hAnsi="Times New Roman" w:cs="Times New Roman"/>
-          <w:sz w:val="28"/>
-          <w:szCs w:val="28"/>
-        </w:rPr>
-        <w:br/>
-      </w:r>
       <w:r>
         <w:rPr>
           <w:rFonts w:ascii="Times New Roman" w:hAnsi="Times New Roman" w:cs="Times New Roman"/>
@@ -922,7 +683,1068 @@
           <w:szCs w:val="28"/>
           <w14:ligatures w14:val="none"/>
         </w:rPr>
-        <w:t>Готувала</w:t>
+        <w:t xml:space="preserve"> </w:t>
+      </w:r>
+      <w:proofErr w:type="spellStart"/>
+      <w:r>
+        <w:rPr>
+          <w:rFonts w:ascii="Times New Roman" w:hAnsi="Times New Roman" w:cs="Times New Roman"/>
+          <w:color w:val="FF0000"/>
+          <w:sz w:val="28"/>
+          <w:szCs w:val="28"/>
+        </w:rPr>
+        <w:t>Савустьян</w:t>
+      </w:r>
+      <w:proofErr w:type="spellEnd"/>
+      <w:r>
+        <w:rPr>
+          <w:rFonts w:ascii="Times New Roman" w:hAnsi="Times New Roman" w:cs="Times New Roman"/>
+          <w:color w:val="FF0000"/>
+          <w:sz w:val="28"/>
+          <w:szCs w:val="28"/>
+        </w:rPr>
+        <w:t xml:space="preserve"> М.</w:t>
+      </w:r>
+    </w:p>
+    <w:p>
+      <w:pPr>
+        <w:rPr>
+          <w:rFonts w:ascii="Times New Roman" w:hAnsi="Times New Roman" w:cs="Times New Roman"/>
+          <w:sz w:val="28"/>
+          <w:szCs w:val="28"/>
+        </w:rPr>
+      </w:pPr>
+      <w:r>
+        <w:rPr>
+          <w:rFonts w:ascii="Times New Roman" w:hAnsi="Times New Roman" w:cs="Times New Roman"/>
+          <w:sz w:val="28"/>
+          <w:szCs w:val="28"/>
+        </w:rPr>
+        <w:t xml:space="preserve">1. При роботі з серверними системами або на комп’ютерах, що досить обмежені у ресурсах, досить часто графічну оболонку вимикають або взагалі не встановлюють. Іноді виникають задачі, які здається, що без графічної оболонки виконати не можливо, проте для ОС </w:t>
+      </w:r>
+      <w:proofErr w:type="spellStart"/>
+      <w:r>
+        <w:rPr>
+          <w:rFonts w:ascii="Times New Roman" w:hAnsi="Times New Roman" w:cs="Times New Roman"/>
+          <w:sz w:val="28"/>
+          <w:szCs w:val="28"/>
+        </w:rPr>
+        <w:t>Linux</w:t>
+      </w:r>
+      <w:proofErr w:type="spellEnd"/>
+      <w:r>
+        <w:rPr>
+          <w:rFonts w:ascii="Times New Roman" w:hAnsi="Times New Roman" w:cs="Times New Roman"/>
+          <w:sz w:val="28"/>
+          <w:szCs w:val="28"/>
+        </w:rPr>
+        <w:t xml:space="preserve"> це не так. Спробуйте через термінал виконати наступні дії та поясніть за допомогою яких команд (пакетів) їх можна виконати:</w:t>
+      </w:r>
+    </w:p>
+    <w:p>
+      <w:pPr>
+        <w:rPr>
+          <w:rFonts w:ascii="Times New Roman" w:hAnsi="Times New Roman" w:cs="Times New Roman"/>
+          <w:sz w:val="28"/>
+          <w:szCs w:val="28"/>
+        </w:rPr>
+      </w:pPr>
+      <w:r>
+        <w:rPr>
+          <w:rFonts w:ascii="Times New Roman" w:hAnsi="Times New Roman" w:cs="Times New Roman"/>
+          <w:sz w:val="28"/>
+          <w:szCs w:val="28"/>
+        </w:rPr>
+        <w:t>- Перегляд файлів та папок через файловий менеджер у терміналі.</w:t>
+      </w:r>
+    </w:p>
+    <w:p>
+      <w:pPr>
+        <w:rPr>
+          <w:rFonts w:ascii="Times New Roman" w:hAnsi="Times New Roman" w:cs="Times New Roman"/>
+          <w:sz w:val="28"/>
+          <w:szCs w:val="28"/>
+        </w:rPr>
+      </w:pPr>
+      <w:r>
+        <w:rPr>
+          <w:rFonts w:ascii="Times New Roman" w:hAnsi="Times New Roman" w:cs="Times New Roman"/>
+          <w:noProof/>
+          <w:sz w:val="28"/>
+          <w:szCs w:val="28"/>
+        </w:rPr>
+        <w:drawing>
+          <wp:inline distT="0" distB="0" distL="0" distR="0" wp14:anchorId="68CDCA3C" wp14:editId="21CD40B5">
+            <wp:extent cx="6120765" cy="3442970"/>
+            <wp:effectExtent l="0" t="0" r="0" b="5080"/>
+            <wp:docPr id="450050993" name="Рисунок 1"/>
+            <wp:cNvGraphicFramePr>
+              <a:graphicFrameLocks xmlns:a="http://schemas.openxmlformats.org/drawingml/2006/main" noChangeAspect="1"/>
+            </wp:cNvGraphicFramePr>
+            <a:graphic xmlns:a="http://schemas.openxmlformats.org/drawingml/2006/main">
+              <a:graphicData uri="http://schemas.openxmlformats.org/drawingml/2006/picture">
+                <pic:pic xmlns:pic="http://schemas.openxmlformats.org/drawingml/2006/picture">
+                  <pic:nvPicPr>
+                    <pic:cNvPr id="450050993" name="Рисунок 450050993"/>
+                    <pic:cNvPicPr/>
+                  </pic:nvPicPr>
+                  <pic:blipFill>
+                    <a:blip r:embed="rId4" cstate="print">
+                      <a:extLst>
+                        <a:ext uri="{28A0092B-C50C-407E-A947-70E740481C1C}">
+                          <a14:useLocalDpi xmlns:a14="http://schemas.microsoft.com/office/drawing/2010/main" val="0"/>
+                        </a:ext>
+                      </a:extLst>
+                    </a:blip>
+                    <a:stretch>
+                      <a:fillRect/>
+                    </a:stretch>
+                  </pic:blipFill>
+                  <pic:spPr>
+                    <a:xfrm>
+                      <a:off x="0" y="0"/>
+                      <a:ext cx="6120765" cy="3442970"/>
+                    </a:xfrm>
+                    <a:prstGeom prst="rect">
+                      <a:avLst/>
+                    </a:prstGeom>
+                  </pic:spPr>
+                </pic:pic>
+              </a:graphicData>
+            </a:graphic>
+          </wp:inline>
+        </w:drawing>
+      </w:r>
+    </w:p>
+    <w:p>
+      <w:pPr>
+        <w:rPr>
+          <w:rFonts w:ascii="Times New Roman" w:hAnsi="Times New Roman" w:cs="Times New Roman"/>
+          <w:sz w:val="28"/>
+          <w:szCs w:val="28"/>
+        </w:rPr>
+      </w:pPr>
+    </w:p>
+    <w:p>
+      <w:pPr>
+        <w:rPr>
+          <w:rFonts w:ascii="Times New Roman" w:hAnsi="Times New Roman" w:cs="Times New Roman"/>
+          <w:sz w:val="28"/>
+          <w:szCs w:val="28"/>
+        </w:rPr>
+      </w:pPr>
+      <w:r>
+        <w:rPr>
+          <w:rFonts w:ascii="Times New Roman" w:hAnsi="Times New Roman" w:cs="Times New Roman"/>
+          <w:sz w:val="28"/>
+          <w:szCs w:val="28"/>
+        </w:rPr>
+        <w:t>- Переглядати веб-сторінки через браузер, що працює у терміналі.</w:t>
+      </w:r>
+    </w:p>
+    <w:p>
+      <w:pPr>
+        <w:rPr>
+          <w:rFonts w:ascii="Times New Roman" w:hAnsi="Times New Roman" w:cs="Times New Roman"/>
+          <w:sz w:val="28"/>
+          <w:szCs w:val="28"/>
+        </w:rPr>
+      </w:pPr>
+      <w:r>
+        <w:rPr>
+          <w:rFonts w:ascii="Times New Roman" w:hAnsi="Times New Roman" w:cs="Times New Roman"/>
+          <w:noProof/>
+          <w:sz w:val="28"/>
+          <w:szCs w:val="28"/>
+        </w:rPr>
+        <w:lastRenderedPageBreak/>
+        <w:drawing>
+          <wp:inline distT="0" distB="0" distL="0" distR="0" wp14:anchorId="07460171" wp14:editId="181CBEB7">
+            <wp:extent cx="6120765" cy="3442970"/>
+            <wp:effectExtent l="0" t="0" r="0" b="5080"/>
+            <wp:docPr id="1962211350" name="Рисунок 2"/>
+            <wp:cNvGraphicFramePr>
+              <a:graphicFrameLocks xmlns:a="http://schemas.openxmlformats.org/drawingml/2006/main" noChangeAspect="1"/>
+            </wp:cNvGraphicFramePr>
+            <a:graphic xmlns:a="http://schemas.openxmlformats.org/drawingml/2006/main">
+              <a:graphicData uri="http://schemas.openxmlformats.org/drawingml/2006/picture">
+                <pic:pic xmlns:pic="http://schemas.openxmlformats.org/drawingml/2006/picture">
+                  <pic:nvPicPr>
+                    <pic:cNvPr id="1962211350" name="Рисунок 1962211350"/>
+                    <pic:cNvPicPr/>
+                  </pic:nvPicPr>
+                  <pic:blipFill>
+                    <a:blip r:embed="rId5" cstate="print">
+                      <a:extLst>
+                        <a:ext uri="{28A0092B-C50C-407E-A947-70E740481C1C}">
+                          <a14:useLocalDpi xmlns:a14="http://schemas.microsoft.com/office/drawing/2010/main" val="0"/>
+                        </a:ext>
+                      </a:extLst>
+                    </a:blip>
+                    <a:stretch>
+                      <a:fillRect/>
+                    </a:stretch>
+                  </pic:blipFill>
+                  <pic:spPr>
+                    <a:xfrm>
+                      <a:off x="0" y="0"/>
+                      <a:ext cx="6120765" cy="3442970"/>
+                    </a:xfrm>
+                    <a:prstGeom prst="rect">
+                      <a:avLst/>
+                    </a:prstGeom>
+                  </pic:spPr>
+                </pic:pic>
+              </a:graphicData>
+            </a:graphic>
+          </wp:inline>
+        </w:drawing>
+      </w:r>
+    </w:p>
+    <w:p>
+      <w:pPr>
+        <w:rPr>
+          <w:rFonts w:ascii="Times New Roman" w:hAnsi="Times New Roman" w:cs="Times New Roman"/>
+          <w:sz w:val="28"/>
+          <w:szCs w:val="28"/>
+        </w:rPr>
+      </w:pPr>
+      <w:r>
+        <w:rPr>
+          <w:rFonts w:ascii="Times New Roman" w:hAnsi="Times New Roman" w:cs="Times New Roman"/>
+          <w:sz w:val="28"/>
+          <w:szCs w:val="28"/>
+        </w:rPr>
+        <w:t>- Перегляд електронної пошти в терміналі.</w:t>
+      </w:r>
+    </w:p>
+    <w:p>
+      <w:pPr>
+        <w:rPr>
+          <w:rFonts w:ascii="Times New Roman" w:hAnsi="Times New Roman" w:cs="Times New Roman"/>
+          <w:sz w:val="28"/>
+          <w:szCs w:val="28"/>
+        </w:rPr>
+      </w:pPr>
+      <w:proofErr w:type="spellStart"/>
+      <w:r>
+        <w:rPr>
+          <w:rFonts w:ascii="Times New Roman" w:hAnsi="Times New Roman" w:cs="Times New Roman"/>
+          <w:sz w:val="28"/>
+          <w:szCs w:val="28"/>
+        </w:rPr>
+        <w:t>Here</w:t>
+      </w:r>
+      <w:proofErr w:type="spellEnd"/>
+      <w:r>
+        <w:rPr>
+          <w:rFonts w:ascii="Times New Roman" w:hAnsi="Times New Roman" w:cs="Times New Roman"/>
+          <w:sz w:val="28"/>
+          <w:szCs w:val="28"/>
+        </w:rPr>
+        <w:t xml:space="preserve"> I </w:t>
+      </w:r>
+      <w:proofErr w:type="spellStart"/>
+      <w:r>
+        <w:rPr>
+          <w:rFonts w:ascii="Times New Roman" w:hAnsi="Times New Roman" w:cs="Times New Roman"/>
+          <w:sz w:val="28"/>
+          <w:szCs w:val="28"/>
+        </w:rPr>
+        <w:t>did</w:t>
+      </w:r>
+      <w:proofErr w:type="spellEnd"/>
+      <w:r>
+        <w:rPr>
+          <w:rFonts w:ascii="Times New Roman" w:hAnsi="Times New Roman" w:cs="Times New Roman"/>
+          <w:sz w:val="28"/>
+          <w:szCs w:val="28"/>
+        </w:rPr>
+        <w:t xml:space="preserve"> </w:t>
+      </w:r>
+      <w:proofErr w:type="spellStart"/>
+      <w:r>
+        <w:rPr>
+          <w:rFonts w:ascii="Times New Roman" w:hAnsi="Times New Roman" w:cs="Times New Roman"/>
+          <w:sz w:val="28"/>
+          <w:szCs w:val="28"/>
+        </w:rPr>
+        <w:t>not</w:t>
+      </w:r>
+      <w:proofErr w:type="spellEnd"/>
+      <w:r>
+        <w:rPr>
+          <w:rFonts w:ascii="Times New Roman" w:hAnsi="Times New Roman" w:cs="Times New Roman"/>
+          <w:sz w:val="28"/>
+          <w:szCs w:val="28"/>
+        </w:rPr>
+        <w:t xml:space="preserve"> </w:t>
+      </w:r>
+      <w:proofErr w:type="spellStart"/>
+      <w:r>
+        <w:rPr>
+          <w:rFonts w:ascii="Times New Roman" w:hAnsi="Times New Roman" w:cs="Times New Roman"/>
+          <w:sz w:val="28"/>
+          <w:szCs w:val="28"/>
+        </w:rPr>
+        <w:t>show</w:t>
+      </w:r>
+      <w:proofErr w:type="spellEnd"/>
+      <w:r>
+        <w:rPr>
+          <w:rFonts w:ascii="Times New Roman" w:hAnsi="Times New Roman" w:cs="Times New Roman"/>
+          <w:sz w:val="28"/>
+          <w:szCs w:val="28"/>
+        </w:rPr>
+        <w:t xml:space="preserve"> </w:t>
+      </w:r>
+      <w:proofErr w:type="spellStart"/>
+      <w:r>
+        <w:rPr>
+          <w:rFonts w:ascii="Times New Roman" w:hAnsi="Times New Roman" w:cs="Times New Roman"/>
+          <w:sz w:val="28"/>
+          <w:szCs w:val="28"/>
+        </w:rPr>
+        <w:t>the</w:t>
+      </w:r>
+      <w:proofErr w:type="spellEnd"/>
+      <w:r>
+        <w:rPr>
+          <w:rFonts w:ascii="Times New Roman" w:hAnsi="Times New Roman" w:cs="Times New Roman"/>
+          <w:sz w:val="28"/>
+          <w:szCs w:val="28"/>
+        </w:rPr>
+        <w:t xml:space="preserve"> </w:t>
+      </w:r>
+      <w:proofErr w:type="spellStart"/>
+      <w:r>
+        <w:rPr>
+          <w:rFonts w:ascii="Times New Roman" w:hAnsi="Times New Roman" w:cs="Times New Roman"/>
+          <w:sz w:val="28"/>
+          <w:szCs w:val="28"/>
+        </w:rPr>
+        <w:t>mail</w:t>
+      </w:r>
+      <w:proofErr w:type="spellEnd"/>
+      <w:r>
+        <w:rPr>
+          <w:rFonts w:ascii="Times New Roman" w:hAnsi="Times New Roman" w:cs="Times New Roman"/>
+          <w:sz w:val="28"/>
+          <w:szCs w:val="28"/>
+        </w:rPr>
+        <w:t xml:space="preserve"> (</w:t>
+      </w:r>
+      <w:proofErr w:type="spellStart"/>
+      <w:r>
+        <w:rPr>
+          <w:rFonts w:ascii="Times New Roman" w:hAnsi="Times New Roman" w:cs="Times New Roman"/>
+          <w:sz w:val="28"/>
+          <w:szCs w:val="28"/>
+        </w:rPr>
+        <w:t>for</w:t>
+      </w:r>
+      <w:proofErr w:type="spellEnd"/>
+      <w:r>
+        <w:rPr>
+          <w:rFonts w:ascii="Times New Roman" w:hAnsi="Times New Roman" w:cs="Times New Roman"/>
+          <w:sz w:val="28"/>
+          <w:szCs w:val="28"/>
+        </w:rPr>
+        <w:t xml:space="preserve"> </w:t>
+      </w:r>
+      <w:proofErr w:type="spellStart"/>
+      <w:r>
+        <w:rPr>
+          <w:rFonts w:ascii="Times New Roman" w:hAnsi="Times New Roman" w:cs="Times New Roman"/>
+          <w:sz w:val="28"/>
+          <w:szCs w:val="28"/>
+        </w:rPr>
+        <w:t>privacy</w:t>
+      </w:r>
+      <w:proofErr w:type="spellEnd"/>
+      <w:r>
+        <w:rPr>
+          <w:rFonts w:ascii="Times New Roman" w:hAnsi="Times New Roman" w:cs="Times New Roman"/>
+          <w:sz w:val="28"/>
+          <w:szCs w:val="28"/>
+        </w:rPr>
+        <w:t xml:space="preserve"> </w:t>
+      </w:r>
+      <w:proofErr w:type="spellStart"/>
+      <w:r>
+        <w:rPr>
+          <w:rFonts w:ascii="Times New Roman" w:hAnsi="Times New Roman" w:cs="Times New Roman"/>
+          <w:sz w:val="28"/>
+          <w:szCs w:val="28"/>
+        </w:rPr>
+        <w:t>reasons</w:t>
+      </w:r>
+      <w:proofErr w:type="spellEnd"/>
+      <w:r>
+        <w:rPr>
+          <w:rFonts w:ascii="Times New Roman" w:hAnsi="Times New Roman" w:cs="Times New Roman"/>
+          <w:sz w:val="28"/>
+          <w:szCs w:val="28"/>
+        </w:rPr>
+        <w:t xml:space="preserve">) </w:t>
+      </w:r>
+      <w:proofErr w:type="spellStart"/>
+      <w:r>
+        <w:rPr>
+          <w:rFonts w:ascii="Times New Roman" w:hAnsi="Times New Roman" w:cs="Times New Roman"/>
+          <w:sz w:val="28"/>
+          <w:szCs w:val="28"/>
+        </w:rPr>
+        <w:t>but</w:t>
+      </w:r>
+      <w:proofErr w:type="spellEnd"/>
+      <w:r>
+        <w:rPr>
+          <w:rFonts w:ascii="Times New Roman" w:hAnsi="Times New Roman" w:cs="Times New Roman"/>
+          <w:sz w:val="28"/>
+          <w:szCs w:val="28"/>
+        </w:rPr>
+        <w:t xml:space="preserve"> I </w:t>
+      </w:r>
+      <w:proofErr w:type="spellStart"/>
+      <w:r>
+        <w:rPr>
+          <w:rFonts w:ascii="Times New Roman" w:hAnsi="Times New Roman" w:cs="Times New Roman"/>
+          <w:sz w:val="28"/>
+          <w:szCs w:val="28"/>
+        </w:rPr>
+        <w:t>was</w:t>
+      </w:r>
+      <w:proofErr w:type="spellEnd"/>
+      <w:r>
+        <w:rPr>
+          <w:rFonts w:ascii="Times New Roman" w:hAnsi="Times New Roman" w:cs="Times New Roman"/>
+          <w:sz w:val="28"/>
+          <w:szCs w:val="28"/>
+        </w:rPr>
+        <w:t xml:space="preserve"> </w:t>
+      </w:r>
+      <w:proofErr w:type="spellStart"/>
+      <w:r>
+        <w:rPr>
+          <w:rFonts w:ascii="Times New Roman" w:hAnsi="Times New Roman" w:cs="Times New Roman"/>
+          <w:sz w:val="28"/>
+          <w:szCs w:val="28"/>
+        </w:rPr>
+        <w:t>able</w:t>
+      </w:r>
+      <w:proofErr w:type="spellEnd"/>
+      <w:r>
+        <w:rPr>
+          <w:rFonts w:ascii="Times New Roman" w:hAnsi="Times New Roman" w:cs="Times New Roman"/>
+          <w:sz w:val="28"/>
+          <w:szCs w:val="28"/>
+        </w:rPr>
+        <w:t xml:space="preserve"> </w:t>
+      </w:r>
+      <w:proofErr w:type="spellStart"/>
+      <w:r>
+        <w:rPr>
+          <w:rFonts w:ascii="Times New Roman" w:hAnsi="Times New Roman" w:cs="Times New Roman"/>
+          <w:sz w:val="28"/>
+          <w:szCs w:val="28"/>
+        </w:rPr>
+        <w:t>to</w:t>
+      </w:r>
+      <w:proofErr w:type="spellEnd"/>
+      <w:r>
+        <w:rPr>
+          <w:rFonts w:ascii="Times New Roman" w:hAnsi="Times New Roman" w:cs="Times New Roman"/>
+          <w:sz w:val="28"/>
+          <w:szCs w:val="28"/>
+        </w:rPr>
+        <w:t xml:space="preserve"> </w:t>
+      </w:r>
+      <w:proofErr w:type="spellStart"/>
+      <w:r>
+        <w:rPr>
+          <w:rFonts w:ascii="Times New Roman" w:hAnsi="Times New Roman" w:cs="Times New Roman"/>
+          <w:sz w:val="28"/>
+          <w:szCs w:val="28"/>
+        </w:rPr>
+        <w:t>go</w:t>
+      </w:r>
+      <w:proofErr w:type="spellEnd"/>
+      <w:r>
+        <w:rPr>
+          <w:rFonts w:ascii="Times New Roman" w:hAnsi="Times New Roman" w:cs="Times New Roman"/>
+          <w:sz w:val="28"/>
+          <w:szCs w:val="28"/>
+        </w:rPr>
+        <w:t xml:space="preserve"> </w:t>
+      </w:r>
+      <w:proofErr w:type="spellStart"/>
+      <w:r>
+        <w:rPr>
+          <w:rFonts w:ascii="Times New Roman" w:hAnsi="Times New Roman" w:cs="Times New Roman"/>
+          <w:sz w:val="28"/>
+          <w:szCs w:val="28"/>
+        </w:rPr>
+        <w:t>wherever</w:t>
+      </w:r>
+      <w:proofErr w:type="spellEnd"/>
+      <w:r>
+        <w:rPr>
+          <w:rFonts w:ascii="Times New Roman" w:hAnsi="Times New Roman" w:cs="Times New Roman"/>
+          <w:sz w:val="28"/>
+          <w:szCs w:val="28"/>
+        </w:rPr>
+        <w:t xml:space="preserve"> I </w:t>
+      </w:r>
+      <w:proofErr w:type="spellStart"/>
+      <w:r>
+        <w:rPr>
+          <w:rFonts w:ascii="Times New Roman" w:hAnsi="Times New Roman" w:cs="Times New Roman"/>
+          <w:sz w:val="28"/>
+          <w:szCs w:val="28"/>
+        </w:rPr>
+        <w:t>needed</w:t>
+      </w:r>
+      <w:proofErr w:type="spellEnd"/>
+      <w:r>
+        <w:rPr>
+          <w:rFonts w:ascii="Times New Roman" w:hAnsi="Times New Roman" w:cs="Times New Roman"/>
+          <w:sz w:val="28"/>
+          <w:szCs w:val="28"/>
+        </w:rPr>
+        <w:t xml:space="preserve"> </w:t>
+      </w:r>
+      <w:proofErr w:type="spellStart"/>
+      <w:r>
+        <w:rPr>
+          <w:rFonts w:ascii="Times New Roman" w:hAnsi="Times New Roman" w:cs="Times New Roman"/>
+          <w:sz w:val="28"/>
+          <w:szCs w:val="28"/>
+        </w:rPr>
+        <w:t>to</w:t>
+      </w:r>
+      <w:proofErr w:type="spellEnd"/>
+    </w:p>
+    <w:p>
+      <w:pPr>
+        <w:rPr>
+          <w:rFonts w:ascii="Times New Roman" w:hAnsi="Times New Roman" w:cs="Times New Roman"/>
+          <w:sz w:val="28"/>
+          <w:szCs w:val="28"/>
+        </w:rPr>
+      </w:pPr>
+      <w:r>
+        <w:rPr>
+          <w:rFonts w:ascii="Times New Roman" w:hAnsi="Times New Roman" w:cs="Times New Roman"/>
+          <w:noProof/>
+          <w:sz w:val="28"/>
+          <w:szCs w:val="28"/>
+        </w:rPr>
+        <w:drawing>
+          <wp:inline distT="0" distB="0" distL="0" distR="0" wp14:anchorId="4D19B717" wp14:editId="60221F6F">
+            <wp:extent cx="6120765" cy="3442970"/>
+            <wp:effectExtent l="0" t="0" r="0" b="5080"/>
+            <wp:docPr id="2059611920" name="Рисунок 3"/>
+            <wp:cNvGraphicFramePr>
+              <a:graphicFrameLocks xmlns:a="http://schemas.openxmlformats.org/drawingml/2006/main" noChangeAspect="1"/>
+            </wp:cNvGraphicFramePr>
+            <a:graphic xmlns:a="http://schemas.openxmlformats.org/drawingml/2006/main">
+              <a:graphicData uri="http://schemas.openxmlformats.org/drawingml/2006/picture">
+                <pic:pic xmlns:pic="http://schemas.openxmlformats.org/drawingml/2006/picture">
+                  <pic:nvPicPr>
+                    <pic:cNvPr id="2059611920" name="Рисунок 2059611920"/>
+                    <pic:cNvPicPr/>
+                  </pic:nvPicPr>
+                  <pic:blipFill>
+                    <a:blip r:embed="rId6" cstate="print">
+                      <a:extLst>
+                        <a:ext uri="{28A0092B-C50C-407E-A947-70E740481C1C}">
+                          <a14:useLocalDpi xmlns:a14="http://schemas.microsoft.com/office/drawing/2010/main" val="0"/>
+                        </a:ext>
+                      </a:extLst>
+                    </a:blip>
+                    <a:stretch>
+                      <a:fillRect/>
+                    </a:stretch>
+                  </pic:blipFill>
+                  <pic:spPr>
+                    <a:xfrm>
+                      <a:off x="0" y="0"/>
+                      <a:ext cx="6120765" cy="3442970"/>
+                    </a:xfrm>
+                    <a:prstGeom prst="rect">
+                      <a:avLst/>
+                    </a:prstGeom>
+                  </pic:spPr>
+                </pic:pic>
+              </a:graphicData>
+            </a:graphic>
+          </wp:inline>
+        </w:drawing>
+      </w:r>
+    </w:p>
+    <w:p>
+      <w:pPr>
+        <w:rPr>
+          <w:rFonts w:ascii="Times New Roman" w:hAnsi="Times New Roman" w:cs="Times New Roman"/>
+          <w:sz w:val="28"/>
+          <w:szCs w:val="28"/>
+        </w:rPr>
+      </w:pPr>
+      <w:r>
+        <w:rPr>
+          <w:rFonts w:ascii="Times New Roman" w:hAnsi="Times New Roman" w:cs="Times New Roman"/>
+          <w:sz w:val="28"/>
+          <w:szCs w:val="28"/>
+        </w:rPr>
+        <w:t>- Слухати музику через термінал.</w:t>
+      </w:r>
+    </w:p>
+    <w:p>
+      <w:pPr>
+        <w:rPr>
+          <w:rFonts w:ascii="Times New Roman" w:hAnsi="Times New Roman" w:cs="Times New Roman"/>
+          <w:sz w:val="28"/>
+          <w:szCs w:val="28"/>
+        </w:rPr>
+      </w:pPr>
+      <w:r>
+        <w:rPr>
+          <w:rFonts w:ascii="Times New Roman" w:hAnsi="Times New Roman" w:cs="Times New Roman"/>
+          <w:noProof/>
+          <w:sz w:val="28"/>
+          <w:szCs w:val="28"/>
+        </w:rPr>
+        <w:lastRenderedPageBreak/>
+        <w:drawing>
+          <wp:inline distT="0" distB="0" distL="0" distR="0" wp14:anchorId="4BE68C83" wp14:editId="12E7C2A0">
+            <wp:extent cx="6120765" cy="3442970"/>
+            <wp:effectExtent l="0" t="0" r="0" b="5080"/>
+            <wp:docPr id="659591315" name="Рисунок 4"/>
+            <wp:cNvGraphicFramePr>
+              <a:graphicFrameLocks xmlns:a="http://schemas.openxmlformats.org/drawingml/2006/main" noChangeAspect="1"/>
+            </wp:cNvGraphicFramePr>
+            <a:graphic xmlns:a="http://schemas.openxmlformats.org/drawingml/2006/main">
+              <a:graphicData uri="http://schemas.openxmlformats.org/drawingml/2006/picture">
+                <pic:pic xmlns:pic="http://schemas.openxmlformats.org/drawingml/2006/picture">
+                  <pic:nvPicPr>
+                    <pic:cNvPr id="659591315" name="Рисунок 659591315"/>
+                    <pic:cNvPicPr/>
+                  </pic:nvPicPr>
+                  <pic:blipFill>
+                    <a:blip r:embed="rId7" cstate="print">
+                      <a:extLst>
+                        <a:ext uri="{28A0092B-C50C-407E-A947-70E740481C1C}">
+                          <a14:useLocalDpi xmlns:a14="http://schemas.microsoft.com/office/drawing/2010/main" val="0"/>
+                        </a:ext>
+                      </a:extLst>
+                    </a:blip>
+                    <a:stretch>
+                      <a:fillRect/>
+                    </a:stretch>
+                  </pic:blipFill>
+                  <pic:spPr>
+                    <a:xfrm>
+                      <a:off x="0" y="0"/>
+                      <a:ext cx="6120765" cy="3442970"/>
+                    </a:xfrm>
+                    <a:prstGeom prst="rect">
+                      <a:avLst/>
+                    </a:prstGeom>
+                  </pic:spPr>
+                </pic:pic>
+              </a:graphicData>
+            </a:graphic>
+          </wp:inline>
+        </w:drawing>
+      </w:r>
+    </w:p>
+    <w:p>
+      <w:pPr>
+        <w:rPr>
+          <w:rFonts w:ascii="Times New Roman" w:hAnsi="Times New Roman" w:cs="Times New Roman"/>
+          <w:sz w:val="28"/>
+          <w:szCs w:val="28"/>
+        </w:rPr>
+      </w:pPr>
+      <w:r>
+        <w:rPr>
+          <w:rFonts w:ascii="Times New Roman" w:hAnsi="Times New Roman" w:cs="Times New Roman"/>
+          <w:sz w:val="28"/>
+          <w:szCs w:val="28"/>
+        </w:rPr>
+        <w:t xml:space="preserve">- Скачувати </w:t>
+      </w:r>
+      <w:proofErr w:type="spellStart"/>
+      <w:r>
+        <w:rPr>
+          <w:rFonts w:ascii="Times New Roman" w:hAnsi="Times New Roman" w:cs="Times New Roman"/>
+          <w:sz w:val="28"/>
+          <w:szCs w:val="28"/>
+        </w:rPr>
+        <w:t>торенти</w:t>
+      </w:r>
+      <w:proofErr w:type="spellEnd"/>
+      <w:r>
+        <w:rPr>
+          <w:rFonts w:ascii="Times New Roman" w:hAnsi="Times New Roman" w:cs="Times New Roman"/>
+          <w:sz w:val="28"/>
+          <w:szCs w:val="28"/>
+        </w:rPr>
+        <w:t xml:space="preserve"> через термінал.</w:t>
+      </w:r>
+    </w:p>
+    <w:p>
+      <w:pPr>
+        <w:rPr>
+          <w:rFonts w:ascii="Times New Roman" w:hAnsi="Times New Roman" w:cs="Times New Roman"/>
+          <w:sz w:val="28"/>
+          <w:szCs w:val="28"/>
+        </w:rPr>
+      </w:pPr>
+      <w:r>
+        <w:rPr>
+          <w:rFonts w:ascii="Times New Roman" w:hAnsi="Times New Roman" w:cs="Times New Roman"/>
+          <w:noProof/>
+          <w:sz w:val="28"/>
+          <w:szCs w:val="28"/>
+        </w:rPr>
+        <w:drawing>
+          <wp:inline distT="0" distB="0" distL="0" distR="0" wp14:anchorId="0249A76E" wp14:editId="6B048F9F">
+            <wp:extent cx="6120765" cy="4642485"/>
+            <wp:effectExtent l="0" t="0" r="0" b="5715"/>
+            <wp:docPr id="476320874" name="Рисунок 6"/>
+            <wp:cNvGraphicFramePr>
+              <a:graphicFrameLocks xmlns:a="http://schemas.openxmlformats.org/drawingml/2006/main" noChangeAspect="1"/>
+            </wp:cNvGraphicFramePr>
+            <a:graphic xmlns:a="http://schemas.openxmlformats.org/drawingml/2006/main">
+              <a:graphicData uri="http://schemas.openxmlformats.org/drawingml/2006/picture">
+                <pic:pic xmlns:pic="http://schemas.openxmlformats.org/drawingml/2006/picture">
+                  <pic:nvPicPr>
+                    <pic:cNvPr id="476320874" name="Рисунок 476320874"/>
+                    <pic:cNvPicPr/>
+                  </pic:nvPicPr>
+                  <pic:blipFill>
+                    <a:blip r:embed="rId8">
+                      <a:extLst>
+                        <a:ext uri="{28A0092B-C50C-407E-A947-70E740481C1C}">
+                          <a14:useLocalDpi xmlns:a14="http://schemas.microsoft.com/office/drawing/2010/main" val="0"/>
+                        </a:ext>
+                      </a:extLst>
+                    </a:blip>
+                    <a:stretch>
+                      <a:fillRect/>
+                    </a:stretch>
+                  </pic:blipFill>
+                  <pic:spPr>
+                    <a:xfrm>
+                      <a:off x="0" y="0"/>
+                      <a:ext cx="6120765" cy="4642485"/>
+                    </a:xfrm>
+                    <a:prstGeom prst="rect">
+                      <a:avLst/>
+                    </a:prstGeom>
+                  </pic:spPr>
+                </pic:pic>
+              </a:graphicData>
+            </a:graphic>
+          </wp:inline>
+        </w:drawing>
+      </w:r>
+    </w:p>
+    <w:p>
+      <w:pPr>
+        <w:rPr>
+          <w:rFonts w:ascii="Times New Roman" w:hAnsi="Times New Roman" w:cs="Times New Roman"/>
+          <w:sz w:val="28"/>
+          <w:szCs w:val="28"/>
+        </w:rPr>
+      </w:pPr>
+      <w:r>
+        <w:rPr>
+          <w:rFonts w:ascii="Times New Roman" w:hAnsi="Times New Roman" w:cs="Times New Roman"/>
+          <w:noProof/>
+          <w:sz w:val="28"/>
+          <w:szCs w:val="28"/>
+        </w:rPr>
+        <w:lastRenderedPageBreak/>
+        <w:drawing>
+          <wp:inline distT="0" distB="0" distL="0" distR="0" wp14:anchorId="1553247D" wp14:editId="024E3EF4">
+            <wp:extent cx="6120765" cy="2738755"/>
+            <wp:effectExtent l="0" t="0" r="0" b="4445"/>
+            <wp:docPr id="834951678" name="Рисунок 11"/>
+            <wp:cNvGraphicFramePr>
+              <a:graphicFrameLocks xmlns:a="http://schemas.openxmlformats.org/drawingml/2006/main" noChangeAspect="1"/>
+            </wp:cNvGraphicFramePr>
+            <a:graphic xmlns:a="http://schemas.openxmlformats.org/drawingml/2006/main">
+              <a:graphicData uri="http://schemas.openxmlformats.org/drawingml/2006/picture">
+                <pic:pic xmlns:pic="http://schemas.openxmlformats.org/drawingml/2006/picture">
+                  <pic:nvPicPr>
+                    <pic:cNvPr id="834951678" name="Рисунок 834951678"/>
+                    <pic:cNvPicPr/>
+                  </pic:nvPicPr>
+                  <pic:blipFill>
+                    <a:blip r:embed="rId9">
+                      <a:extLst>
+                        <a:ext uri="{28A0092B-C50C-407E-A947-70E740481C1C}">
+                          <a14:useLocalDpi xmlns:a14="http://schemas.microsoft.com/office/drawing/2010/main" val="0"/>
+                        </a:ext>
+                      </a:extLst>
+                    </a:blip>
+                    <a:stretch>
+                      <a:fillRect/>
+                    </a:stretch>
+                  </pic:blipFill>
+                  <pic:spPr>
+                    <a:xfrm>
+                      <a:off x="0" y="0"/>
+                      <a:ext cx="6120765" cy="2738755"/>
+                    </a:xfrm>
+                    <a:prstGeom prst="rect">
+                      <a:avLst/>
+                    </a:prstGeom>
+                  </pic:spPr>
+                </pic:pic>
+              </a:graphicData>
+            </a:graphic>
+          </wp:inline>
+        </w:drawing>
+      </w:r>
+    </w:p>
+    <w:p>
+      <w:pPr>
+        <w:rPr>
+          <w:rFonts w:ascii="Times New Roman" w:hAnsi="Times New Roman" w:cs="Times New Roman"/>
+          <w:noProof/>
+          <w:sz w:val="28"/>
+          <w:szCs w:val="28"/>
+        </w:rPr>
+      </w:pPr>
+      <w:r>
+        <w:rPr>
+          <w:rFonts w:ascii="Times New Roman" w:hAnsi="Times New Roman" w:cs="Times New Roman"/>
+          <w:sz w:val="28"/>
+          <w:szCs w:val="28"/>
+        </w:rPr>
+        <w:t>- Планувати дії в календарі та нагадувати про них через термінал.</w:t>
+      </w:r>
+      <w:r>
+        <w:rPr>
+          <w:rFonts w:ascii="Times New Roman" w:hAnsi="Times New Roman" w:cs="Times New Roman"/>
+          <w:noProof/>
+          <w:sz w:val="28"/>
+          <w:szCs w:val="28"/>
+        </w:rPr>
+        <w:t xml:space="preserve"> </w:t>
+      </w:r>
+    </w:p>
+    <w:p>
+      <w:pPr>
+        <w:rPr>
+          <w:rFonts w:ascii="Times New Roman" w:hAnsi="Times New Roman" w:cs="Times New Roman"/>
+          <w:sz w:val="28"/>
+          <w:szCs w:val="28"/>
+        </w:rPr>
+      </w:pPr>
+      <w:r>
+        <w:rPr>
+          <w:rFonts w:ascii="Times New Roman" w:hAnsi="Times New Roman" w:cs="Times New Roman"/>
+          <w:noProof/>
+          <w:sz w:val="28"/>
+          <w:szCs w:val="28"/>
+        </w:rPr>
+        <w:drawing>
+          <wp:inline distT="0" distB="0" distL="0" distR="0" wp14:anchorId="6D65E49B" wp14:editId="1F3D6F69">
+            <wp:extent cx="6120765" cy="3442970"/>
+            <wp:effectExtent l="0" t="0" r="0" b="5080"/>
+            <wp:docPr id="1144484454" name="Рисунок 7"/>
+            <wp:cNvGraphicFramePr>
+              <a:graphicFrameLocks xmlns:a="http://schemas.openxmlformats.org/drawingml/2006/main" noChangeAspect="1"/>
+            </wp:cNvGraphicFramePr>
+            <a:graphic xmlns:a="http://schemas.openxmlformats.org/drawingml/2006/main">
+              <a:graphicData uri="http://schemas.openxmlformats.org/drawingml/2006/picture">
+                <pic:pic xmlns:pic="http://schemas.openxmlformats.org/drawingml/2006/picture">
+                  <pic:nvPicPr>
+                    <pic:cNvPr id="1144484454" name="Рисунок 1144484454"/>
+                    <pic:cNvPicPr/>
+                  </pic:nvPicPr>
+                  <pic:blipFill>
+                    <a:blip r:embed="rId10" cstate="print">
+                      <a:extLst>
+                        <a:ext uri="{28A0092B-C50C-407E-A947-70E740481C1C}">
+                          <a14:useLocalDpi xmlns:a14="http://schemas.microsoft.com/office/drawing/2010/main" val="0"/>
+                        </a:ext>
+                      </a:extLst>
+                    </a:blip>
+                    <a:stretch>
+                      <a:fillRect/>
+                    </a:stretch>
+                  </pic:blipFill>
+                  <pic:spPr>
+                    <a:xfrm>
+                      <a:off x="0" y="0"/>
+                      <a:ext cx="6120765" cy="3442970"/>
+                    </a:xfrm>
+                    <a:prstGeom prst="rect">
+                      <a:avLst/>
+                    </a:prstGeom>
+                  </pic:spPr>
+                </pic:pic>
+              </a:graphicData>
+            </a:graphic>
+          </wp:inline>
+        </w:drawing>
+      </w:r>
+    </w:p>
+    <w:p>
+      <w:pPr>
+        <w:rPr>
+          <w:rFonts w:ascii="Times New Roman" w:hAnsi="Times New Roman" w:cs="Times New Roman"/>
+          <w:sz w:val="28"/>
+          <w:szCs w:val="28"/>
+        </w:rPr>
+      </w:pPr>
+      <w:r>
+        <w:rPr>
+          <w:rFonts w:ascii="Times New Roman" w:hAnsi="Times New Roman" w:cs="Times New Roman"/>
+          <w:sz w:val="28"/>
+          <w:szCs w:val="28"/>
+        </w:rPr>
+        <w:t>- Переглядати зображення в терміналі</w:t>
+      </w:r>
+      <w:r>
+        <w:rPr>
+          <w:rFonts w:ascii="Times New Roman" w:hAnsi="Times New Roman" w:cs="Times New Roman"/>
+          <w:sz w:val="28"/>
+          <w:szCs w:val="28"/>
+        </w:rPr>
+        <w:t xml:space="preserve"> </w:t>
+      </w:r>
+    </w:p>
+    <w:p>
+      <w:pPr>
+        <w:rPr>
+          <w:rFonts w:ascii="Times New Roman" w:hAnsi="Times New Roman" w:cs="Times New Roman"/>
+          <w:sz w:val="28"/>
+          <w:szCs w:val="28"/>
+        </w:rPr>
+      </w:pPr>
+      <w:r>
+        <w:rPr>
+          <w:rFonts w:ascii="Times New Roman" w:hAnsi="Times New Roman" w:cs="Times New Roman"/>
+          <w:noProof/>
+          <w:sz w:val="28"/>
+          <w:szCs w:val="28"/>
+        </w:rPr>
+        <w:lastRenderedPageBreak/>
+        <w:drawing>
+          <wp:inline distT="0" distB="0" distL="0" distR="0" wp14:anchorId="1C792C25" wp14:editId="17A71E3A">
+            <wp:extent cx="6120765" cy="3442970"/>
+            <wp:effectExtent l="0" t="0" r="0" b="5080"/>
+            <wp:docPr id="667124661" name="Рисунок 8"/>
+            <wp:cNvGraphicFramePr>
+              <a:graphicFrameLocks xmlns:a="http://schemas.openxmlformats.org/drawingml/2006/main" noChangeAspect="1"/>
+            </wp:cNvGraphicFramePr>
+            <a:graphic xmlns:a="http://schemas.openxmlformats.org/drawingml/2006/main">
+              <a:graphicData uri="http://schemas.openxmlformats.org/drawingml/2006/picture">
+                <pic:pic xmlns:pic="http://schemas.openxmlformats.org/drawingml/2006/picture">
+                  <pic:nvPicPr>
+                    <pic:cNvPr id="667124661" name="Рисунок 667124661"/>
+                    <pic:cNvPicPr/>
+                  </pic:nvPicPr>
+                  <pic:blipFill>
+                    <a:blip r:embed="rId11" cstate="print">
+                      <a:extLst>
+                        <a:ext uri="{28A0092B-C50C-407E-A947-70E740481C1C}">
+                          <a14:useLocalDpi xmlns:a14="http://schemas.microsoft.com/office/drawing/2010/main" val="0"/>
+                        </a:ext>
+                      </a:extLst>
+                    </a:blip>
+                    <a:stretch>
+                      <a:fillRect/>
+                    </a:stretch>
+                  </pic:blipFill>
+                  <pic:spPr>
+                    <a:xfrm>
+                      <a:off x="0" y="0"/>
+                      <a:ext cx="6120765" cy="3442970"/>
+                    </a:xfrm>
+                    <a:prstGeom prst="rect">
+                      <a:avLst/>
+                    </a:prstGeom>
+                  </pic:spPr>
+                </pic:pic>
+              </a:graphicData>
+            </a:graphic>
+          </wp:inline>
+        </w:drawing>
+      </w:r>
+    </w:p>
+    <w:p>
+      <w:pPr>
+        <w:rPr>
+          <w:rFonts w:ascii="Times New Roman" w:hAnsi="Times New Roman" w:cs="Times New Roman"/>
+          <w:sz w:val="28"/>
+          <w:szCs w:val="28"/>
+        </w:rPr>
+      </w:pPr>
+      <w:r>
+        <w:rPr>
+          <w:rFonts w:ascii="Times New Roman" w:hAnsi="Times New Roman" w:cs="Times New Roman"/>
+          <w:sz w:val="28"/>
+          <w:szCs w:val="28"/>
+        </w:rPr>
+        <w:t>2. Існують також дії які є класичними для більшості адміністраторів та мають досить різноманітний функціонал. Опишіть різні програми (команди, пакети) та встановіть по одній на кожну дію у терміналі:</w:t>
+      </w:r>
+    </w:p>
+    <w:p>
+      <w:pPr>
+        <w:rPr>
+          <w:rFonts w:ascii="Times New Roman" w:hAnsi="Times New Roman" w:cs="Times New Roman"/>
+          <w:sz w:val="28"/>
+          <w:szCs w:val="28"/>
+        </w:rPr>
+      </w:pPr>
+      <w:r>
+        <w:rPr>
+          <w:rFonts w:ascii="Times New Roman" w:hAnsi="Times New Roman" w:cs="Times New Roman"/>
+          <w:sz w:val="28"/>
+          <w:szCs w:val="28"/>
+        </w:rPr>
+        <w:t>- Вводити, редагувати, видаляти текст (редактори файлів).</w:t>
+      </w:r>
+    </w:p>
+    <w:p>
+      <w:pPr>
+        <w:rPr>
+          <w:rFonts w:ascii="Times New Roman" w:hAnsi="Times New Roman" w:cs="Times New Roman"/>
+          <w:sz w:val="28"/>
+          <w:szCs w:val="28"/>
+        </w:rPr>
+      </w:pPr>
+      <w:r>
+        <w:rPr>
+          <w:rFonts w:ascii="Times New Roman" w:hAnsi="Times New Roman" w:cs="Times New Roman"/>
+          <w:sz w:val="28"/>
+          <w:szCs w:val="28"/>
+        </w:rPr>
+        <w:t>- Здійснювати моніторинг процесів та ресурсів системи (аналог диспетчера задач або системного монітора в графічній оболонці).</w:t>
+      </w:r>
+      <w:r>
+        <w:rPr>
+          <w:rFonts w:ascii="Times New Roman" w:hAnsi="Times New Roman" w:cs="Times New Roman"/>
+          <w:sz w:val="28"/>
+          <w:szCs w:val="28"/>
+        </w:rPr>
+        <w:br/>
+      </w:r>
+      <w:r>
+        <w:rPr>
+          <w:rFonts w:ascii="Times New Roman" w:hAnsi="Times New Roman" w:cs="Times New Roman"/>
+          <w:sz w:val="28"/>
+          <w:szCs w:val="28"/>
+        </w:rPr>
+        <w:br/>
       </w:r>
       <w:r>
         <w:rPr>
@@ -936,21 +1758,7 @@
           <w:szCs w:val="28"/>
           <w14:ligatures w14:val="none"/>
         </w:rPr>
-        <w:t xml:space="preserve"> матеріал студент</w:t>
-      </w:r>
-      <w:r>
-        <w:rPr>
-          <w:rFonts w:ascii="Times New Roman" w:hAnsi="Times New Roman" w:cs="Times New Roman"/>
-          <w:b/>
-          <w:bCs/>
-          <w:i/>
-          <w:iCs/>
-          <w:kern w:val="0"/>
-          <w:sz w:val="28"/>
-          <w:szCs w:val="28"/>
-          <w14:ligatures w14:val="none"/>
-        </w:rPr>
-        <w:t xml:space="preserve">ка </w:t>
+        <w:t xml:space="preserve">Готувала матеріал студентка </w:t>
       </w:r>
       <w:proofErr w:type="spellStart"/>
       <w:r>
@@ -1149,7 +1957,7 @@
                     </pic:cNvPicPr>
                   </pic:nvPicPr>
                   <pic:blipFill rotWithShape="1">
-                    <a:blip r:embed="rId4">
+                    <a:blip r:embed="rId12">
                       <a:extLst>
                         <a:ext uri="{28A0092B-C50C-407E-A947-70E740481C1C}">
                           <a14:useLocalDpi xmlns:a14="http://schemas.microsoft.com/office/drawing/2010/main" val="0"/>
@@ -1223,7 +2031,7 @@
                     </pic:cNvPicPr>
                   </pic:nvPicPr>
                   <pic:blipFill>
-                    <a:blip r:embed="rId5">
+                    <a:blip r:embed="rId13">
                       <a:extLst>
                         <a:ext uri="{28A0092B-C50C-407E-A947-70E740481C1C}">
                           <a14:useLocalDpi xmlns:a14="http://schemas.microsoft.com/office/drawing/2010/main" val="0"/>
@@ -1286,7 +2094,7 @@
                     </pic:cNvPicPr>
                   </pic:nvPicPr>
                   <pic:blipFill rotWithShape="1">
-                    <a:blip r:embed="rId6" cstate="print">
+                    <a:blip r:embed="rId14" cstate="print">
                       <a:extLst>
                         <a:ext uri="{28A0092B-C50C-407E-A947-70E740481C1C}">
                           <a14:useLocalDpi xmlns:a14="http://schemas.microsoft.com/office/drawing/2010/main" val="0"/>
@@ -1354,7 +2162,7 @@
                     </pic:cNvPicPr>
                   </pic:nvPicPr>
                   <pic:blipFill rotWithShape="1">
-                    <a:blip r:embed="rId7" cstate="print">
+                    <a:blip r:embed="rId15" cstate="print">
                       <a:extLst>
                         <a:ext uri="{28A0092B-C50C-407E-A947-70E740481C1C}">
                           <a14:useLocalDpi xmlns:a14="http://schemas.microsoft.com/office/drawing/2010/main" val="0"/>
@@ -1414,7 +2222,7 @@
                     </pic:cNvPicPr>
                   </pic:nvPicPr>
                   <pic:blipFill rotWithShape="1">
-                    <a:blip r:embed="rId8" cstate="print">
+                    <a:blip r:embed="rId16" cstate="print">
                       <a:extLst>
                         <a:ext uri="{28A0092B-C50C-407E-A947-70E740481C1C}">
                           <a14:useLocalDpi xmlns:a14="http://schemas.microsoft.com/office/drawing/2010/main" val="0"/>
@@ -1452,7 +2260,6 @@
     <w:p>
       <w:pPr>
         <w:rPr>
-          <w:rStyle w:val="a"/>
           <w:rFonts w:ascii="Times New Roman" w:eastAsia="Times New Roman" w:hAnsi="Times New Roman" w:cs="Times New Roman"/>
           <w:snapToGrid w:val="0"/>
           <w:color w:val="000000"/>
@@ -1467,7 +2274,6 @@
       </w:pPr>
       <w:r>
         <w:rPr>
-          <w:rStyle w:val="a"/>
           <w:rFonts w:ascii="Times New Roman" w:eastAsia="Times New Roman" w:hAnsi="Times New Roman" w:cs="Times New Roman"/>
           <w:snapToGrid w:val="0"/>
           <w:color w:val="000000"/>
@@ -1490,8 +2296,6 @@
           <w:szCs w:val="28"/>
         </w:rPr>
       </w:pPr>
-      <w:bookmarkStart w:id="0" w:name="_GoBack"/>
-      <w:bookmarkEnd w:id="0"/>
       <w:r>
         <w:rPr>
           <w:rFonts w:ascii="Times New Roman" w:hAnsi="Times New Roman" w:cs="Times New Roman"/>
@@ -1527,7 +2331,7 @@
                     </pic:cNvPicPr>
                   </pic:nvPicPr>
                   <pic:blipFill rotWithShape="1">
-                    <a:blip r:embed="rId9" cstate="print">
+                    <a:blip r:embed="rId17" cstate="print">
                       <a:extLst>
                         <a:ext uri="{28A0092B-C50C-407E-A947-70E740481C1C}">
                           <a14:useLocalDpi xmlns:a14="http://schemas.microsoft.com/office/drawing/2010/main" val="0"/>
@@ -1609,7 +2413,7 @@
 </file>
 
 <file path=word/styles.xml><?xml version="1.0" encoding="utf-8"?>
-<w:styles xmlns:mc="http://schemas.openxmlformats.org/markup-compatibility/2006" xmlns:r="http://schemas.openxmlformats.org/officeDocument/2006/relationships" xmlns:w="http://schemas.openxmlformats.org/wordprocessingml/2006/main" xmlns:w14="http://schemas.microsoft.com/office/word/2010/wordml" xmlns:w15="http://schemas.microsoft.com/office/word/2012/wordml" xmlns:w16se="http://schemas.microsoft.com/office/word/2015/wordml/symex" mc:Ignorable="w14 w15 w16se">
+<w:styles xmlns:mc="http://schemas.openxmlformats.org/markup-compatibility/2006" xmlns:r="http://schemas.openxmlformats.org/officeDocument/2006/relationships" xmlns:w="http://schemas.openxmlformats.org/wordprocessingml/2006/main" xmlns:w14="http://schemas.microsoft.com/office/word/2010/wordml" xmlns:w15="http://schemas.microsoft.com/office/word/2012/wordml" xmlns:w16cex="http://schemas.microsoft.com/office/word/2018/wordml/cex" xmlns:w16cid="http://schemas.microsoft.com/office/word/2016/wordml/cid" xmlns:w16="http://schemas.microsoft.com/office/word/2018/wordml" xmlns:w16du="http://schemas.microsoft.com/office/word/2023/wordml/word16du" xmlns:w16sdtdh="http://schemas.microsoft.com/office/word/2020/wordml/sdtdatahash" xmlns:w16se="http://schemas.microsoft.com/office/word/2015/wordml/symex" mc:Ignorable="w14 w15 w16se w16cid w16 w16cex w16sdtdh w16du">
   <w:docDefaults>
     <w:rPrDefault>
       <w:rPr>
@@ -1627,7 +2431,7 @@
       </w:pPr>
     </w:pPrDefault>
   </w:docDefaults>
-  <w:latentStyles w:defLockedState="0" w:defUIPriority="99" w:defSemiHidden="0" w:defUnhideWhenUsed="0" w:defQFormat="0" w:count="371">
+  <w:latentStyles w:defLockedState="0" w:defUIPriority="99" w:defSemiHidden="0" w:defUnhideWhenUsed="0" w:defQFormat="0" w:count="376">
     <w:lsdException w:name="Normal" w:uiPriority="0" w:qFormat="1"/>
     <w:lsdException w:name="heading 1" w:uiPriority="9" w:qFormat="1"/>
     <w:lsdException w:name="heading 2" w:semiHidden="1" w:uiPriority="9" w:unhideWhenUsed="1" w:qFormat="1"/>
@@ -1999,6 +2803,11 @@
     <w:lsdException w:name="List Table 5 Dark Accent 6" w:uiPriority="50"/>
     <w:lsdException w:name="List Table 6 Colorful Accent 6" w:uiPriority="51"/>
     <w:lsdException w:name="List Table 7 Colorful Accent 6" w:uiPriority="52"/>
+    <w:lsdException w:name="Mention" w:semiHidden="1" w:unhideWhenUsed="1"/>
+    <w:lsdException w:name="Smart Hyperlink" w:semiHidden="1" w:unhideWhenUsed="1"/>
+    <w:lsdException w:name="Hashtag" w:semiHidden="1" w:unhideWhenUsed="1"/>
+    <w:lsdException w:name="Unresolved Mention" w:semiHidden="1" w:unhideWhenUsed="1"/>
+    <w:lsdException w:name="Smart Link" w:semiHidden="1" w:unhideWhenUsed="1"/>
   </w:latentStyles>
   <w:style w:type="paragraph" w:default="1" w:styleId="a">
     <w:name w:val="Normal"/>
@@ -2011,6 +2820,7 @@
   <w:style w:type="character" w:default="1" w:styleId="a0">
     <w:name w:val="Default Paragraph Font"/>
     <w:uiPriority w:val="1"/>
+    <w:semiHidden/>
     <w:unhideWhenUsed/>
   </w:style>
   <w:style w:type="table" w:default="1" w:styleId="a1">
@@ -2033,6 +2843,29 @@
     <w:uiPriority w:val="99"/>
     <w:semiHidden/>
     <w:unhideWhenUsed/>
+  </w:style>
+  <w:style w:type="character" w:styleId="a3">
+    <w:name w:val="Hyperlink"/>
+    <w:basedOn w:val="a0"/>
+    <w:uiPriority w:val="99"/>
+    <w:unhideWhenUsed/>
+    <w:rsid w:val="009E1D78"/>
+    <w:rPr>
+      <w:color w:val="0563C1" w:themeColor="hyperlink"/>
+      <w:u w:val="single"/>
+    </w:rPr>
+  </w:style>
+  <w:style w:type="character" w:styleId="a4">
+    <w:name w:val="Unresolved Mention"/>
+    <w:basedOn w:val="a0"/>
+    <w:uiPriority w:val="99"/>
+    <w:semiHidden/>
+    <w:unhideWhenUsed/>
+    <w:rsid w:val="009E1D78"/>
+    <w:rPr>
+      <w:color w:val="605E5C"/>
+      <w:shd w:val="clear" w:color="auto" w:fill="E1DFDD"/>
+    </w:rPr>
   </w:style>
 </w:styles>
 </file>
@@ -2330,4 +3163,24 @@
     </a:ext>
   </a:extLst>
 </a:theme>
+</file>
+
+<file path=word/webextensions/taskpanes.xml><?xml version="1.0" encoding="utf-8"?>
+<wetp:taskpanes xmlns:wetp="http://schemas.microsoft.com/office/webextensions/taskpanes/2010/11">
+  <wetp:taskpane dockstate="right" visibility="0" width="438" row="3">
+    <wetp:webextensionref xmlns:r="http://schemas.openxmlformats.org/officeDocument/2006/relationships" r:id="rId1"/>
+  </wetp:taskpane>
+</wetp:taskpanes>
+</file>
+
+<file path=word/webextensions/webextension1.xml><?xml version="1.0" encoding="utf-8"?>
+<we:webextension xmlns:we="http://schemas.microsoft.com/office/webextensions/webextension/2010/11" id="{2E204618-9493-4ABA-B77A-7366FC14B59D}">
+  <we:reference id="wa200005826" version="1.1.1.0" store="uk-UA" storeType="OMEX"/>
+  <we:alternateReferences>
+    <we:reference id="wa200005826" version="1.1.1.0" store="wa200005826" storeType="OMEX"/>
+  </we:alternateReferences>
+  <we:properties/>
+  <we:bindings/>
+  <we:snapshot xmlns:r="http://schemas.openxmlformats.org/officeDocument/2006/relationships"/>
+</we:webextension>
 </file>
--- a/workcase №8.docx
+++ b/workcase №8.docx
@@ -764,6 +764,7 @@
           <w:rFonts w:ascii="Times New Roman" w:hAnsi="Times New Roman" w:cs="Times New Roman"/>
           <w:sz w:val="28"/>
           <w:szCs w:val="28"/>
+          <w:lang w:val="ru-RU"/>
         </w:rPr>
       </w:pPr>
       <w:r>
@@ -774,9 +775,9 @@
           <w:szCs w:val="28"/>
         </w:rPr>
         <w:drawing>
-          <wp:inline distT="0" distB="0" distL="0" distR="0" wp14:anchorId="68CDCA3C" wp14:editId="21CD40B5">
-            <wp:extent cx="6120765" cy="3442970"/>
-            <wp:effectExtent l="0" t="0" r="0" b="5080"/>
+          <wp:inline distT="0" distB="0" distL="0" distR="0" wp14:anchorId="68CDCA3C" wp14:editId="2A00163D">
+            <wp:extent cx="5417820" cy="3047559"/>
+            <wp:effectExtent l="0" t="0" r="0" b="635"/>
             <wp:docPr id="450050993" name="Рисунок 1"/>
             <wp:cNvGraphicFramePr>
               <a:graphicFrameLocks xmlns:a="http://schemas.openxmlformats.org/drawingml/2006/main" noChangeAspect="1"/>
@@ -789,7 +790,465 @@
                     <pic:cNvPicPr/>
                   </pic:nvPicPr>
                   <pic:blipFill>
-                    <a:blip r:embed="rId4" cstate="print">
+                    <a:blip r:embed="rId6" cstate="print">
+                      <a:extLst>
+                        <a:ext uri="{28A0092B-C50C-407E-A947-70E740481C1C}">
+                          <a14:useLocalDpi xmlns:a14="http://schemas.microsoft.com/office/drawing/2010/main" val="0"/>
+                        </a:ext>
+                      </a:extLst>
+                    </a:blip>
+                    <a:stretch>
+                      <a:fillRect/>
+                    </a:stretch>
+                  </pic:blipFill>
+                  <pic:spPr>
+                    <a:xfrm>
+                      <a:off x="0" y="0"/>
+                      <a:ext cx="5430393" cy="3054631"/>
+                    </a:xfrm>
+                    <a:prstGeom prst="rect">
+                      <a:avLst/>
+                    </a:prstGeom>
+                  </pic:spPr>
+                </pic:pic>
+              </a:graphicData>
+            </a:graphic>
+          </wp:inline>
+        </w:drawing>
+      </w:r>
+    </w:p>
+    <w:p>
+      <w:pPr>
+        <w:rPr>
+          <w:rFonts w:ascii="Times New Roman" w:hAnsi="Times New Roman" w:cs="Times New Roman"/>
+          <w:sz w:val="28"/>
+          <w:szCs w:val="28"/>
+        </w:rPr>
+      </w:pPr>
+      <w:r>
+        <w:rPr>
+          <w:rFonts w:ascii="Times New Roman" w:hAnsi="Times New Roman" w:cs="Times New Roman"/>
+          <w:sz w:val="28"/>
+          <w:szCs w:val="28"/>
+        </w:rPr>
+        <w:t>- Переглядати веб-сторінки через браузер, що працює у терміналі.</w:t>
+      </w:r>
+    </w:p>
+    <w:p>
+      <w:pPr>
+        <w:rPr>
+          <w:rFonts w:ascii="Times New Roman" w:hAnsi="Times New Roman" w:cs="Times New Roman"/>
+          <w:sz w:val="28"/>
+          <w:szCs w:val="28"/>
+        </w:rPr>
+      </w:pPr>
+      <w:r>
+        <w:rPr>
+          <w:rFonts w:ascii="Times New Roman" w:hAnsi="Times New Roman" w:cs="Times New Roman"/>
+          <w:noProof/>
+          <w:sz w:val="28"/>
+          <w:szCs w:val="28"/>
+        </w:rPr>
+        <w:drawing>
+          <wp:inline distT="0" distB="0" distL="0" distR="0" wp14:anchorId="07460171" wp14:editId="558D54EE">
+            <wp:extent cx="5158740" cy="2901825"/>
+            <wp:effectExtent l="0" t="0" r="3810" b="0"/>
+            <wp:docPr id="1962211350" name="Рисунок 2"/>
+            <wp:cNvGraphicFramePr>
+              <a:graphicFrameLocks xmlns:a="http://schemas.openxmlformats.org/drawingml/2006/main" noChangeAspect="1"/>
+            </wp:cNvGraphicFramePr>
+            <a:graphic xmlns:a="http://schemas.openxmlformats.org/drawingml/2006/main">
+              <a:graphicData uri="http://schemas.openxmlformats.org/drawingml/2006/picture">
+                <pic:pic xmlns:pic="http://schemas.openxmlformats.org/drawingml/2006/picture">
+                  <pic:nvPicPr>
+                    <pic:cNvPr id="1962211350" name="Рисунок 1962211350"/>
+                    <pic:cNvPicPr/>
+                  </pic:nvPicPr>
+                  <pic:blipFill>
+                    <a:blip r:embed="rId7" cstate="print">
+                      <a:extLst>
+                        <a:ext uri="{28A0092B-C50C-407E-A947-70E740481C1C}">
+                          <a14:useLocalDpi xmlns:a14="http://schemas.microsoft.com/office/drawing/2010/main" val="0"/>
+                        </a:ext>
+                      </a:extLst>
+                    </a:blip>
+                    <a:stretch>
+                      <a:fillRect/>
+                    </a:stretch>
+                  </pic:blipFill>
+                  <pic:spPr>
+                    <a:xfrm>
+                      <a:off x="0" y="0"/>
+                      <a:ext cx="5163864" cy="2904708"/>
+                    </a:xfrm>
+                    <a:prstGeom prst="rect">
+                      <a:avLst/>
+                    </a:prstGeom>
+                  </pic:spPr>
+                </pic:pic>
+              </a:graphicData>
+            </a:graphic>
+          </wp:inline>
+        </w:drawing>
+      </w:r>
+    </w:p>
+    <w:p>
+      <w:pPr>
+        <w:rPr>
+          <w:rFonts w:ascii="Times New Roman" w:hAnsi="Times New Roman" w:cs="Times New Roman"/>
+          <w:sz w:val="28"/>
+          <w:szCs w:val="28"/>
+        </w:rPr>
+      </w:pPr>
+      <w:r>
+        <w:rPr>
+          <w:rFonts w:ascii="Times New Roman" w:hAnsi="Times New Roman" w:cs="Times New Roman"/>
+          <w:sz w:val="28"/>
+          <w:szCs w:val="28"/>
+        </w:rPr>
+        <w:lastRenderedPageBreak/>
+        <w:t>- Перегляд електронної пошти в терміналі.</w:t>
+      </w:r>
+    </w:p>
+    <w:p>
+      <w:pPr>
+        <w:rPr>
+          <w:rFonts w:ascii="Times New Roman" w:hAnsi="Times New Roman" w:cs="Times New Roman"/>
+          <w:sz w:val="28"/>
+          <w:szCs w:val="28"/>
+        </w:rPr>
+      </w:pPr>
+      <w:proofErr w:type="spellStart"/>
+      <w:r>
+        <w:rPr>
+          <w:rFonts w:ascii="Times New Roman" w:hAnsi="Times New Roman" w:cs="Times New Roman"/>
+          <w:sz w:val="28"/>
+          <w:szCs w:val="28"/>
+        </w:rPr>
+        <w:t>Here</w:t>
+      </w:r>
+      <w:proofErr w:type="spellEnd"/>
+      <w:r>
+        <w:rPr>
+          <w:rFonts w:ascii="Times New Roman" w:hAnsi="Times New Roman" w:cs="Times New Roman"/>
+          <w:sz w:val="28"/>
+          <w:szCs w:val="28"/>
+        </w:rPr>
+        <w:t xml:space="preserve"> I </w:t>
+      </w:r>
+      <w:proofErr w:type="spellStart"/>
+      <w:r>
+        <w:rPr>
+          <w:rFonts w:ascii="Times New Roman" w:hAnsi="Times New Roman" w:cs="Times New Roman"/>
+          <w:sz w:val="28"/>
+          <w:szCs w:val="28"/>
+        </w:rPr>
+        <w:t>did</w:t>
+      </w:r>
+      <w:proofErr w:type="spellEnd"/>
+      <w:r>
+        <w:rPr>
+          <w:rFonts w:ascii="Times New Roman" w:hAnsi="Times New Roman" w:cs="Times New Roman"/>
+          <w:sz w:val="28"/>
+          <w:szCs w:val="28"/>
+        </w:rPr>
+        <w:t xml:space="preserve"> </w:t>
+      </w:r>
+      <w:proofErr w:type="spellStart"/>
+      <w:r>
+        <w:rPr>
+          <w:rFonts w:ascii="Times New Roman" w:hAnsi="Times New Roman" w:cs="Times New Roman"/>
+          <w:sz w:val="28"/>
+          <w:szCs w:val="28"/>
+        </w:rPr>
+        <w:t>not</w:t>
+      </w:r>
+      <w:proofErr w:type="spellEnd"/>
+      <w:r>
+        <w:rPr>
+          <w:rFonts w:ascii="Times New Roman" w:hAnsi="Times New Roman" w:cs="Times New Roman"/>
+          <w:sz w:val="28"/>
+          <w:szCs w:val="28"/>
+        </w:rPr>
+        <w:t xml:space="preserve"> </w:t>
+      </w:r>
+      <w:proofErr w:type="spellStart"/>
+      <w:r>
+        <w:rPr>
+          <w:rFonts w:ascii="Times New Roman" w:hAnsi="Times New Roman" w:cs="Times New Roman"/>
+          <w:sz w:val="28"/>
+          <w:szCs w:val="28"/>
+        </w:rPr>
+        <w:t>show</w:t>
+      </w:r>
+      <w:proofErr w:type="spellEnd"/>
+      <w:r>
+        <w:rPr>
+          <w:rFonts w:ascii="Times New Roman" w:hAnsi="Times New Roman" w:cs="Times New Roman"/>
+          <w:sz w:val="28"/>
+          <w:szCs w:val="28"/>
+        </w:rPr>
+        <w:t xml:space="preserve"> </w:t>
+      </w:r>
+      <w:proofErr w:type="spellStart"/>
+      <w:r>
+        <w:rPr>
+          <w:rFonts w:ascii="Times New Roman" w:hAnsi="Times New Roman" w:cs="Times New Roman"/>
+          <w:sz w:val="28"/>
+          <w:szCs w:val="28"/>
+        </w:rPr>
+        <w:t>the</w:t>
+      </w:r>
+      <w:proofErr w:type="spellEnd"/>
+      <w:r>
+        <w:rPr>
+          <w:rFonts w:ascii="Times New Roman" w:hAnsi="Times New Roman" w:cs="Times New Roman"/>
+          <w:sz w:val="28"/>
+          <w:szCs w:val="28"/>
+        </w:rPr>
+        <w:t xml:space="preserve"> </w:t>
+      </w:r>
+      <w:proofErr w:type="spellStart"/>
+      <w:r>
+        <w:rPr>
+          <w:rFonts w:ascii="Times New Roman" w:hAnsi="Times New Roman" w:cs="Times New Roman"/>
+          <w:sz w:val="28"/>
+          <w:szCs w:val="28"/>
+        </w:rPr>
+        <w:t>mail</w:t>
+      </w:r>
+      <w:proofErr w:type="spellEnd"/>
+      <w:r>
+        <w:rPr>
+          <w:rFonts w:ascii="Times New Roman" w:hAnsi="Times New Roman" w:cs="Times New Roman"/>
+          <w:sz w:val="28"/>
+          <w:szCs w:val="28"/>
+        </w:rPr>
+        <w:t xml:space="preserve"> (</w:t>
+      </w:r>
+      <w:proofErr w:type="spellStart"/>
+      <w:r>
+        <w:rPr>
+          <w:rFonts w:ascii="Times New Roman" w:hAnsi="Times New Roman" w:cs="Times New Roman"/>
+          <w:sz w:val="28"/>
+          <w:szCs w:val="28"/>
+        </w:rPr>
+        <w:t>for</w:t>
+      </w:r>
+      <w:proofErr w:type="spellEnd"/>
+      <w:r>
+        <w:rPr>
+          <w:rFonts w:ascii="Times New Roman" w:hAnsi="Times New Roman" w:cs="Times New Roman"/>
+          <w:sz w:val="28"/>
+          <w:szCs w:val="28"/>
+        </w:rPr>
+        <w:t xml:space="preserve"> </w:t>
+      </w:r>
+      <w:proofErr w:type="spellStart"/>
+      <w:r>
+        <w:rPr>
+          <w:rFonts w:ascii="Times New Roman" w:hAnsi="Times New Roman" w:cs="Times New Roman"/>
+          <w:sz w:val="28"/>
+          <w:szCs w:val="28"/>
+        </w:rPr>
+        <w:t>privacy</w:t>
+      </w:r>
+      <w:proofErr w:type="spellEnd"/>
+      <w:r>
+        <w:rPr>
+          <w:rFonts w:ascii="Times New Roman" w:hAnsi="Times New Roman" w:cs="Times New Roman"/>
+          <w:sz w:val="28"/>
+          <w:szCs w:val="28"/>
+        </w:rPr>
+        <w:t xml:space="preserve"> </w:t>
+      </w:r>
+      <w:proofErr w:type="spellStart"/>
+      <w:r>
+        <w:rPr>
+          <w:rFonts w:ascii="Times New Roman" w:hAnsi="Times New Roman" w:cs="Times New Roman"/>
+          <w:sz w:val="28"/>
+          <w:szCs w:val="28"/>
+        </w:rPr>
+        <w:t>reasons</w:t>
+      </w:r>
+      <w:proofErr w:type="spellEnd"/>
+      <w:r>
+        <w:rPr>
+          <w:rFonts w:ascii="Times New Roman" w:hAnsi="Times New Roman" w:cs="Times New Roman"/>
+          <w:sz w:val="28"/>
+          <w:szCs w:val="28"/>
+        </w:rPr>
+        <w:t xml:space="preserve">) </w:t>
+      </w:r>
+      <w:proofErr w:type="spellStart"/>
+      <w:r>
+        <w:rPr>
+          <w:rFonts w:ascii="Times New Roman" w:hAnsi="Times New Roman" w:cs="Times New Roman"/>
+          <w:sz w:val="28"/>
+          <w:szCs w:val="28"/>
+        </w:rPr>
+        <w:t>but</w:t>
+      </w:r>
+      <w:proofErr w:type="spellEnd"/>
+      <w:r>
+        <w:rPr>
+          <w:rFonts w:ascii="Times New Roman" w:hAnsi="Times New Roman" w:cs="Times New Roman"/>
+          <w:sz w:val="28"/>
+          <w:szCs w:val="28"/>
+        </w:rPr>
+        <w:t xml:space="preserve"> I </w:t>
+      </w:r>
+      <w:proofErr w:type="spellStart"/>
+      <w:r>
+        <w:rPr>
+          <w:rFonts w:ascii="Times New Roman" w:hAnsi="Times New Roman" w:cs="Times New Roman"/>
+          <w:sz w:val="28"/>
+          <w:szCs w:val="28"/>
+        </w:rPr>
+        <w:t>was</w:t>
+      </w:r>
+      <w:proofErr w:type="spellEnd"/>
+      <w:r>
+        <w:rPr>
+          <w:rFonts w:ascii="Times New Roman" w:hAnsi="Times New Roman" w:cs="Times New Roman"/>
+          <w:sz w:val="28"/>
+          <w:szCs w:val="28"/>
+        </w:rPr>
+        <w:t xml:space="preserve"> </w:t>
+      </w:r>
+      <w:proofErr w:type="spellStart"/>
+      <w:r>
+        <w:rPr>
+          <w:rFonts w:ascii="Times New Roman" w:hAnsi="Times New Roman" w:cs="Times New Roman"/>
+          <w:sz w:val="28"/>
+          <w:szCs w:val="28"/>
+        </w:rPr>
+        <w:t>able</w:t>
+      </w:r>
+      <w:proofErr w:type="spellEnd"/>
+      <w:r>
+        <w:rPr>
+          <w:rFonts w:ascii="Times New Roman" w:hAnsi="Times New Roman" w:cs="Times New Roman"/>
+          <w:sz w:val="28"/>
+          <w:szCs w:val="28"/>
+        </w:rPr>
+        <w:t xml:space="preserve"> </w:t>
+      </w:r>
+      <w:proofErr w:type="spellStart"/>
+      <w:r>
+        <w:rPr>
+          <w:rFonts w:ascii="Times New Roman" w:hAnsi="Times New Roman" w:cs="Times New Roman"/>
+          <w:sz w:val="28"/>
+          <w:szCs w:val="28"/>
+        </w:rPr>
+        <w:t>to</w:t>
+      </w:r>
+      <w:proofErr w:type="spellEnd"/>
+      <w:r>
+        <w:rPr>
+          <w:rFonts w:ascii="Times New Roman" w:hAnsi="Times New Roman" w:cs="Times New Roman"/>
+          <w:sz w:val="28"/>
+          <w:szCs w:val="28"/>
+        </w:rPr>
+        <w:t xml:space="preserve"> </w:t>
+      </w:r>
+      <w:proofErr w:type="spellStart"/>
+      <w:r>
+        <w:rPr>
+          <w:rFonts w:ascii="Times New Roman" w:hAnsi="Times New Roman" w:cs="Times New Roman"/>
+          <w:sz w:val="28"/>
+          <w:szCs w:val="28"/>
+        </w:rPr>
+        <w:t>go</w:t>
+      </w:r>
+      <w:proofErr w:type="spellEnd"/>
+      <w:r>
+        <w:rPr>
+          <w:rFonts w:ascii="Times New Roman" w:hAnsi="Times New Roman" w:cs="Times New Roman"/>
+          <w:sz w:val="28"/>
+          <w:szCs w:val="28"/>
+        </w:rPr>
+        <w:t xml:space="preserve"> </w:t>
+      </w:r>
+      <w:proofErr w:type="spellStart"/>
+      <w:r>
+        <w:rPr>
+          <w:rFonts w:ascii="Times New Roman" w:hAnsi="Times New Roman" w:cs="Times New Roman"/>
+          <w:sz w:val="28"/>
+          <w:szCs w:val="28"/>
+        </w:rPr>
+        <w:t>wherever</w:t>
+      </w:r>
+      <w:proofErr w:type="spellEnd"/>
+      <w:r>
+        <w:rPr>
+          <w:rFonts w:ascii="Times New Roman" w:hAnsi="Times New Roman" w:cs="Times New Roman"/>
+          <w:sz w:val="28"/>
+          <w:szCs w:val="28"/>
+        </w:rPr>
+        <w:t xml:space="preserve"> I </w:t>
+      </w:r>
+      <w:proofErr w:type="spellStart"/>
+      <w:r>
+        <w:rPr>
+          <w:rFonts w:ascii="Times New Roman" w:hAnsi="Times New Roman" w:cs="Times New Roman"/>
+          <w:sz w:val="28"/>
+          <w:szCs w:val="28"/>
+        </w:rPr>
+        <w:t>needed</w:t>
+      </w:r>
+      <w:proofErr w:type="spellEnd"/>
+      <w:r>
+        <w:rPr>
+          <w:rFonts w:ascii="Times New Roman" w:hAnsi="Times New Roman" w:cs="Times New Roman"/>
+          <w:sz w:val="28"/>
+          <w:szCs w:val="28"/>
+        </w:rPr>
+        <w:t xml:space="preserve"> </w:t>
+      </w:r>
+      <w:proofErr w:type="spellStart"/>
+      <w:r>
+        <w:rPr>
+          <w:rFonts w:ascii="Times New Roman" w:hAnsi="Times New Roman" w:cs="Times New Roman"/>
+          <w:sz w:val="28"/>
+          <w:szCs w:val="28"/>
+        </w:rPr>
+        <w:t>to</w:t>
+      </w:r>
+      <w:proofErr w:type="spellEnd"/>
+    </w:p>
+    <w:p>
+      <w:pPr>
+        <w:rPr>
+          <w:rFonts w:ascii="Times New Roman" w:hAnsi="Times New Roman" w:cs="Times New Roman"/>
+          <w:sz w:val="28"/>
+          <w:szCs w:val="28"/>
+        </w:rPr>
+      </w:pPr>
+      <w:r>
+        <w:rPr>
+          <w:rFonts w:ascii="Times New Roman" w:hAnsi="Times New Roman" w:cs="Times New Roman"/>
+          <w:noProof/>
+          <w:sz w:val="28"/>
+          <w:szCs w:val="28"/>
+        </w:rPr>
+        <w:drawing>
+          <wp:inline distT="0" distB="0" distL="0" distR="0" wp14:anchorId="4D19B717" wp14:editId="6D9A5A76">
+            <wp:extent cx="6120765" cy="3442970"/>
+            <wp:effectExtent l="0" t="0" r="0" b="5080"/>
+            <wp:docPr id="2059611920" name="Рисунок 3"/>
+            <wp:cNvGraphicFramePr>
+              <a:graphicFrameLocks xmlns:a="http://schemas.openxmlformats.org/drawingml/2006/main" noChangeAspect="1"/>
+            </wp:cNvGraphicFramePr>
+            <a:graphic xmlns:a="http://schemas.openxmlformats.org/drawingml/2006/main">
+              <a:graphicData uri="http://schemas.openxmlformats.org/drawingml/2006/picture">
+                <pic:pic xmlns:pic="http://schemas.openxmlformats.org/drawingml/2006/picture">
+                  <pic:nvPicPr>
+                    <pic:cNvPr id="2059611920" name="Рисунок 2059611920"/>
+                    <pic:cNvPicPr/>
+                  </pic:nvPicPr>
+                  <pic:blipFill>
+                    <a:blip r:embed="rId8" cstate="print">
                       <a:extLst>
                         <a:ext uri="{28A0092B-C50C-407E-A947-70E740481C1C}">
                           <a14:useLocalDpi xmlns:a14="http://schemas.microsoft.com/office/drawing/2010/main" val="0"/>
@@ -824,22 +1283,13 @@
           <w:szCs w:val="28"/>
         </w:rPr>
       </w:pPr>
-    </w:p>
-    <w:p>
-      <w:pPr>
-        <w:rPr>
-          <w:rFonts w:ascii="Times New Roman" w:hAnsi="Times New Roman" w:cs="Times New Roman"/>
-          <w:sz w:val="28"/>
-          <w:szCs w:val="28"/>
-        </w:rPr>
-      </w:pPr>
-      <w:r>
-        <w:rPr>
-          <w:rFonts w:ascii="Times New Roman" w:hAnsi="Times New Roman" w:cs="Times New Roman"/>
-          <w:sz w:val="28"/>
-          <w:szCs w:val="28"/>
-        </w:rPr>
-        <w:t>- Переглядати веб-сторінки через браузер, що працює у терміналі.</w:t>
+      <w:r>
+        <w:rPr>
+          <w:rFonts w:ascii="Times New Roman" w:hAnsi="Times New Roman" w:cs="Times New Roman"/>
+          <w:sz w:val="28"/>
+          <w:szCs w:val="28"/>
+        </w:rPr>
+        <w:t>- Слухати музику через термінал.</w:t>
       </w:r>
     </w:p>
     <w:p>
@@ -857,12 +1307,11 @@
           <w:sz w:val="28"/>
           <w:szCs w:val="28"/>
         </w:rPr>
-        <w:lastRenderedPageBreak/>
         <w:drawing>
-          <wp:inline distT="0" distB="0" distL="0" distR="0" wp14:anchorId="07460171" wp14:editId="181CBEB7">
+          <wp:inline distT="0" distB="0" distL="0" distR="0" wp14:anchorId="4BE68C83" wp14:editId="4E6757A6">
             <wp:extent cx="6120765" cy="3442970"/>
             <wp:effectExtent l="0" t="0" r="0" b="5080"/>
-            <wp:docPr id="1962211350" name="Рисунок 2"/>
+            <wp:docPr id="659591315" name="Рисунок 4"/>
             <wp:cNvGraphicFramePr>
               <a:graphicFrameLocks xmlns:a="http://schemas.openxmlformats.org/drawingml/2006/main" noChangeAspect="1"/>
             </wp:cNvGraphicFramePr>
@@ -870,11 +1319,11 @@
               <a:graphicData uri="http://schemas.openxmlformats.org/drawingml/2006/picture">
                 <pic:pic xmlns:pic="http://schemas.openxmlformats.org/drawingml/2006/picture">
                   <pic:nvPicPr>
-                    <pic:cNvPr id="1962211350" name="Рисунок 1962211350"/>
+                    <pic:cNvPr id="659591315" name="Рисунок 659591315"/>
                     <pic:cNvPicPr/>
                   </pic:nvPicPr>
                   <pic:blipFill>
-                    <a:blip r:embed="rId5" cstate="print">
+                    <a:blip r:embed="rId9" cstate="print">
                       <a:extLst>
                         <a:ext uri="{28A0092B-C50C-407E-A947-70E740481C1C}">
                           <a14:useLocalDpi xmlns:a14="http://schemas.microsoft.com/office/drawing/2010/main" val="0"/>
@@ -915,315 +1364,26 @@
           <w:sz w:val="28"/>
           <w:szCs w:val="28"/>
         </w:rPr>
-        <w:t>- Перегляд електронної пошти в терміналі.</w:t>
-      </w:r>
-    </w:p>
-    <w:p>
-      <w:pPr>
-        <w:rPr>
-          <w:rFonts w:ascii="Times New Roman" w:hAnsi="Times New Roman" w:cs="Times New Roman"/>
-          <w:sz w:val="28"/>
-          <w:szCs w:val="28"/>
-        </w:rPr>
-      </w:pPr>
-      <w:proofErr w:type="spellStart"/>
-      <w:r>
-        <w:rPr>
-          <w:rFonts w:ascii="Times New Roman" w:hAnsi="Times New Roman" w:cs="Times New Roman"/>
-          <w:sz w:val="28"/>
-          <w:szCs w:val="28"/>
-        </w:rPr>
-        <w:t>Here</w:t>
-      </w:r>
-      <w:proofErr w:type="spellEnd"/>
-      <w:r>
-        <w:rPr>
-          <w:rFonts w:ascii="Times New Roman" w:hAnsi="Times New Roman" w:cs="Times New Roman"/>
-          <w:sz w:val="28"/>
-          <w:szCs w:val="28"/>
-        </w:rPr>
-        <w:t xml:space="preserve"> I </w:t>
-      </w:r>
-      <w:proofErr w:type="spellStart"/>
-      <w:r>
-        <w:rPr>
-          <w:rFonts w:ascii="Times New Roman" w:hAnsi="Times New Roman" w:cs="Times New Roman"/>
-          <w:sz w:val="28"/>
-          <w:szCs w:val="28"/>
-        </w:rPr>
-        <w:t>did</w:t>
-      </w:r>
-      <w:proofErr w:type="spellEnd"/>
-      <w:r>
-        <w:rPr>
-          <w:rFonts w:ascii="Times New Roman" w:hAnsi="Times New Roman" w:cs="Times New Roman"/>
-          <w:sz w:val="28"/>
-          <w:szCs w:val="28"/>
-        </w:rPr>
-        <w:t xml:space="preserve"> </w:t>
-      </w:r>
-      <w:proofErr w:type="spellStart"/>
-      <w:r>
-        <w:rPr>
-          <w:rFonts w:ascii="Times New Roman" w:hAnsi="Times New Roman" w:cs="Times New Roman"/>
-          <w:sz w:val="28"/>
-          <w:szCs w:val="28"/>
-        </w:rPr>
-        <w:t>not</w:t>
-      </w:r>
-      <w:proofErr w:type="spellEnd"/>
-      <w:r>
-        <w:rPr>
-          <w:rFonts w:ascii="Times New Roman" w:hAnsi="Times New Roman" w:cs="Times New Roman"/>
-          <w:sz w:val="28"/>
-          <w:szCs w:val="28"/>
-        </w:rPr>
-        <w:t xml:space="preserve"> </w:t>
-      </w:r>
-      <w:proofErr w:type="spellStart"/>
-      <w:r>
-        <w:rPr>
-          <w:rFonts w:ascii="Times New Roman" w:hAnsi="Times New Roman" w:cs="Times New Roman"/>
-          <w:sz w:val="28"/>
-          <w:szCs w:val="28"/>
-        </w:rPr>
-        <w:t>show</w:t>
-      </w:r>
-      <w:proofErr w:type="spellEnd"/>
-      <w:r>
-        <w:rPr>
-          <w:rFonts w:ascii="Times New Roman" w:hAnsi="Times New Roman" w:cs="Times New Roman"/>
-          <w:sz w:val="28"/>
-          <w:szCs w:val="28"/>
-        </w:rPr>
-        <w:t xml:space="preserve"> </w:t>
-      </w:r>
-      <w:proofErr w:type="spellStart"/>
-      <w:r>
-        <w:rPr>
-          <w:rFonts w:ascii="Times New Roman" w:hAnsi="Times New Roman" w:cs="Times New Roman"/>
-          <w:sz w:val="28"/>
-          <w:szCs w:val="28"/>
-        </w:rPr>
-        <w:t>the</w:t>
-      </w:r>
-      <w:proofErr w:type="spellEnd"/>
-      <w:r>
-        <w:rPr>
-          <w:rFonts w:ascii="Times New Roman" w:hAnsi="Times New Roman" w:cs="Times New Roman"/>
-          <w:sz w:val="28"/>
-          <w:szCs w:val="28"/>
-        </w:rPr>
-        <w:t xml:space="preserve"> </w:t>
-      </w:r>
-      <w:proofErr w:type="spellStart"/>
-      <w:r>
-        <w:rPr>
-          <w:rFonts w:ascii="Times New Roman" w:hAnsi="Times New Roman" w:cs="Times New Roman"/>
-          <w:sz w:val="28"/>
-          <w:szCs w:val="28"/>
-        </w:rPr>
-        <w:t>mail</w:t>
-      </w:r>
-      <w:proofErr w:type="spellEnd"/>
-      <w:r>
-        <w:rPr>
-          <w:rFonts w:ascii="Times New Roman" w:hAnsi="Times New Roman" w:cs="Times New Roman"/>
-          <w:sz w:val="28"/>
-          <w:szCs w:val="28"/>
-        </w:rPr>
-        <w:t xml:space="preserve"> (</w:t>
-      </w:r>
-      <w:proofErr w:type="spellStart"/>
-      <w:r>
-        <w:rPr>
-          <w:rFonts w:ascii="Times New Roman" w:hAnsi="Times New Roman" w:cs="Times New Roman"/>
-          <w:sz w:val="28"/>
-          <w:szCs w:val="28"/>
-        </w:rPr>
-        <w:t>for</w:t>
-      </w:r>
-      <w:proofErr w:type="spellEnd"/>
-      <w:r>
-        <w:rPr>
-          <w:rFonts w:ascii="Times New Roman" w:hAnsi="Times New Roman" w:cs="Times New Roman"/>
-          <w:sz w:val="28"/>
-          <w:szCs w:val="28"/>
-        </w:rPr>
-        <w:t xml:space="preserve"> </w:t>
-      </w:r>
-      <w:proofErr w:type="spellStart"/>
-      <w:r>
-        <w:rPr>
-          <w:rFonts w:ascii="Times New Roman" w:hAnsi="Times New Roman" w:cs="Times New Roman"/>
-          <w:sz w:val="28"/>
-          <w:szCs w:val="28"/>
-        </w:rPr>
-        <w:t>privacy</w:t>
-      </w:r>
-      <w:proofErr w:type="spellEnd"/>
-      <w:r>
-        <w:rPr>
-          <w:rFonts w:ascii="Times New Roman" w:hAnsi="Times New Roman" w:cs="Times New Roman"/>
-          <w:sz w:val="28"/>
-          <w:szCs w:val="28"/>
-        </w:rPr>
-        <w:t xml:space="preserve"> </w:t>
-      </w:r>
-      <w:proofErr w:type="spellStart"/>
-      <w:r>
-        <w:rPr>
-          <w:rFonts w:ascii="Times New Roman" w:hAnsi="Times New Roman" w:cs="Times New Roman"/>
-          <w:sz w:val="28"/>
-          <w:szCs w:val="28"/>
-        </w:rPr>
-        <w:t>reasons</w:t>
-      </w:r>
-      <w:proofErr w:type="spellEnd"/>
-      <w:r>
-        <w:rPr>
-          <w:rFonts w:ascii="Times New Roman" w:hAnsi="Times New Roman" w:cs="Times New Roman"/>
-          <w:sz w:val="28"/>
-          <w:szCs w:val="28"/>
-        </w:rPr>
-        <w:t xml:space="preserve">) </w:t>
-      </w:r>
-      <w:proofErr w:type="spellStart"/>
-      <w:r>
-        <w:rPr>
-          <w:rFonts w:ascii="Times New Roman" w:hAnsi="Times New Roman" w:cs="Times New Roman"/>
-          <w:sz w:val="28"/>
-          <w:szCs w:val="28"/>
-        </w:rPr>
-        <w:t>but</w:t>
-      </w:r>
-      <w:proofErr w:type="spellEnd"/>
-      <w:r>
-        <w:rPr>
-          <w:rFonts w:ascii="Times New Roman" w:hAnsi="Times New Roman" w:cs="Times New Roman"/>
-          <w:sz w:val="28"/>
-          <w:szCs w:val="28"/>
-        </w:rPr>
-        <w:t xml:space="preserve"> I </w:t>
-      </w:r>
-      <w:proofErr w:type="spellStart"/>
-      <w:r>
-        <w:rPr>
-          <w:rFonts w:ascii="Times New Roman" w:hAnsi="Times New Roman" w:cs="Times New Roman"/>
-          <w:sz w:val="28"/>
-          <w:szCs w:val="28"/>
-        </w:rPr>
-        <w:t>was</w:t>
-      </w:r>
-      <w:proofErr w:type="spellEnd"/>
-      <w:r>
-        <w:rPr>
-          <w:rFonts w:ascii="Times New Roman" w:hAnsi="Times New Roman" w:cs="Times New Roman"/>
-          <w:sz w:val="28"/>
-          <w:szCs w:val="28"/>
-        </w:rPr>
-        <w:t xml:space="preserve"> </w:t>
-      </w:r>
-      <w:proofErr w:type="spellStart"/>
-      <w:r>
-        <w:rPr>
-          <w:rFonts w:ascii="Times New Roman" w:hAnsi="Times New Roman" w:cs="Times New Roman"/>
-          <w:sz w:val="28"/>
-          <w:szCs w:val="28"/>
-        </w:rPr>
-        <w:t>able</w:t>
-      </w:r>
-      <w:proofErr w:type="spellEnd"/>
-      <w:r>
-        <w:rPr>
-          <w:rFonts w:ascii="Times New Roman" w:hAnsi="Times New Roman" w:cs="Times New Roman"/>
-          <w:sz w:val="28"/>
-          <w:szCs w:val="28"/>
-        </w:rPr>
-        <w:t xml:space="preserve"> </w:t>
-      </w:r>
-      <w:proofErr w:type="spellStart"/>
-      <w:r>
-        <w:rPr>
-          <w:rFonts w:ascii="Times New Roman" w:hAnsi="Times New Roman" w:cs="Times New Roman"/>
-          <w:sz w:val="28"/>
-          <w:szCs w:val="28"/>
-        </w:rPr>
-        <w:t>to</w:t>
-      </w:r>
-      <w:proofErr w:type="spellEnd"/>
-      <w:r>
-        <w:rPr>
-          <w:rFonts w:ascii="Times New Roman" w:hAnsi="Times New Roman" w:cs="Times New Roman"/>
-          <w:sz w:val="28"/>
-          <w:szCs w:val="28"/>
-        </w:rPr>
-        <w:t xml:space="preserve"> </w:t>
-      </w:r>
-      <w:proofErr w:type="spellStart"/>
-      <w:r>
-        <w:rPr>
-          <w:rFonts w:ascii="Times New Roman" w:hAnsi="Times New Roman" w:cs="Times New Roman"/>
-          <w:sz w:val="28"/>
-          <w:szCs w:val="28"/>
-        </w:rPr>
-        <w:t>go</w:t>
-      </w:r>
-      <w:proofErr w:type="spellEnd"/>
-      <w:r>
-        <w:rPr>
-          <w:rFonts w:ascii="Times New Roman" w:hAnsi="Times New Roman" w:cs="Times New Roman"/>
-          <w:sz w:val="28"/>
-          <w:szCs w:val="28"/>
-        </w:rPr>
-        <w:t xml:space="preserve"> </w:t>
-      </w:r>
-      <w:proofErr w:type="spellStart"/>
-      <w:r>
-        <w:rPr>
-          <w:rFonts w:ascii="Times New Roman" w:hAnsi="Times New Roman" w:cs="Times New Roman"/>
-          <w:sz w:val="28"/>
-          <w:szCs w:val="28"/>
-        </w:rPr>
-        <w:t>wherever</w:t>
-      </w:r>
-      <w:proofErr w:type="spellEnd"/>
-      <w:r>
-        <w:rPr>
-          <w:rFonts w:ascii="Times New Roman" w:hAnsi="Times New Roman" w:cs="Times New Roman"/>
-          <w:sz w:val="28"/>
-          <w:szCs w:val="28"/>
-        </w:rPr>
-        <w:t xml:space="preserve"> I </w:t>
-      </w:r>
-      <w:proofErr w:type="spellStart"/>
-      <w:r>
-        <w:rPr>
-          <w:rFonts w:ascii="Times New Roman" w:hAnsi="Times New Roman" w:cs="Times New Roman"/>
-          <w:sz w:val="28"/>
-          <w:szCs w:val="28"/>
-        </w:rPr>
-        <w:t>needed</w:t>
-      </w:r>
-      <w:proofErr w:type="spellEnd"/>
-      <w:r>
-        <w:rPr>
-          <w:rFonts w:ascii="Times New Roman" w:hAnsi="Times New Roman" w:cs="Times New Roman"/>
-          <w:sz w:val="28"/>
-          <w:szCs w:val="28"/>
-        </w:rPr>
-        <w:t xml:space="preserve"> </w:t>
-      </w:r>
-      <w:proofErr w:type="spellStart"/>
-      <w:r>
-        <w:rPr>
-          <w:rFonts w:ascii="Times New Roman" w:hAnsi="Times New Roman" w:cs="Times New Roman"/>
-          <w:sz w:val="28"/>
-          <w:szCs w:val="28"/>
-        </w:rPr>
-        <w:t>to</w:t>
-      </w:r>
-      <w:proofErr w:type="spellEnd"/>
+        <w:t xml:space="preserve">- Скачувати </w:t>
+      </w:r>
+      <w:proofErr w:type="spellStart"/>
+      <w:r>
+        <w:rPr>
+          <w:rFonts w:ascii="Times New Roman" w:hAnsi="Times New Roman" w:cs="Times New Roman"/>
+          <w:sz w:val="28"/>
+          <w:szCs w:val="28"/>
+        </w:rPr>
+        <w:t>торенти</w:t>
+      </w:r>
+      <w:proofErr w:type="spellEnd"/>
+      <w:r>
+        <w:rPr>
+          <w:rFonts w:ascii="Times New Roman" w:hAnsi="Times New Roman" w:cs="Times New Roman"/>
+          <w:sz w:val="28"/>
+          <w:szCs w:val="28"/>
+        </w:rPr>
+        <w:t xml:space="preserve"> через термінал.</w:t>
+      </w:r>
     </w:p>
     <w:p>
       <w:pPr>
@@ -1240,11 +1400,12 @@
           <w:sz w:val="28"/>
           <w:szCs w:val="28"/>
         </w:rPr>
+        <w:lastRenderedPageBreak/>
         <w:drawing>
-          <wp:inline distT="0" distB="0" distL="0" distR="0" wp14:anchorId="4D19B717" wp14:editId="60221F6F">
-            <wp:extent cx="6120765" cy="3442970"/>
-            <wp:effectExtent l="0" t="0" r="0" b="5080"/>
-            <wp:docPr id="2059611920" name="Рисунок 3"/>
+          <wp:inline distT="0" distB="0" distL="0" distR="0" wp14:anchorId="0249A76E" wp14:editId="6B048F9F">
+            <wp:extent cx="6120765" cy="4642485"/>
+            <wp:effectExtent l="0" t="0" r="0" b="5715"/>
+            <wp:docPr id="476320874" name="Рисунок 6"/>
             <wp:cNvGraphicFramePr>
               <a:graphicFrameLocks xmlns:a="http://schemas.openxmlformats.org/drawingml/2006/main" noChangeAspect="1"/>
             </wp:cNvGraphicFramePr>
@@ -1252,11 +1413,155 @@
               <a:graphicData uri="http://schemas.openxmlformats.org/drawingml/2006/picture">
                 <pic:pic xmlns:pic="http://schemas.openxmlformats.org/drawingml/2006/picture">
                   <pic:nvPicPr>
-                    <pic:cNvPr id="2059611920" name="Рисунок 2059611920"/>
+                    <pic:cNvPr id="476320874" name="Рисунок 476320874"/>
                     <pic:cNvPicPr/>
                   </pic:nvPicPr>
                   <pic:blipFill>
-                    <a:blip r:embed="rId6" cstate="print">
+                    <a:blip r:embed="rId10">
+                      <a:extLst>
+                        <a:ext uri="{28A0092B-C50C-407E-A947-70E740481C1C}">
+                          <a14:useLocalDpi xmlns:a14="http://schemas.microsoft.com/office/drawing/2010/main" val="0"/>
+                        </a:ext>
+                      </a:extLst>
+                    </a:blip>
+                    <a:stretch>
+                      <a:fillRect/>
+                    </a:stretch>
+                  </pic:blipFill>
+                  <pic:spPr>
+                    <a:xfrm>
+                      <a:off x="0" y="0"/>
+                      <a:ext cx="6120765" cy="4642485"/>
+                    </a:xfrm>
+                    <a:prstGeom prst="rect">
+                      <a:avLst/>
+                    </a:prstGeom>
+                  </pic:spPr>
+                </pic:pic>
+              </a:graphicData>
+            </a:graphic>
+          </wp:inline>
+        </w:drawing>
+      </w:r>
+    </w:p>
+    <w:p>
+      <w:pPr>
+        <w:rPr>
+          <w:rFonts w:ascii="Times New Roman" w:hAnsi="Times New Roman" w:cs="Times New Roman"/>
+          <w:sz w:val="28"/>
+          <w:szCs w:val="28"/>
+        </w:rPr>
+      </w:pPr>
+      <w:r>
+        <w:rPr>
+          <w:rFonts w:ascii="Times New Roman" w:hAnsi="Times New Roman" w:cs="Times New Roman"/>
+          <w:noProof/>
+          <w:sz w:val="28"/>
+          <w:szCs w:val="28"/>
+        </w:rPr>
+        <w:drawing>
+          <wp:inline distT="0" distB="0" distL="0" distR="0" wp14:anchorId="1553247D" wp14:editId="024E3EF4">
+            <wp:extent cx="6120765" cy="2738755"/>
+            <wp:effectExtent l="0" t="0" r="0" b="4445"/>
+            <wp:docPr id="834951678" name="Рисунок 11"/>
+            <wp:cNvGraphicFramePr>
+              <a:graphicFrameLocks xmlns:a="http://schemas.openxmlformats.org/drawingml/2006/main" noChangeAspect="1"/>
+            </wp:cNvGraphicFramePr>
+            <a:graphic xmlns:a="http://schemas.openxmlformats.org/drawingml/2006/main">
+              <a:graphicData uri="http://schemas.openxmlformats.org/drawingml/2006/picture">
+                <pic:pic xmlns:pic="http://schemas.openxmlformats.org/drawingml/2006/picture">
+                  <pic:nvPicPr>
+                    <pic:cNvPr id="834951678" name="Рисунок 834951678"/>
+                    <pic:cNvPicPr/>
+                  </pic:nvPicPr>
+                  <pic:blipFill>
+                    <a:blip r:embed="rId11">
+                      <a:extLst>
+                        <a:ext uri="{28A0092B-C50C-407E-A947-70E740481C1C}">
+                          <a14:useLocalDpi xmlns:a14="http://schemas.microsoft.com/office/drawing/2010/main" val="0"/>
+                        </a:ext>
+                      </a:extLst>
+                    </a:blip>
+                    <a:stretch>
+                      <a:fillRect/>
+                    </a:stretch>
+                  </pic:blipFill>
+                  <pic:spPr>
+                    <a:xfrm>
+                      <a:off x="0" y="0"/>
+                      <a:ext cx="6120765" cy="2738755"/>
+                    </a:xfrm>
+                    <a:prstGeom prst="rect">
+                      <a:avLst/>
+                    </a:prstGeom>
+                  </pic:spPr>
+                </pic:pic>
+              </a:graphicData>
+            </a:graphic>
+          </wp:inline>
+        </w:drawing>
+      </w:r>
+    </w:p>
+    <w:p>
+      <w:pPr>
+        <w:rPr>
+          <w:rFonts w:ascii="Times New Roman" w:hAnsi="Times New Roman" w:cs="Times New Roman"/>
+          <w:noProof/>
+          <w:sz w:val="28"/>
+          <w:szCs w:val="28"/>
+        </w:rPr>
+      </w:pPr>
+      <w:r>
+        <w:rPr>
+          <w:rFonts w:ascii="Times New Roman" w:hAnsi="Times New Roman" w:cs="Times New Roman"/>
+          <w:sz w:val="28"/>
+          <w:szCs w:val="28"/>
+        </w:rPr>
+        <w:t>- Планувати дії в календарі та нагадувати про них через термінал.</w:t>
+      </w:r>
+      <w:r>
+        <w:rPr>
+          <w:rFonts w:ascii="Times New Roman" w:hAnsi="Times New Roman" w:cs="Times New Roman"/>
+          <w:noProof/>
+          <w:sz w:val="28"/>
+          <w:szCs w:val="28"/>
+        </w:rPr>
+        <w:t xml:space="preserve"> </w:t>
+      </w:r>
+    </w:p>
+    <w:p>
+      <w:pPr>
+        <w:rPr>
+          <w:rFonts w:ascii="Times New Roman" w:hAnsi="Times New Roman" w:cs="Times New Roman"/>
+          <w:sz w:val="28"/>
+          <w:szCs w:val="28"/>
+        </w:rPr>
+      </w:pPr>
+      <w:r>
+        <w:rPr>
+          <w:rFonts w:ascii="Times New Roman" w:hAnsi="Times New Roman" w:cs="Times New Roman"/>
+          <w:noProof/>
+          <w:sz w:val="28"/>
+          <w:szCs w:val="28"/>
+        </w:rPr>
+        <w:lastRenderedPageBreak/>
+        <w:drawing>
+          <wp:inline distT="0" distB="0" distL="0" distR="0" wp14:anchorId="6D65E49B" wp14:editId="2DA28224">
+            <wp:extent cx="6120765" cy="3442970"/>
+            <wp:effectExtent l="0" t="0" r="0" b="5080"/>
+            <wp:docPr id="1144484454" name="Рисунок 7"/>
+            <wp:cNvGraphicFramePr>
+              <a:graphicFrameLocks xmlns:a="http://schemas.openxmlformats.org/drawingml/2006/main" noChangeAspect="1"/>
+            </wp:cNvGraphicFramePr>
+            <a:graphic xmlns:a="http://schemas.openxmlformats.org/drawingml/2006/main">
+              <a:graphicData uri="http://schemas.openxmlformats.org/drawingml/2006/picture">
+                <pic:pic xmlns:pic="http://schemas.openxmlformats.org/drawingml/2006/picture">
+                  <pic:nvPicPr>
+                    <pic:cNvPr id="1144484454" name="Рисунок 1144484454"/>
+                    <pic:cNvPicPr/>
+                  </pic:nvPicPr>
+                  <pic:blipFill>
+                    <a:blip r:embed="rId12" cstate="print">
                       <a:extLst>
                         <a:ext uri="{28A0092B-C50C-407E-A947-70E740481C1C}">
                           <a14:useLocalDpi xmlns:a14="http://schemas.microsoft.com/office/drawing/2010/main" val="0"/>
@@ -1297,7 +1602,15 @@
           <w:sz w:val="28"/>
           <w:szCs w:val="28"/>
         </w:rPr>
-        <w:t>- Слухати музику через термінал.</w:t>
+        <w:t>- Переглядати зображення в терміналі</w:t>
+      </w:r>
+      <w:r>
+        <w:rPr>
+          <w:rFonts w:ascii="Times New Roman" w:hAnsi="Times New Roman" w:cs="Times New Roman"/>
+          <w:sz w:val="28"/>
+          <w:szCs w:val="28"/>
+        </w:rPr>
+        <w:t xml:space="preserve"> </w:t>
       </w:r>
     </w:p>
     <w:p>
@@ -1315,12 +1628,11 @@
           <w:sz w:val="28"/>
           <w:szCs w:val="28"/>
         </w:rPr>
-        <w:lastRenderedPageBreak/>
         <w:drawing>
-          <wp:inline distT="0" distB="0" distL="0" distR="0" wp14:anchorId="4BE68C83" wp14:editId="12E7C2A0">
+          <wp:inline distT="0" distB="0" distL="0" distR="0" wp14:anchorId="1C792C25" wp14:editId="5A4F41F7">
             <wp:extent cx="6120765" cy="3442970"/>
             <wp:effectExtent l="0" t="0" r="0" b="5080"/>
-            <wp:docPr id="659591315" name="Рисунок 4"/>
+            <wp:docPr id="667124661" name="Рисунок 8"/>
             <wp:cNvGraphicFramePr>
               <a:graphicFrameLocks xmlns:a="http://schemas.openxmlformats.org/drawingml/2006/main" noChangeAspect="1"/>
             </wp:cNvGraphicFramePr>
@@ -1328,11 +1640,11 @@
               <a:graphicData uri="http://schemas.openxmlformats.org/drawingml/2006/picture">
                 <pic:pic xmlns:pic="http://schemas.openxmlformats.org/drawingml/2006/picture">
                   <pic:nvPicPr>
-                    <pic:cNvPr id="659591315" name="Рисунок 659591315"/>
+                    <pic:cNvPr id="667124661" name="Рисунок 667124661"/>
                     <pic:cNvPicPr/>
                   </pic:nvPicPr>
                   <pic:blipFill>
-                    <a:blip r:embed="rId7" cstate="print">
+                    <a:blip r:embed="rId13" cstate="print">
                       <a:extLst>
                         <a:ext uri="{28A0092B-C50C-407E-A947-70E740481C1C}">
                           <a14:useLocalDpi xmlns:a14="http://schemas.microsoft.com/office/drawing/2010/main" val="0"/>
@@ -1370,50 +1682,1768 @@
       <w:r>
         <w:rPr>
           <w:rFonts w:ascii="Times New Roman" w:hAnsi="Times New Roman" w:cs="Times New Roman"/>
-          <w:sz w:val="28"/>
-          <w:szCs w:val="28"/>
-        </w:rPr>
-        <w:t xml:space="preserve">- Скачувати </w:t>
-      </w:r>
-      <w:proofErr w:type="spellStart"/>
-      <w:r>
-        <w:rPr>
-          <w:rFonts w:ascii="Times New Roman" w:hAnsi="Times New Roman" w:cs="Times New Roman"/>
-          <w:sz w:val="28"/>
-          <w:szCs w:val="28"/>
-        </w:rPr>
-        <w:t>торенти</w:t>
-      </w:r>
-      <w:proofErr w:type="spellEnd"/>
-      <w:r>
-        <w:rPr>
-          <w:rFonts w:ascii="Times New Roman" w:hAnsi="Times New Roman" w:cs="Times New Roman"/>
-          <w:sz w:val="28"/>
-          <w:szCs w:val="28"/>
-        </w:rPr>
-        <w:t xml:space="preserve"> через термінал.</w:t>
-      </w:r>
-    </w:p>
-    <w:p>
-      <w:pPr>
-        <w:rPr>
-          <w:rFonts w:ascii="Times New Roman" w:hAnsi="Times New Roman" w:cs="Times New Roman"/>
-          <w:sz w:val="28"/>
-          <w:szCs w:val="28"/>
-        </w:rPr>
-      </w:pPr>
-      <w:r>
+          <w:b/>
+          <w:bCs/>
+          <w:i/>
+          <w:iCs/>
+          <w:kern w:val="0"/>
+          <w:sz w:val="28"/>
+          <w:szCs w:val="28"/>
+          <w14:ligatures w14:val="none"/>
+        </w:rPr>
+        <w:t xml:space="preserve">Готувала матеріал студентка </w:t>
+      </w:r>
+      <w:r>
+        <w:rPr>
+          <w:rFonts w:ascii="Times New Roman" w:hAnsi="Times New Roman" w:cs="Times New Roman"/>
+          <w:b/>
+          <w:bCs/>
+          <w:i/>
+          <w:iCs/>
+          <w:color w:val="FF0000"/>
+          <w:kern w:val="0"/>
+          <w:sz w:val="28"/>
+          <w:szCs w:val="28"/>
+          <w14:ligatures w14:val="none"/>
+        </w:rPr>
+        <w:t>Ємець Валерія</w:t>
+      </w:r>
+    </w:p>
+    <w:p>
+      <w:pPr>
+        <w:rPr>
+          <w:rFonts w:ascii="Times New Roman" w:hAnsi="Times New Roman" w:cs="Times New Roman"/>
+          <w:sz w:val="28"/>
+          <w:szCs w:val="28"/>
+        </w:rPr>
+      </w:pPr>
+      <w:r>
+        <w:rPr>
+          <w:rFonts w:ascii="Times New Roman" w:hAnsi="Times New Roman" w:cs="Times New Roman"/>
+          <w:sz w:val="28"/>
+          <w:szCs w:val="28"/>
+        </w:rPr>
+        <w:t>2. Існують також дії які є класичними для більшості адміністраторів та мають досить різноманітний функціонал. Опишіть різні програми (команди, пакети) та встановіть по одній на кожну дію у терміналі:</w:t>
+      </w:r>
+    </w:p>
+    <w:p>
+      <w:pPr>
+        <w:rPr>
+          <w:rFonts w:ascii="Times New Roman" w:hAnsi="Times New Roman" w:cs="Times New Roman"/>
+          <w:sz w:val="28"/>
+          <w:szCs w:val="28"/>
+        </w:rPr>
+      </w:pPr>
+      <w:r>
+        <w:rPr>
+          <w:rFonts w:ascii="Times New Roman" w:hAnsi="Times New Roman" w:cs="Times New Roman"/>
+          <w:sz w:val="28"/>
+          <w:szCs w:val="28"/>
+        </w:rPr>
+        <w:t>- Вводити, редагувати, видаляти текст (редактори файлів).</w:t>
+      </w:r>
+    </w:p>
+    <w:p>
+      <w:pPr>
+        <w:rPr>
+          <w:rFonts w:ascii="Times New Roman" w:hAnsi="Times New Roman" w:cs="Times New Roman"/>
+          <w:sz w:val="28"/>
+          <w:szCs w:val="28"/>
+        </w:rPr>
+      </w:pPr>
+      <w:r>
+        <w:rPr>
+          <w:rFonts w:ascii="Times New Roman" w:hAnsi="Times New Roman" w:cs="Times New Roman"/>
+          <w:sz w:val="28"/>
+          <w:szCs w:val="28"/>
+        </w:rPr>
+        <w:t>- Здійснювати моніторинг процесів та ресурсів системи (аналог диспетчера задач або системного монітора в графічній оболонці).</w:t>
+      </w:r>
+    </w:p>
+    <w:p>
+      <w:pPr>
+        <w:rPr>
+          <w:rFonts w:ascii="Times New Roman" w:hAnsi="Times New Roman" w:cs="Times New Roman"/>
+          <w:sz w:val="28"/>
+          <w:szCs w:val="28"/>
+        </w:rPr>
+      </w:pPr>
+      <w:r>
+        <w:rPr>
+          <w:rFonts w:ascii="Times New Roman" w:hAnsi="Times New Roman" w:cs="Times New Roman"/>
+          <w:sz w:val="28"/>
+          <w:szCs w:val="28"/>
+        </w:rPr>
+        <w:lastRenderedPageBreak/>
+        <w:t xml:space="preserve">1) </w:t>
+      </w:r>
+      <w:proofErr w:type="spellStart"/>
+      <w:r>
+        <w:rPr>
+          <w:rFonts w:ascii="Times New Roman" w:hAnsi="Times New Roman" w:cs="Times New Roman"/>
+          <w:sz w:val="28"/>
+          <w:szCs w:val="28"/>
+        </w:rPr>
+        <w:t>Emacs</w:t>
+      </w:r>
+      <w:proofErr w:type="spellEnd"/>
+      <w:r>
+        <w:rPr>
+          <w:rFonts w:ascii="Times New Roman" w:hAnsi="Times New Roman" w:cs="Times New Roman"/>
+          <w:sz w:val="28"/>
+          <w:szCs w:val="28"/>
+        </w:rPr>
+        <w:t xml:space="preserve"> </w:t>
+      </w:r>
+      <w:proofErr w:type="spellStart"/>
+      <w:r>
+        <w:rPr>
+          <w:rFonts w:ascii="Times New Roman" w:hAnsi="Times New Roman" w:cs="Times New Roman"/>
+          <w:sz w:val="28"/>
+          <w:szCs w:val="28"/>
+        </w:rPr>
+        <w:t>is</w:t>
+      </w:r>
+      <w:proofErr w:type="spellEnd"/>
+      <w:r>
+        <w:rPr>
+          <w:rFonts w:ascii="Times New Roman" w:hAnsi="Times New Roman" w:cs="Times New Roman"/>
+          <w:sz w:val="28"/>
+          <w:szCs w:val="28"/>
+        </w:rPr>
+        <w:t xml:space="preserve"> </w:t>
+      </w:r>
+      <w:proofErr w:type="spellStart"/>
+      <w:r>
+        <w:rPr>
+          <w:rFonts w:ascii="Times New Roman" w:hAnsi="Times New Roman" w:cs="Times New Roman"/>
+          <w:sz w:val="28"/>
+          <w:szCs w:val="28"/>
+        </w:rPr>
+        <w:t>an</w:t>
+      </w:r>
+      <w:proofErr w:type="spellEnd"/>
+      <w:r>
+        <w:rPr>
+          <w:rFonts w:ascii="Times New Roman" w:hAnsi="Times New Roman" w:cs="Times New Roman"/>
+          <w:sz w:val="28"/>
+          <w:szCs w:val="28"/>
+        </w:rPr>
+        <w:t xml:space="preserve"> </w:t>
+      </w:r>
+      <w:proofErr w:type="spellStart"/>
+      <w:r>
+        <w:rPr>
+          <w:rFonts w:ascii="Times New Roman" w:hAnsi="Times New Roman" w:cs="Times New Roman"/>
+          <w:sz w:val="28"/>
+          <w:szCs w:val="28"/>
+        </w:rPr>
+        <w:t>advanced</w:t>
+      </w:r>
+      <w:proofErr w:type="spellEnd"/>
+      <w:r>
+        <w:rPr>
+          <w:rFonts w:ascii="Times New Roman" w:hAnsi="Times New Roman" w:cs="Times New Roman"/>
+          <w:sz w:val="28"/>
+          <w:szCs w:val="28"/>
+        </w:rPr>
+        <w:t xml:space="preserve">, </w:t>
+      </w:r>
+      <w:proofErr w:type="spellStart"/>
+      <w:r>
+        <w:rPr>
+          <w:rFonts w:ascii="Times New Roman" w:hAnsi="Times New Roman" w:cs="Times New Roman"/>
+          <w:sz w:val="28"/>
+          <w:szCs w:val="28"/>
+        </w:rPr>
+        <w:t>extensible</w:t>
+      </w:r>
+      <w:proofErr w:type="spellEnd"/>
+      <w:r>
+        <w:rPr>
+          <w:rFonts w:ascii="Times New Roman" w:hAnsi="Times New Roman" w:cs="Times New Roman"/>
+          <w:sz w:val="28"/>
+          <w:szCs w:val="28"/>
+        </w:rPr>
+        <w:t xml:space="preserve">, </w:t>
+      </w:r>
+      <w:proofErr w:type="spellStart"/>
+      <w:r>
+        <w:rPr>
+          <w:rFonts w:ascii="Times New Roman" w:hAnsi="Times New Roman" w:cs="Times New Roman"/>
+          <w:sz w:val="28"/>
+          <w:szCs w:val="28"/>
+        </w:rPr>
+        <w:t>customizable</w:t>
+      </w:r>
+      <w:proofErr w:type="spellEnd"/>
+      <w:r>
+        <w:rPr>
+          <w:rFonts w:ascii="Times New Roman" w:hAnsi="Times New Roman" w:cs="Times New Roman"/>
+          <w:sz w:val="28"/>
+          <w:szCs w:val="28"/>
+        </w:rPr>
+        <w:t xml:space="preserve">, </w:t>
+      </w:r>
+      <w:proofErr w:type="spellStart"/>
+      <w:r>
+        <w:rPr>
+          <w:rFonts w:ascii="Times New Roman" w:hAnsi="Times New Roman" w:cs="Times New Roman"/>
+          <w:sz w:val="28"/>
+          <w:szCs w:val="28"/>
+        </w:rPr>
+        <w:t>and</w:t>
+      </w:r>
+      <w:proofErr w:type="spellEnd"/>
+      <w:r>
+        <w:rPr>
+          <w:rFonts w:ascii="Times New Roman" w:hAnsi="Times New Roman" w:cs="Times New Roman"/>
+          <w:sz w:val="28"/>
+          <w:szCs w:val="28"/>
+        </w:rPr>
+        <w:t xml:space="preserve"> </w:t>
+      </w:r>
+      <w:proofErr w:type="spellStart"/>
+      <w:r>
+        <w:rPr>
+          <w:rFonts w:ascii="Times New Roman" w:hAnsi="Times New Roman" w:cs="Times New Roman"/>
+          <w:sz w:val="28"/>
+          <w:szCs w:val="28"/>
+        </w:rPr>
+        <w:t>self-documenting</w:t>
+      </w:r>
+      <w:proofErr w:type="spellEnd"/>
+      <w:r>
+        <w:rPr>
+          <w:rFonts w:ascii="Times New Roman" w:hAnsi="Times New Roman" w:cs="Times New Roman"/>
+          <w:sz w:val="28"/>
+          <w:szCs w:val="28"/>
+        </w:rPr>
+        <w:t xml:space="preserve"> </w:t>
+      </w:r>
+      <w:proofErr w:type="spellStart"/>
+      <w:r>
+        <w:rPr>
+          <w:rFonts w:ascii="Times New Roman" w:hAnsi="Times New Roman" w:cs="Times New Roman"/>
+          <w:sz w:val="28"/>
+          <w:szCs w:val="28"/>
+        </w:rPr>
+        <w:t>text</w:t>
+      </w:r>
+      <w:proofErr w:type="spellEnd"/>
+      <w:r>
+        <w:rPr>
+          <w:rFonts w:ascii="Times New Roman" w:hAnsi="Times New Roman" w:cs="Times New Roman"/>
+          <w:sz w:val="28"/>
+          <w:szCs w:val="28"/>
+        </w:rPr>
+        <w:t xml:space="preserve"> </w:t>
+      </w:r>
+      <w:proofErr w:type="spellStart"/>
+      <w:r>
+        <w:rPr>
+          <w:rFonts w:ascii="Times New Roman" w:hAnsi="Times New Roman" w:cs="Times New Roman"/>
+          <w:sz w:val="28"/>
+          <w:szCs w:val="28"/>
+        </w:rPr>
+        <w:t>editor</w:t>
+      </w:r>
+      <w:proofErr w:type="spellEnd"/>
+      <w:r>
+        <w:rPr>
+          <w:rFonts w:ascii="Times New Roman" w:hAnsi="Times New Roman" w:cs="Times New Roman"/>
+          <w:sz w:val="28"/>
+          <w:szCs w:val="28"/>
+        </w:rPr>
+        <w:t xml:space="preserve">. </w:t>
+      </w:r>
+      <w:proofErr w:type="spellStart"/>
+      <w:r>
+        <w:rPr>
+          <w:rFonts w:ascii="Times New Roman" w:hAnsi="Times New Roman" w:cs="Times New Roman"/>
+          <w:sz w:val="28"/>
+          <w:szCs w:val="28"/>
+        </w:rPr>
+        <w:t>It</w:t>
+      </w:r>
+      <w:proofErr w:type="spellEnd"/>
+      <w:r>
+        <w:rPr>
+          <w:rFonts w:ascii="Times New Roman" w:hAnsi="Times New Roman" w:cs="Times New Roman"/>
+          <w:sz w:val="28"/>
+          <w:szCs w:val="28"/>
+        </w:rPr>
+        <w:t xml:space="preserve"> </w:t>
+      </w:r>
+      <w:proofErr w:type="spellStart"/>
+      <w:r>
+        <w:rPr>
+          <w:rFonts w:ascii="Times New Roman" w:hAnsi="Times New Roman" w:cs="Times New Roman"/>
+          <w:sz w:val="28"/>
+          <w:szCs w:val="28"/>
+        </w:rPr>
+        <w:t>operates</w:t>
+      </w:r>
+      <w:proofErr w:type="spellEnd"/>
+      <w:r>
+        <w:rPr>
+          <w:rFonts w:ascii="Times New Roman" w:hAnsi="Times New Roman" w:cs="Times New Roman"/>
+          <w:sz w:val="28"/>
+          <w:szCs w:val="28"/>
+        </w:rPr>
+        <w:t xml:space="preserve"> </w:t>
+      </w:r>
+      <w:proofErr w:type="spellStart"/>
+      <w:r>
+        <w:rPr>
+          <w:rFonts w:ascii="Times New Roman" w:hAnsi="Times New Roman" w:cs="Times New Roman"/>
+          <w:sz w:val="28"/>
+          <w:szCs w:val="28"/>
+        </w:rPr>
+        <w:t>in</w:t>
+      </w:r>
+      <w:proofErr w:type="spellEnd"/>
+      <w:r>
+        <w:rPr>
+          <w:rFonts w:ascii="Times New Roman" w:hAnsi="Times New Roman" w:cs="Times New Roman"/>
+          <w:sz w:val="28"/>
+          <w:szCs w:val="28"/>
+        </w:rPr>
+        <w:t xml:space="preserve"> </w:t>
+      </w:r>
+      <w:proofErr w:type="spellStart"/>
+      <w:r>
+        <w:rPr>
+          <w:rFonts w:ascii="Times New Roman" w:hAnsi="Times New Roman" w:cs="Times New Roman"/>
+          <w:sz w:val="28"/>
+          <w:szCs w:val="28"/>
+        </w:rPr>
+        <w:t>terms</w:t>
+      </w:r>
+      <w:proofErr w:type="spellEnd"/>
+      <w:r>
+        <w:rPr>
+          <w:rFonts w:ascii="Times New Roman" w:hAnsi="Times New Roman" w:cs="Times New Roman"/>
+          <w:sz w:val="28"/>
+          <w:szCs w:val="28"/>
+        </w:rPr>
+        <w:t xml:space="preserve"> </w:t>
+      </w:r>
+      <w:proofErr w:type="spellStart"/>
+      <w:r>
+        <w:rPr>
+          <w:rFonts w:ascii="Times New Roman" w:hAnsi="Times New Roman" w:cs="Times New Roman"/>
+          <w:sz w:val="28"/>
+          <w:szCs w:val="28"/>
+        </w:rPr>
+        <w:t>of</w:t>
+      </w:r>
+      <w:proofErr w:type="spellEnd"/>
+      <w:r>
+        <w:rPr>
+          <w:rFonts w:ascii="Times New Roman" w:hAnsi="Times New Roman" w:cs="Times New Roman"/>
+          <w:sz w:val="28"/>
+          <w:szCs w:val="28"/>
+        </w:rPr>
+        <w:t xml:space="preserve"> </w:t>
+      </w:r>
+      <w:proofErr w:type="spellStart"/>
+      <w:r>
+        <w:rPr>
+          <w:rFonts w:ascii="Times New Roman" w:hAnsi="Times New Roman" w:cs="Times New Roman"/>
+          <w:sz w:val="28"/>
+          <w:szCs w:val="28"/>
+        </w:rPr>
+        <w:t>characters</w:t>
+      </w:r>
+      <w:proofErr w:type="spellEnd"/>
+      <w:r>
+        <w:rPr>
+          <w:rFonts w:ascii="Times New Roman" w:hAnsi="Times New Roman" w:cs="Times New Roman"/>
+          <w:sz w:val="28"/>
+          <w:szCs w:val="28"/>
+        </w:rPr>
+        <w:t xml:space="preserve">, </w:t>
+      </w:r>
+      <w:proofErr w:type="spellStart"/>
+      <w:r>
+        <w:rPr>
+          <w:rFonts w:ascii="Times New Roman" w:hAnsi="Times New Roman" w:cs="Times New Roman"/>
+          <w:sz w:val="28"/>
+          <w:szCs w:val="28"/>
+        </w:rPr>
+        <w:t>words</w:t>
+      </w:r>
+      <w:proofErr w:type="spellEnd"/>
+      <w:r>
+        <w:rPr>
+          <w:rFonts w:ascii="Times New Roman" w:hAnsi="Times New Roman" w:cs="Times New Roman"/>
+          <w:sz w:val="28"/>
+          <w:szCs w:val="28"/>
+        </w:rPr>
+        <w:t xml:space="preserve">, </w:t>
+      </w:r>
+      <w:proofErr w:type="spellStart"/>
+      <w:r>
+        <w:rPr>
+          <w:rFonts w:ascii="Times New Roman" w:hAnsi="Times New Roman" w:cs="Times New Roman"/>
+          <w:sz w:val="28"/>
+          <w:szCs w:val="28"/>
+        </w:rPr>
+        <w:t>lines</w:t>
+      </w:r>
+      <w:proofErr w:type="spellEnd"/>
+      <w:r>
+        <w:rPr>
+          <w:rFonts w:ascii="Times New Roman" w:hAnsi="Times New Roman" w:cs="Times New Roman"/>
+          <w:sz w:val="28"/>
+          <w:szCs w:val="28"/>
+        </w:rPr>
+        <w:t xml:space="preserve">, </w:t>
+      </w:r>
+      <w:proofErr w:type="spellStart"/>
+      <w:r>
+        <w:rPr>
+          <w:rFonts w:ascii="Times New Roman" w:hAnsi="Times New Roman" w:cs="Times New Roman"/>
+          <w:sz w:val="28"/>
+          <w:szCs w:val="28"/>
+        </w:rPr>
+        <w:t>sentences</w:t>
+      </w:r>
+      <w:proofErr w:type="spellEnd"/>
+      <w:r>
+        <w:rPr>
+          <w:rFonts w:ascii="Times New Roman" w:hAnsi="Times New Roman" w:cs="Times New Roman"/>
+          <w:sz w:val="28"/>
+          <w:szCs w:val="28"/>
+        </w:rPr>
+        <w:t xml:space="preserve">, </w:t>
+      </w:r>
+      <w:proofErr w:type="spellStart"/>
+      <w:r>
+        <w:rPr>
+          <w:rFonts w:ascii="Times New Roman" w:hAnsi="Times New Roman" w:cs="Times New Roman"/>
+          <w:sz w:val="28"/>
+          <w:szCs w:val="28"/>
+        </w:rPr>
+        <w:t>paragraphs</w:t>
+      </w:r>
+      <w:proofErr w:type="spellEnd"/>
+      <w:r>
+        <w:rPr>
+          <w:rFonts w:ascii="Times New Roman" w:hAnsi="Times New Roman" w:cs="Times New Roman"/>
+          <w:sz w:val="28"/>
+          <w:szCs w:val="28"/>
+        </w:rPr>
+        <w:t xml:space="preserve">, </w:t>
+      </w:r>
+      <w:proofErr w:type="spellStart"/>
+      <w:r>
+        <w:rPr>
+          <w:rFonts w:ascii="Times New Roman" w:hAnsi="Times New Roman" w:cs="Times New Roman"/>
+          <w:sz w:val="28"/>
+          <w:szCs w:val="28"/>
+        </w:rPr>
+        <w:t>and</w:t>
+      </w:r>
+      <w:proofErr w:type="spellEnd"/>
+      <w:r>
+        <w:rPr>
+          <w:rFonts w:ascii="Times New Roman" w:hAnsi="Times New Roman" w:cs="Times New Roman"/>
+          <w:sz w:val="28"/>
+          <w:szCs w:val="28"/>
+        </w:rPr>
+        <w:t xml:space="preserve"> </w:t>
+      </w:r>
+      <w:proofErr w:type="spellStart"/>
+      <w:r>
+        <w:rPr>
+          <w:rFonts w:ascii="Times New Roman" w:hAnsi="Times New Roman" w:cs="Times New Roman"/>
+          <w:sz w:val="28"/>
+          <w:szCs w:val="28"/>
+        </w:rPr>
+        <w:t>pages</w:t>
+      </w:r>
+      <w:proofErr w:type="spellEnd"/>
+      <w:r>
+        <w:rPr>
+          <w:rFonts w:ascii="Times New Roman" w:hAnsi="Times New Roman" w:cs="Times New Roman"/>
+          <w:sz w:val="28"/>
+          <w:szCs w:val="28"/>
+        </w:rPr>
+        <w:t xml:space="preserve">. </w:t>
+      </w:r>
+      <w:proofErr w:type="spellStart"/>
+      <w:r>
+        <w:rPr>
+          <w:rFonts w:ascii="Times New Roman" w:hAnsi="Times New Roman" w:cs="Times New Roman"/>
+          <w:sz w:val="28"/>
+          <w:szCs w:val="28"/>
+        </w:rPr>
+        <w:t>It</w:t>
+      </w:r>
+      <w:proofErr w:type="spellEnd"/>
+      <w:r>
+        <w:rPr>
+          <w:rFonts w:ascii="Times New Roman" w:hAnsi="Times New Roman" w:cs="Times New Roman"/>
+          <w:sz w:val="28"/>
+          <w:szCs w:val="28"/>
+        </w:rPr>
+        <w:t xml:space="preserve"> </w:t>
+      </w:r>
+      <w:proofErr w:type="spellStart"/>
+      <w:r>
+        <w:rPr>
+          <w:rFonts w:ascii="Times New Roman" w:hAnsi="Times New Roman" w:cs="Times New Roman"/>
+          <w:sz w:val="28"/>
+          <w:szCs w:val="28"/>
+        </w:rPr>
+        <w:t>can</w:t>
+      </w:r>
+      <w:proofErr w:type="spellEnd"/>
+      <w:r>
+        <w:rPr>
+          <w:rFonts w:ascii="Times New Roman" w:hAnsi="Times New Roman" w:cs="Times New Roman"/>
+          <w:sz w:val="28"/>
+          <w:szCs w:val="28"/>
+        </w:rPr>
+        <w:t xml:space="preserve"> </w:t>
+      </w:r>
+      <w:proofErr w:type="spellStart"/>
+      <w:r>
+        <w:rPr>
+          <w:rFonts w:ascii="Times New Roman" w:hAnsi="Times New Roman" w:cs="Times New Roman"/>
+          <w:sz w:val="28"/>
+          <w:szCs w:val="28"/>
+        </w:rPr>
+        <w:t>control</w:t>
+      </w:r>
+      <w:proofErr w:type="spellEnd"/>
+      <w:r>
+        <w:rPr>
+          <w:rFonts w:ascii="Times New Roman" w:hAnsi="Times New Roman" w:cs="Times New Roman"/>
+          <w:sz w:val="28"/>
+          <w:szCs w:val="28"/>
+        </w:rPr>
+        <w:t xml:space="preserve"> </w:t>
+      </w:r>
+      <w:proofErr w:type="spellStart"/>
+      <w:r>
+        <w:rPr>
+          <w:rFonts w:ascii="Times New Roman" w:hAnsi="Times New Roman" w:cs="Times New Roman"/>
+          <w:sz w:val="28"/>
+          <w:szCs w:val="28"/>
+        </w:rPr>
+        <w:t>subprocesses</w:t>
+      </w:r>
+      <w:proofErr w:type="spellEnd"/>
+      <w:r>
+        <w:rPr>
+          <w:rFonts w:ascii="Times New Roman" w:hAnsi="Times New Roman" w:cs="Times New Roman"/>
+          <w:sz w:val="28"/>
+          <w:szCs w:val="28"/>
+        </w:rPr>
+        <w:t xml:space="preserve">, </w:t>
+      </w:r>
+      <w:proofErr w:type="spellStart"/>
+      <w:r>
+        <w:rPr>
+          <w:rFonts w:ascii="Times New Roman" w:hAnsi="Times New Roman" w:cs="Times New Roman"/>
+          <w:sz w:val="28"/>
+          <w:szCs w:val="28"/>
+        </w:rPr>
+        <w:t>indent</w:t>
+      </w:r>
+      <w:proofErr w:type="spellEnd"/>
+      <w:r>
+        <w:rPr>
+          <w:rFonts w:ascii="Times New Roman" w:hAnsi="Times New Roman" w:cs="Times New Roman"/>
+          <w:sz w:val="28"/>
+          <w:szCs w:val="28"/>
+        </w:rPr>
+        <w:t xml:space="preserve"> </w:t>
+      </w:r>
+      <w:proofErr w:type="spellStart"/>
+      <w:r>
+        <w:rPr>
+          <w:rFonts w:ascii="Times New Roman" w:hAnsi="Times New Roman" w:cs="Times New Roman"/>
+          <w:sz w:val="28"/>
+          <w:szCs w:val="28"/>
+        </w:rPr>
+        <w:t>programs</w:t>
+      </w:r>
+      <w:proofErr w:type="spellEnd"/>
+      <w:r>
+        <w:rPr>
+          <w:rFonts w:ascii="Times New Roman" w:hAnsi="Times New Roman" w:cs="Times New Roman"/>
+          <w:sz w:val="28"/>
+          <w:szCs w:val="28"/>
+        </w:rPr>
+        <w:t xml:space="preserve"> </w:t>
+      </w:r>
+      <w:proofErr w:type="spellStart"/>
+      <w:r>
+        <w:rPr>
+          <w:rFonts w:ascii="Times New Roman" w:hAnsi="Times New Roman" w:cs="Times New Roman"/>
+          <w:sz w:val="28"/>
+          <w:szCs w:val="28"/>
+        </w:rPr>
+        <w:t>automatically</w:t>
+      </w:r>
+      <w:proofErr w:type="spellEnd"/>
+      <w:r>
+        <w:rPr>
+          <w:rFonts w:ascii="Times New Roman" w:hAnsi="Times New Roman" w:cs="Times New Roman"/>
+          <w:sz w:val="28"/>
+          <w:szCs w:val="28"/>
+        </w:rPr>
+        <w:t xml:space="preserve">, </w:t>
+      </w:r>
+      <w:proofErr w:type="spellStart"/>
+      <w:r>
+        <w:rPr>
+          <w:rFonts w:ascii="Times New Roman" w:hAnsi="Times New Roman" w:cs="Times New Roman"/>
+          <w:sz w:val="28"/>
+          <w:szCs w:val="28"/>
+        </w:rPr>
+        <w:t>show</w:t>
+      </w:r>
+      <w:proofErr w:type="spellEnd"/>
+      <w:r>
+        <w:rPr>
+          <w:rFonts w:ascii="Times New Roman" w:hAnsi="Times New Roman" w:cs="Times New Roman"/>
+          <w:sz w:val="28"/>
+          <w:szCs w:val="28"/>
+        </w:rPr>
+        <w:t xml:space="preserve"> </w:t>
+      </w:r>
+      <w:proofErr w:type="spellStart"/>
+      <w:r>
+        <w:rPr>
+          <w:rFonts w:ascii="Times New Roman" w:hAnsi="Times New Roman" w:cs="Times New Roman"/>
+          <w:sz w:val="28"/>
+          <w:szCs w:val="28"/>
+        </w:rPr>
+        <w:t>multiple</w:t>
+      </w:r>
+      <w:proofErr w:type="spellEnd"/>
+      <w:r>
+        <w:rPr>
+          <w:rFonts w:ascii="Times New Roman" w:hAnsi="Times New Roman" w:cs="Times New Roman"/>
+          <w:sz w:val="28"/>
+          <w:szCs w:val="28"/>
+        </w:rPr>
+        <w:t xml:space="preserve"> </w:t>
+      </w:r>
+      <w:proofErr w:type="spellStart"/>
+      <w:r>
+        <w:rPr>
+          <w:rFonts w:ascii="Times New Roman" w:hAnsi="Times New Roman" w:cs="Times New Roman"/>
+          <w:sz w:val="28"/>
+          <w:szCs w:val="28"/>
+        </w:rPr>
+        <w:t>files</w:t>
+      </w:r>
+      <w:proofErr w:type="spellEnd"/>
+      <w:r>
+        <w:rPr>
+          <w:rFonts w:ascii="Times New Roman" w:hAnsi="Times New Roman" w:cs="Times New Roman"/>
+          <w:sz w:val="28"/>
+          <w:szCs w:val="28"/>
+        </w:rPr>
+        <w:t xml:space="preserve"> </w:t>
+      </w:r>
+      <w:proofErr w:type="spellStart"/>
+      <w:r>
+        <w:rPr>
+          <w:rFonts w:ascii="Times New Roman" w:hAnsi="Times New Roman" w:cs="Times New Roman"/>
+          <w:sz w:val="28"/>
+          <w:szCs w:val="28"/>
+        </w:rPr>
+        <w:t>at</w:t>
+      </w:r>
+      <w:proofErr w:type="spellEnd"/>
+      <w:r>
+        <w:rPr>
+          <w:rFonts w:ascii="Times New Roman" w:hAnsi="Times New Roman" w:cs="Times New Roman"/>
+          <w:sz w:val="28"/>
+          <w:szCs w:val="28"/>
+        </w:rPr>
+        <w:t xml:space="preserve"> </w:t>
+      </w:r>
+      <w:proofErr w:type="spellStart"/>
+      <w:r>
+        <w:rPr>
+          <w:rFonts w:ascii="Times New Roman" w:hAnsi="Times New Roman" w:cs="Times New Roman"/>
+          <w:sz w:val="28"/>
+          <w:szCs w:val="28"/>
+        </w:rPr>
+        <w:t>once</w:t>
+      </w:r>
+      <w:proofErr w:type="spellEnd"/>
+      <w:r>
+        <w:rPr>
+          <w:rFonts w:ascii="Times New Roman" w:hAnsi="Times New Roman" w:cs="Times New Roman"/>
+          <w:sz w:val="28"/>
+          <w:szCs w:val="28"/>
+        </w:rPr>
+        <w:t xml:space="preserve">, </w:t>
+      </w:r>
+      <w:proofErr w:type="spellStart"/>
+      <w:r>
+        <w:rPr>
+          <w:rFonts w:ascii="Times New Roman" w:hAnsi="Times New Roman" w:cs="Times New Roman"/>
+          <w:sz w:val="28"/>
+          <w:szCs w:val="28"/>
+        </w:rPr>
+        <w:t>and</w:t>
+      </w:r>
+      <w:proofErr w:type="spellEnd"/>
+      <w:r>
+        <w:rPr>
+          <w:rFonts w:ascii="Times New Roman" w:hAnsi="Times New Roman" w:cs="Times New Roman"/>
+          <w:sz w:val="28"/>
+          <w:szCs w:val="28"/>
+        </w:rPr>
+        <w:t xml:space="preserve"> </w:t>
+      </w:r>
+      <w:proofErr w:type="spellStart"/>
+      <w:r>
+        <w:rPr>
+          <w:rFonts w:ascii="Times New Roman" w:hAnsi="Times New Roman" w:cs="Times New Roman"/>
+          <w:sz w:val="28"/>
+          <w:szCs w:val="28"/>
+        </w:rPr>
+        <w:t>even</w:t>
+      </w:r>
+      <w:proofErr w:type="spellEnd"/>
+      <w:r>
+        <w:rPr>
+          <w:rFonts w:ascii="Times New Roman" w:hAnsi="Times New Roman" w:cs="Times New Roman"/>
+          <w:sz w:val="28"/>
+          <w:szCs w:val="28"/>
+        </w:rPr>
+        <w:t xml:space="preserve"> </w:t>
+      </w:r>
+      <w:proofErr w:type="spellStart"/>
+      <w:r>
+        <w:rPr>
+          <w:rFonts w:ascii="Times New Roman" w:hAnsi="Times New Roman" w:cs="Times New Roman"/>
+          <w:sz w:val="28"/>
+          <w:szCs w:val="28"/>
+        </w:rPr>
+        <w:t>edit</w:t>
+      </w:r>
+      <w:proofErr w:type="spellEnd"/>
+      <w:r>
+        <w:rPr>
+          <w:rFonts w:ascii="Times New Roman" w:hAnsi="Times New Roman" w:cs="Times New Roman"/>
+          <w:sz w:val="28"/>
+          <w:szCs w:val="28"/>
+        </w:rPr>
+        <w:t xml:space="preserve"> </w:t>
+      </w:r>
+      <w:proofErr w:type="spellStart"/>
+      <w:r>
+        <w:rPr>
+          <w:rFonts w:ascii="Times New Roman" w:hAnsi="Times New Roman" w:cs="Times New Roman"/>
+          <w:sz w:val="28"/>
+          <w:szCs w:val="28"/>
+        </w:rPr>
+        <w:t>remote</w:t>
+      </w:r>
+      <w:proofErr w:type="spellEnd"/>
+      <w:r>
+        <w:rPr>
+          <w:rFonts w:ascii="Times New Roman" w:hAnsi="Times New Roman" w:cs="Times New Roman"/>
+          <w:sz w:val="28"/>
+          <w:szCs w:val="28"/>
+        </w:rPr>
+        <w:t xml:space="preserve"> </w:t>
+      </w:r>
+      <w:proofErr w:type="spellStart"/>
+      <w:r>
+        <w:rPr>
+          <w:rFonts w:ascii="Times New Roman" w:hAnsi="Times New Roman" w:cs="Times New Roman"/>
+          <w:sz w:val="28"/>
+          <w:szCs w:val="28"/>
+        </w:rPr>
+        <w:t>files</w:t>
+      </w:r>
+      <w:proofErr w:type="spellEnd"/>
+      <w:r>
+        <w:rPr>
+          <w:rFonts w:ascii="Times New Roman" w:hAnsi="Times New Roman" w:cs="Times New Roman"/>
+          <w:sz w:val="28"/>
+          <w:szCs w:val="28"/>
+        </w:rPr>
+        <w:t xml:space="preserve"> </w:t>
+      </w:r>
+      <w:proofErr w:type="spellStart"/>
+      <w:r>
+        <w:rPr>
+          <w:rFonts w:ascii="Times New Roman" w:hAnsi="Times New Roman" w:cs="Times New Roman"/>
+          <w:sz w:val="28"/>
+          <w:szCs w:val="28"/>
+        </w:rPr>
+        <w:t>as</w:t>
+      </w:r>
+      <w:proofErr w:type="spellEnd"/>
+      <w:r>
+        <w:rPr>
+          <w:rFonts w:ascii="Times New Roman" w:hAnsi="Times New Roman" w:cs="Times New Roman"/>
+          <w:sz w:val="28"/>
+          <w:szCs w:val="28"/>
+        </w:rPr>
+        <w:t xml:space="preserve"> </w:t>
+      </w:r>
+      <w:proofErr w:type="spellStart"/>
+      <w:r>
+        <w:rPr>
+          <w:rFonts w:ascii="Times New Roman" w:hAnsi="Times New Roman" w:cs="Times New Roman"/>
+          <w:sz w:val="28"/>
+          <w:szCs w:val="28"/>
+        </w:rPr>
+        <w:t>if</w:t>
+      </w:r>
+      <w:proofErr w:type="spellEnd"/>
+      <w:r>
+        <w:rPr>
+          <w:rFonts w:ascii="Times New Roman" w:hAnsi="Times New Roman" w:cs="Times New Roman"/>
+          <w:sz w:val="28"/>
+          <w:szCs w:val="28"/>
+        </w:rPr>
+        <w:t xml:space="preserve"> </w:t>
+      </w:r>
+      <w:proofErr w:type="spellStart"/>
+      <w:r>
+        <w:rPr>
+          <w:rFonts w:ascii="Times New Roman" w:hAnsi="Times New Roman" w:cs="Times New Roman"/>
+          <w:sz w:val="28"/>
+          <w:szCs w:val="28"/>
+        </w:rPr>
+        <w:t>they</w:t>
+      </w:r>
+      <w:proofErr w:type="spellEnd"/>
+      <w:r>
+        <w:rPr>
+          <w:rFonts w:ascii="Times New Roman" w:hAnsi="Times New Roman" w:cs="Times New Roman"/>
+          <w:sz w:val="28"/>
+          <w:szCs w:val="28"/>
+        </w:rPr>
+        <w:t xml:space="preserve"> </w:t>
+      </w:r>
+      <w:proofErr w:type="spellStart"/>
+      <w:r>
+        <w:rPr>
+          <w:rFonts w:ascii="Times New Roman" w:hAnsi="Times New Roman" w:cs="Times New Roman"/>
+          <w:sz w:val="28"/>
+          <w:szCs w:val="28"/>
+        </w:rPr>
+        <w:t>were</w:t>
+      </w:r>
+      <w:proofErr w:type="spellEnd"/>
+      <w:r>
+        <w:rPr>
+          <w:rFonts w:ascii="Times New Roman" w:hAnsi="Times New Roman" w:cs="Times New Roman"/>
+          <w:sz w:val="28"/>
+          <w:szCs w:val="28"/>
+        </w:rPr>
+        <w:t xml:space="preserve"> </w:t>
+      </w:r>
+      <w:proofErr w:type="spellStart"/>
+      <w:r>
+        <w:rPr>
+          <w:rFonts w:ascii="Times New Roman" w:hAnsi="Times New Roman" w:cs="Times New Roman"/>
+          <w:sz w:val="28"/>
+          <w:szCs w:val="28"/>
+        </w:rPr>
+        <w:t>local</w:t>
+      </w:r>
+      <w:proofErr w:type="spellEnd"/>
+      <w:r>
+        <w:rPr>
+          <w:rFonts w:ascii="Times New Roman" w:hAnsi="Times New Roman" w:cs="Times New Roman"/>
+          <w:sz w:val="28"/>
+          <w:szCs w:val="28"/>
+        </w:rPr>
+        <w:t xml:space="preserve"> </w:t>
+      </w:r>
+      <w:proofErr w:type="spellStart"/>
+      <w:r>
+        <w:rPr>
+          <w:rFonts w:ascii="Times New Roman" w:hAnsi="Times New Roman" w:cs="Times New Roman"/>
+          <w:sz w:val="28"/>
+          <w:szCs w:val="28"/>
+        </w:rPr>
+        <w:t>files</w:t>
+      </w:r>
+      <w:proofErr w:type="spellEnd"/>
+      <w:r>
+        <w:rPr>
+          <w:rFonts w:ascii="Times New Roman" w:hAnsi="Times New Roman" w:cs="Times New Roman"/>
+          <w:sz w:val="28"/>
+          <w:szCs w:val="28"/>
+        </w:rPr>
+        <w:t>.</w:t>
+      </w:r>
+    </w:p>
+    <w:p>
+      <w:pPr>
+        <w:rPr>
+          <w:rFonts w:ascii="Times New Roman" w:hAnsi="Times New Roman" w:cs="Times New Roman"/>
+          <w:sz w:val="28"/>
+          <w:szCs w:val="28"/>
+        </w:rPr>
+      </w:pPr>
+      <w:r>
+        <w:rPr>
+          <w:rFonts w:ascii="Times New Roman" w:hAnsi="Times New Roman" w:cs="Times New Roman"/>
+          <w:sz w:val="28"/>
+          <w:szCs w:val="28"/>
+        </w:rPr>
+        <w:t xml:space="preserve">2) </w:t>
+      </w:r>
+      <w:proofErr w:type="spellStart"/>
+      <w:r>
+        <w:rPr>
+          <w:rFonts w:ascii="Times New Roman" w:hAnsi="Times New Roman" w:cs="Times New Roman"/>
+          <w:sz w:val="28"/>
+          <w:szCs w:val="28"/>
+        </w:rPr>
+        <w:t>Nano</w:t>
+      </w:r>
+      <w:proofErr w:type="spellEnd"/>
+      <w:r>
+        <w:rPr>
+          <w:rFonts w:ascii="Times New Roman" w:hAnsi="Times New Roman" w:cs="Times New Roman"/>
+          <w:sz w:val="28"/>
+          <w:szCs w:val="28"/>
+        </w:rPr>
+        <w:t xml:space="preserve"> </w:t>
+      </w:r>
+      <w:proofErr w:type="spellStart"/>
+      <w:r>
+        <w:rPr>
+          <w:rFonts w:ascii="Times New Roman" w:hAnsi="Times New Roman" w:cs="Times New Roman"/>
+          <w:sz w:val="28"/>
+          <w:szCs w:val="28"/>
+        </w:rPr>
+        <w:t>is</w:t>
+      </w:r>
+      <w:proofErr w:type="spellEnd"/>
+      <w:r>
+        <w:rPr>
+          <w:rFonts w:ascii="Times New Roman" w:hAnsi="Times New Roman" w:cs="Times New Roman"/>
+          <w:sz w:val="28"/>
+          <w:szCs w:val="28"/>
+        </w:rPr>
+        <w:t xml:space="preserve"> a </w:t>
+      </w:r>
+      <w:proofErr w:type="spellStart"/>
+      <w:r>
+        <w:rPr>
+          <w:rFonts w:ascii="Times New Roman" w:hAnsi="Times New Roman" w:cs="Times New Roman"/>
+          <w:sz w:val="28"/>
+          <w:szCs w:val="28"/>
+        </w:rPr>
+        <w:t>simple</w:t>
+      </w:r>
+      <w:proofErr w:type="spellEnd"/>
+      <w:r>
+        <w:rPr>
+          <w:rFonts w:ascii="Times New Roman" w:hAnsi="Times New Roman" w:cs="Times New Roman"/>
+          <w:sz w:val="28"/>
+          <w:szCs w:val="28"/>
+        </w:rPr>
+        <w:t xml:space="preserve"> </w:t>
+      </w:r>
+      <w:proofErr w:type="spellStart"/>
+      <w:r>
+        <w:rPr>
+          <w:rFonts w:ascii="Times New Roman" w:hAnsi="Times New Roman" w:cs="Times New Roman"/>
+          <w:sz w:val="28"/>
+          <w:szCs w:val="28"/>
+        </w:rPr>
+        <w:t>and</w:t>
+      </w:r>
+      <w:proofErr w:type="spellEnd"/>
+      <w:r>
+        <w:rPr>
+          <w:rFonts w:ascii="Times New Roman" w:hAnsi="Times New Roman" w:cs="Times New Roman"/>
+          <w:sz w:val="28"/>
+          <w:szCs w:val="28"/>
+        </w:rPr>
+        <w:t xml:space="preserve"> </w:t>
+      </w:r>
+      <w:proofErr w:type="spellStart"/>
+      <w:r>
+        <w:rPr>
+          <w:rFonts w:ascii="Times New Roman" w:hAnsi="Times New Roman" w:cs="Times New Roman"/>
+          <w:sz w:val="28"/>
+          <w:szCs w:val="28"/>
+        </w:rPr>
+        <w:t>user-friendly</w:t>
+      </w:r>
+      <w:proofErr w:type="spellEnd"/>
+      <w:r>
+        <w:rPr>
+          <w:rFonts w:ascii="Times New Roman" w:hAnsi="Times New Roman" w:cs="Times New Roman"/>
+          <w:sz w:val="28"/>
+          <w:szCs w:val="28"/>
+        </w:rPr>
+        <w:t xml:space="preserve"> </w:t>
+      </w:r>
+      <w:proofErr w:type="spellStart"/>
+      <w:r>
+        <w:rPr>
+          <w:rFonts w:ascii="Times New Roman" w:hAnsi="Times New Roman" w:cs="Times New Roman"/>
+          <w:sz w:val="28"/>
+          <w:szCs w:val="28"/>
+        </w:rPr>
+        <w:t>command-line</w:t>
+      </w:r>
+      <w:proofErr w:type="spellEnd"/>
+      <w:r>
+        <w:rPr>
+          <w:rFonts w:ascii="Times New Roman" w:hAnsi="Times New Roman" w:cs="Times New Roman"/>
+          <w:sz w:val="28"/>
+          <w:szCs w:val="28"/>
+        </w:rPr>
+        <w:t xml:space="preserve"> </w:t>
+      </w:r>
+      <w:proofErr w:type="spellStart"/>
+      <w:r>
+        <w:rPr>
+          <w:rFonts w:ascii="Times New Roman" w:hAnsi="Times New Roman" w:cs="Times New Roman"/>
+          <w:sz w:val="28"/>
+          <w:szCs w:val="28"/>
+        </w:rPr>
+        <w:t>text</w:t>
+      </w:r>
+      <w:proofErr w:type="spellEnd"/>
+      <w:r>
+        <w:rPr>
+          <w:rFonts w:ascii="Times New Roman" w:hAnsi="Times New Roman" w:cs="Times New Roman"/>
+          <w:sz w:val="28"/>
+          <w:szCs w:val="28"/>
+        </w:rPr>
+        <w:t xml:space="preserve"> </w:t>
+      </w:r>
+      <w:proofErr w:type="spellStart"/>
+      <w:r>
+        <w:rPr>
+          <w:rFonts w:ascii="Times New Roman" w:hAnsi="Times New Roman" w:cs="Times New Roman"/>
+          <w:sz w:val="28"/>
+          <w:szCs w:val="28"/>
+        </w:rPr>
+        <w:t>editor</w:t>
+      </w:r>
+      <w:proofErr w:type="spellEnd"/>
+      <w:r>
+        <w:rPr>
+          <w:rFonts w:ascii="Times New Roman" w:hAnsi="Times New Roman" w:cs="Times New Roman"/>
+          <w:sz w:val="28"/>
+          <w:szCs w:val="28"/>
+        </w:rPr>
+        <w:t xml:space="preserve">. </w:t>
+      </w:r>
+      <w:proofErr w:type="spellStart"/>
+      <w:r>
+        <w:rPr>
+          <w:rFonts w:ascii="Times New Roman" w:hAnsi="Times New Roman" w:cs="Times New Roman"/>
+          <w:sz w:val="28"/>
+          <w:szCs w:val="28"/>
+        </w:rPr>
+        <w:t>It</w:t>
+      </w:r>
+      <w:proofErr w:type="spellEnd"/>
+      <w:r>
+        <w:rPr>
+          <w:rFonts w:ascii="Times New Roman" w:hAnsi="Times New Roman" w:cs="Times New Roman"/>
+          <w:sz w:val="28"/>
+          <w:szCs w:val="28"/>
+        </w:rPr>
+        <w:t xml:space="preserve"> </w:t>
+      </w:r>
+      <w:proofErr w:type="spellStart"/>
+      <w:r>
+        <w:rPr>
+          <w:rFonts w:ascii="Times New Roman" w:hAnsi="Times New Roman" w:cs="Times New Roman"/>
+          <w:sz w:val="28"/>
+          <w:szCs w:val="28"/>
+        </w:rPr>
+        <w:t>is</w:t>
+      </w:r>
+      <w:proofErr w:type="spellEnd"/>
+      <w:r>
+        <w:rPr>
+          <w:rFonts w:ascii="Times New Roman" w:hAnsi="Times New Roman" w:cs="Times New Roman"/>
+          <w:sz w:val="28"/>
+          <w:szCs w:val="28"/>
+        </w:rPr>
+        <w:t xml:space="preserve"> </w:t>
+      </w:r>
+      <w:proofErr w:type="spellStart"/>
+      <w:r>
+        <w:rPr>
+          <w:rFonts w:ascii="Times New Roman" w:hAnsi="Times New Roman" w:cs="Times New Roman"/>
+          <w:sz w:val="28"/>
+          <w:szCs w:val="28"/>
+        </w:rPr>
+        <w:t>ideal</w:t>
+      </w:r>
+      <w:proofErr w:type="spellEnd"/>
+      <w:r>
+        <w:rPr>
+          <w:rFonts w:ascii="Times New Roman" w:hAnsi="Times New Roman" w:cs="Times New Roman"/>
+          <w:sz w:val="28"/>
+          <w:szCs w:val="28"/>
+        </w:rPr>
+        <w:t xml:space="preserve"> </w:t>
+      </w:r>
+      <w:proofErr w:type="spellStart"/>
+      <w:r>
+        <w:rPr>
+          <w:rFonts w:ascii="Times New Roman" w:hAnsi="Times New Roman" w:cs="Times New Roman"/>
+          <w:sz w:val="28"/>
+          <w:szCs w:val="28"/>
+        </w:rPr>
+        <w:t>for</w:t>
+      </w:r>
+      <w:proofErr w:type="spellEnd"/>
+      <w:r>
+        <w:rPr>
+          <w:rFonts w:ascii="Times New Roman" w:hAnsi="Times New Roman" w:cs="Times New Roman"/>
+          <w:sz w:val="28"/>
+          <w:szCs w:val="28"/>
+        </w:rPr>
+        <w:t xml:space="preserve"> </w:t>
+      </w:r>
+      <w:proofErr w:type="spellStart"/>
+      <w:r>
+        <w:rPr>
+          <w:rFonts w:ascii="Times New Roman" w:hAnsi="Times New Roman" w:cs="Times New Roman"/>
+          <w:sz w:val="28"/>
+          <w:szCs w:val="28"/>
+        </w:rPr>
+        <w:t>beginners</w:t>
+      </w:r>
+      <w:proofErr w:type="spellEnd"/>
+      <w:r>
+        <w:rPr>
+          <w:rFonts w:ascii="Times New Roman" w:hAnsi="Times New Roman" w:cs="Times New Roman"/>
+          <w:sz w:val="28"/>
+          <w:szCs w:val="28"/>
+        </w:rPr>
+        <w:t xml:space="preserve"> </w:t>
+      </w:r>
+      <w:proofErr w:type="spellStart"/>
+      <w:r>
+        <w:rPr>
+          <w:rFonts w:ascii="Times New Roman" w:hAnsi="Times New Roman" w:cs="Times New Roman"/>
+          <w:sz w:val="28"/>
+          <w:szCs w:val="28"/>
+        </w:rPr>
+        <w:t>due</w:t>
+      </w:r>
+      <w:proofErr w:type="spellEnd"/>
+      <w:r>
+        <w:rPr>
+          <w:rFonts w:ascii="Times New Roman" w:hAnsi="Times New Roman" w:cs="Times New Roman"/>
+          <w:sz w:val="28"/>
+          <w:szCs w:val="28"/>
+        </w:rPr>
+        <w:t xml:space="preserve"> </w:t>
+      </w:r>
+      <w:proofErr w:type="spellStart"/>
+      <w:r>
+        <w:rPr>
+          <w:rFonts w:ascii="Times New Roman" w:hAnsi="Times New Roman" w:cs="Times New Roman"/>
+          <w:sz w:val="28"/>
+          <w:szCs w:val="28"/>
+        </w:rPr>
+        <w:t>to</w:t>
+      </w:r>
+      <w:proofErr w:type="spellEnd"/>
+      <w:r>
+        <w:rPr>
+          <w:rFonts w:ascii="Times New Roman" w:hAnsi="Times New Roman" w:cs="Times New Roman"/>
+          <w:sz w:val="28"/>
+          <w:szCs w:val="28"/>
+        </w:rPr>
+        <w:t xml:space="preserve"> </w:t>
+      </w:r>
+      <w:proofErr w:type="spellStart"/>
+      <w:r>
+        <w:rPr>
+          <w:rFonts w:ascii="Times New Roman" w:hAnsi="Times New Roman" w:cs="Times New Roman"/>
+          <w:sz w:val="28"/>
+          <w:szCs w:val="28"/>
+        </w:rPr>
+        <w:t>its</w:t>
+      </w:r>
+      <w:proofErr w:type="spellEnd"/>
+      <w:r>
+        <w:rPr>
+          <w:rFonts w:ascii="Times New Roman" w:hAnsi="Times New Roman" w:cs="Times New Roman"/>
+          <w:sz w:val="28"/>
+          <w:szCs w:val="28"/>
+        </w:rPr>
+        <w:t xml:space="preserve"> </w:t>
+      </w:r>
+      <w:proofErr w:type="spellStart"/>
+      <w:r>
+        <w:rPr>
+          <w:rFonts w:ascii="Times New Roman" w:hAnsi="Times New Roman" w:cs="Times New Roman"/>
+          <w:sz w:val="28"/>
+          <w:szCs w:val="28"/>
+        </w:rPr>
+        <w:t>straightforward</w:t>
+      </w:r>
+      <w:proofErr w:type="spellEnd"/>
+      <w:r>
+        <w:rPr>
+          <w:rFonts w:ascii="Times New Roman" w:hAnsi="Times New Roman" w:cs="Times New Roman"/>
+          <w:sz w:val="28"/>
+          <w:szCs w:val="28"/>
+        </w:rPr>
+        <w:t xml:space="preserve"> </w:t>
+      </w:r>
+      <w:proofErr w:type="spellStart"/>
+      <w:r>
+        <w:rPr>
+          <w:rFonts w:ascii="Times New Roman" w:hAnsi="Times New Roman" w:cs="Times New Roman"/>
+          <w:sz w:val="28"/>
+          <w:szCs w:val="28"/>
+        </w:rPr>
+        <w:t>interface</w:t>
+      </w:r>
+      <w:proofErr w:type="spellEnd"/>
+      <w:r>
+        <w:rPr>
+          <w:rFonts w:ascii="Times New Roman" w:hAnsi="Times New Roman" w:cs="Times New Roman"/>
+          <w:sz w:val="28"/>
+          <w:szCs w:val="28"/>
+        </w:rPr>
+        <w:t xml:space="preserve"> </w:t>
+      </w:r>
+      <w:proofErr w:type="spellStart"/>
+      <w:r>
+        <w:rPr>
+          <w:rFonts w:ascii="Times New Roman" w:hAnsi="Times New Roman" w:cs="Times New Roman"/>
+          <w:sz w:val="28"/>
+          <w:szCs w:val="28"/>
+        </w:rPr>
+        <w:t>and</w:t>
+      </w:r>
+      <w:proofErr w:type="spellEnd"/>
+      <w:r>
+        <w:rPr>
+          <w:rFonts w:ascii="Times New Roman" w:hAnsi="Times New Roman" w:cs="Times New Roman"/>
+          <w:sz w:val="28"/>
+          <w:szCs w:val="28"/>
+        </w:rPr>
+        <w:t xml:space="preserve"> </w:t>
+      </w:r>
+      <w:proofErr w:type="spellStart"/>
+      <w:r>
+        <w:rPr>
+          <w:rFonts w:ascii="Times New Roman" w:hAnsi="Times New Roman" w:cs="Times New Roman"/>
+          <w:sz w:val="28"/>
+          <w:szCs w:val="28"/>
+        </w:rPr>
+        <w:t>basic</w:t>
+      </w:r>
+      <w:proofErr w:type="spellEnd"/>
+      <w:r>
+        <w:rPr>
+          <w:rFonts w:ascii="Times New Roman" w:hAnsi="Times New Roman" w:cs="Times New Roman"/>
+          <w:sz w:val="28"/>
+          <w:szCs w:val="28"/>
+        </w:rPr>
+        <w:t xml:space="preserve"> </w:t>
+      </w:r>
+      <w:proofErr w:type="spellStart"/>
+      <w:r>
+        <w:rPr>
+          <w:rFonts w:ascii="Times New Roman" w:hAnsi="Times New Roman" w:cs="Times New Roman"/>
+          <w:sz w:val="28"/>
+          <w:szCs w:val="28"/>
+        </w:rPr>
+        <w:t>functionality</w:t>
+      </w:r>
+      <w:proofErr w:type="spellEnd"/>
+      <w:r>
+        <w:rPr>
+          <w:rFonts w:ascii="Times New Roman" w:hAnsi="Times New Roman" w:cs="Times New Roman"/>
+          <w:sz w:val="28"/>
+          <w:szCs w:val="28"/>
+        </w:rPr>
+        <w:t>.</w:t>
+      </w:r>
+    </w:p>
+    <w:p>
+      <w:pPr>
         <w:rPr>
           <w:rFonts w:ascii="Times New Roman" w:hAnsi="Times New Roman" w:cs="Times New Roman"/>
           <w:noProof/>
           <w:sz w:val="28"/>
           <w:szCs w:val="28"/>
         </w:rPr>
+      </w:pPr>
+      <w:r>
+        <w:rPr>
+          <w:rFonts w:ascii="Times New Roman" w:hAnsi="Times New Roman" w:cs="Times New Roman"/>
+          <w:sz w:val="28"/>
+          <w:szCs w:val="28"/>
+        </w:rPr>
+        <w:t xml:space="preserve">3) </w:t>
+      </w:r>
+      <w:proofErr w:type="spellStart"/>
+      <w:r>
+        <w:rPr>
+          <w:rFonts w:ascii="Times New Roman" w:hAnsi="Times New Roman" w:cs="Times New Roman"/>
+          <w:sz w:val="28"/>
+          <w:szCs w:val="28"/>
+        </w:rPr>
+        <w:t>Vim</w:t>
+      </w:r>
+      <w:proofErr w:type="spellEnd"/>
+      <w:r>
+        <w:rPr>
+          <w:rFonts w:ascii="Times New Roman" w:hAnsi="Times New Roman" w:cs="Times New Roman"/>
+          <w:sz w:val="28"/>
+          <w:szCs w:val="28"/>
+        </w:rPr>
+        <w:t xml:space="preserve"> (</w:t>
+      </w:r>
+      <w:proofErr w:type="spellStart"/>
+      <w:r>
+        <w:rPr>
+          <w:rFonts w:ascii="Times New Roman" w:hAnsi="Times New Roman" w:cs="Times New Roman"/>
+          <w:sz w:val="28"/>
+          <w:szCs w:val="28"/>
+        </w:rPr>
+        <w:t>Vi</w:t>
+      </w:r>
+      <w:proofErr w:type="spellEnd"/>
+      <w:r>
+        <w:rPr>
+          <w:rFonts w:ascii="Times New Roman" w:hAnsi="Times New Roman" w:cs="Times New Roman"/>
+          <w:sz w:val="28"/>
+          <w:szCs w:val="28"/>
+        </w:rPr>
+        <w:t xml:space="preserve"> </w:t>
+      </w:r>
+      <w:proofErr w:type="spellStart"/>
+      <w:r>
+        <w:rPr>
+          <w:rFonts w:ascii="Times New Roman" w:hAnsi="Times New Roman" w:cs="Times New Roman"/>
+          <w:sz w:val="28"/>
+          <w:szCs w:val="28"/>
+        </w:rPr>
+        <w:t>IMproved</w:t>
+      </w:r>
+      <w:proofErr w:type="spellEnd"/>
+      <w:r>
+        <w:rPr>
+          <w:rFonts w:ascii="Times New Roman" w:hAnsi="Times New Roman" w:cs="Times New Roman"/>
+          <w:sz w:val="28"/>
+          <w:szCs w:val="28"/>
+        </w:rPr>
+        <w:t xml:space="preserve">) </w:t>
+      </w:r>
+      <w:proofErr w:type="spellStart"/>
+      <w:r>
+        <w:rPr>
+          <w:rFonts w:ascii="Times New Roman" w:hAnsi="Times New Roman" w:cs="Times New Roman"/>
+          <w:sz w:val="28"/>
+          <w:szCs w:val="28"/>
+        </w:rPr>
+        <w:t>is</w:t>
+      </w:r>
+      <w:proofErr w:type="spellEnd"/>
+      <w:r>
+        <w:rPr>
+          <w:rFonts w:ascii="Times New Roman" w:hAnsi="Times New Roman" w:cs="Times New Roman"/>
+          <w:sz w:val="28"/>
+          <w:szCs w:val="28"/>
+        </w:rPr>
+        <w:t xml:space="preserve"> a </w:t>
+      </w:r>
+      <w:proofErr w:type="spellStart"/>
+      <w:r>
+        <w:rPr>
+          <w:rFonts w:ascii="Times New Roman" w:hAnsi="Times New Roman" w:cs="Times New Roman"/>
+          <w:sz w:val="28"/>
+          <w:szCs w:val="28"/>
+        </w:rPr>
+        <w:t>powerful</w:t>
+      </w:r>
+      <w:proofErr w:type="spellEnd"/>
+      <w:r>
+        <w:rPr>
+          <w:rFonts w:ascii="Times New Roman" w:hAnsi="Times New Roman" w:cs="Times New Roman"/>
+          <w:sz w:val="28"/>
+          <w:szCs w:val="28"/>
+        </w:rPr>
+        <w:t xml:space="preserve"> </w:t>
+      </w:r>
+      <w:proofErr w:type="spellStart"/>
+      <w:r>
+        <w:rPr>
+          <w:rFonts w:ascii="Times New Roman" w:hAnsi="Times New Roman" w:cs="Times New Roman"/>
+          <w:sz w:val="28"/>
+          <w:szCs w:val="28"/>
+        </w:rPr>
+        <w:t>and</w:t>
+      </w:r>
+      <w:proofErr w:type="spellEnd"/>
+      <w:r>
+        <w:rPr>
+          <w:rFonts w:ascii="Times New Roman" w:hAnsi="Times New Roman" w:cs="Times New Roman"/>
+          <w:sz w:val="28"/>
+          <w:szCs w:val="28"/>
+        </w:rPr>
+        <w:t xml:space="preserve"> </w:t>
+      </w:r>
+      <w:proofErr w:type="spellStart"/>
+      <w:r>
+        <w:rPr>
+          <w:rFonts w:ascii="Times New Roman" w:hAnsi="Times New Roman" w:cs="Times New Roman"/>
+          <w:sz w:val="28"/>
+          <w:szCs w:val="28"/>
+        </w:rPr>
+        <w:t>highly</w:t>
+      </w:r>
+      <w:proofErr w:type="spellEnd"/>
+      <w:r>
+        <w:rPr>
+          <w:rFonts w:ascii="Times New Roman" w:hAnsi="Times New Roman" w:cs="Times New Roman"/>
+          <w:sz w:val="28"/>
+          <w:szCs w:val="28"/>
+        </w:rPr>
+        <w:t xml:space="preserve"> </w:t>
+      </w:r>
+      <w:proofErr w:type="spellStart"/>
+      <w:r>
+        <w:rPr>
+          <w:rFonts w:ascii="Times New Roman" w:hAnsi="Times New Roman" w:cs="Times New Roman"/>
+          <w:sz w:val="28"/>
+          <w:szCs w:val="28"/>
+        </w:rPr>
+        <w:t>configurable</w:t>
+      </w:r>
+      <w:proofErr w:type="spellEnd"/>
+      <w:r>
+        <w:rPr>
+          <w:rFonts w:ascii="Times New Roman" w:hAnsi="Times New Roman" w:cs="Times New Roman"/>
+          <w:sz w:val="28"/>
+          <w:szCs w:val="28"/>
+        </w:rPr>
+        <w:t xml:space="preserve"> </w:t>
+      </w:r>
+      <w:proofErr w:type="spellStart"/>
+      <w:r>
+        <w:rPr>
+          <w:rFonts w:ascii="Times New Roman" w:hAnsi="Times New Roman" w:cs="Times New Roman"/>
+          <w:sz w:val="28"/>
+          <w:szCs w:val="28"/>
+        </w:rPr>
+        <w:t>text</w:t>
+      </w:r>
+      <w:proofErr w:type="spellEnd"/>
+      <w:r>
+        <w:rPr>
+          <w:rFonts w:ascii="Times New Roman" w:hAnsi="Times New Roman" w:cs="Times New Roman"/>
+          <w:sz w:val="28"/>
+          <w:szCs w:val="28"/>
+        </w:rPr>
+        <w:t xml:space="preserve"> </w:t>
+      </w:r>
+      <w:proofErr w:type="spellStart"/>
+      <w:r>
+        <w:rPr>
+          <w:rFonts w:ascii="Times New Roman" w:hAnsi="Times New Roman" w:cs="Times New Roman"/>
+          <w:sz w:val="28"/>
+          <w:szCs w:val="28"/>
+        </w:rPr>
+        <w:t>editor</w:t>
+      </w:r>
+      <w:proofErr w:type="spellEnd"/>
+      <w:r>
+        <w:rPr>
+          <w:rFonts w:ascii="Times New Roman" w:hAnsi="Times New Roman" w:cs="Times New Roman"/>
+          <w:sz w:val="28"/>
+          <w:szCs w:val="28"/>
+        </w:rPr>
+        <w:t xml:space="preserve">. </w:t>
+      </w:r>
+      <w:proofErr w:type="spellStart"/>
+      <w:r>
+        <w:rPr>
+          <w:rFonts w:ascii="Times New Roman" w:hAnsi="Times New Roman" w:cs="Times New Roman"/>
+          <w:sz w:val="28"/>
+          <w:szCs w:val="28"/>
+        </w:rPr>
+        <w:t>It</w:t>
+      </w:r>
+      <w:proofErr w:type="spellEnd"/>
+      <w:r>
+        <w:rPr>
+          <w:rFonts w:ascii="Times New Roman" w:hAnsi="Times New Roman" w:cs="Times New Roman"/>
+          <w:sz w:val="28"/>
+          <w:szCs w:val="28"/>
+        </w:rPr>
+        <w:t xml:space="preserve"> </w:t>
+      </w:r>
+      <w:proofErr w:type="spellStart"/>
+      <w:r>
+        <w:rPr>
+          <w:rFonts w:ascii="Times New Roman" w:hAnsi="Times New Roman" w:cs="Times New Roman"/>
+          <w:sz w:val="28"/>
+          <w:szCs w:val="28"/>
+        </w:rPr>
+        <w:t>has</w:t>
+      </w:r>
+      <w:proofErr w:type="spellEnd"/>
+      <w:r>
+        <w:rPr>
+          <w:rFonts w:ascii="Times New Roman" w:hAnsi="Times New Roman" w:cs="Times New Roman"/>
+          <w:sz w:val="28"/>
+          <w:szCs w:val="28"/>
+        </w:rPr>
+        <w:t xml:space="preserve"> a </w:t>
+      </w:r>
+      <w:proofErr w:type="spellStart"/>
+      <w:r>
+        <w:rPr>
+          <w:rFonts w:ascii="Times New Roman" w:hAnsi="Times New Roman" w:cs="Times New Roman"/>
+          <w:sz w:val="28"/>
+          <w:szCs w:val="28"/>
+        </w:rPr>
+        <w:t>steep</w:t>
+      </w:r>
+      <w:proofErr w:type="spellEnd"/>
+      <w:r>
+        <w:rPr>
+          <w:rFonts w:ascii="Times New Roman" w:hAnsi="Times New Roman" w:cs="Times New Roman"/>
+          <w:sz w:val="28"/>
+          <w:szCs w:val="28"/>
+        </w:rPr>
+        <w:t xml:space="preserve"> </w:t>
+      </w:r>
+      <w:proofErr w:type="spellStart"/>
+      <w:r>
+        <w:rPr>
+          <w:rFonts w:ascii="Times New Roman" w:hAnsi="Times New Roman" w:cs="Times New Roman"/>
+          <w:sz w:val="28"/>
+          <w:szCs w:val="28"/>
+        </w:rPr>
+        <w:t>learning</w:t>
+      </w:r>
+      <w:proofErr w:type="spellEnd"/>
+      <w:r>
+        <w:rPr>
+          <w:rFonts w:ascii="Times New Roman" w:hAnsi="Times New Roman" w:cs="Times New Roman"/>
+          <w:sz w:val="28"/>
+          <w:szCs w:val="28"/>
+        </w:rPr>
+        <w:t xml:space="preserve"> </w:t>
+      </w:r>
+      <w:proofErr w:type="spellStart"/>
+      <w:r>
+        <w:rPr>
+          <w:rFonts w:ascii="Times New Roman" w:hAnsi="Times New Roman" w:cs="Times New Roman"/>
+          <w:sz w:val="28"/>
+          <w:szCs w:val="28"/>
+        </w:rPr>
+        <w:t>curve</w:t>
+      </w:r>
+      <w:proofErr w:type="spellEnd"/>
+      <w:r>
+        <w:rPr>
+          <w:rFonts w:ascii="Times New Roman" w:hAnsi="Times New Roman" w:cs="Times New Roman"/>
+          <w:sz w:val="28"/>
+          <w:szCs w:val="28"/>
+        </w:rPr>
+        <w:t xml:space="preserve"> </w:t>
+      </w:r>
+      <w:proofErr w:type="spellStart"/>
+      <w:r>
+        <w:rPr>
+          <w:rFonts w:ascii="Times New Roman" w:hAnsi="Times New Roman" w:cs="Times New Roman"/>
+          <w:sz w:val="28"/>
+          <w:szCs w:val="28"/>
+        </w:rPr>
+        <w:t>but</w:t>
+      </w:r>
+      <w:proofErr w:type="spellEnd"/>
+      <w:r>
+        <w:rPr>
+          <w:rFonts w:ascii="Times New Roman" w:hAnsi="Times New Roman" w:cs="Times New Roman"/>
+          <w:sz w:val="28"/>
+          <w:szCs w:val="28"/>
+        </w:rPr>
+        <w:t xml:space="preserve"> </w:t>
+      </w:r>
+      <w:proofErr w:type="spellStart"/>
+      <w:r>
+        <w:rPr>
+          <w:rFonts w:ascii="Times New Roman" w:hAnsi="Times New Roman" w:cs="Times New Roman"/>
+          <w:sz w:val="28"/>
+          <w:szCs w:val="28"/>
+        </w:rPr>
+        <w:t>offers</w:t>
+      </w:r>
+      <w:proofErr w:type="spellEnd"/>
+      <w:r>
+        <w:rPr>
+          <w:rFonts w:ascii="Times New Roman" w:hAnsi="Times New Roman" w:cs="Times New Roman"/>
+          <w:sz w:val="28"/>
+          <w:szCs w:val="28"/>
+        </w:rPr>
+        <w:t xml:space="preserve"> </w:t>
+      </w:r>
+      <w:proofErr w:type="spellStart"/>
+      <w:r>
+        <w:rPr>
+          <w:rFonts w:ascii="Times New Roman" w:hAnsi="Times New Roman" w:cs="Times New Roman"/>
+          <w:sz w:val="28"/>
+          <w:szCs w:val="28"/>
+        </w:rPr>
+        <w:t>extensive</w:t>
+      </w:r>
+      <w:proofErr w:type="spellEnd"/>
+      <w:r>
+        <w:rPr>
+          <w:rFonts w:ascii="Times New Roman" w:hAnsi="Times New Roman" w:cs="Times New Roman"/>
+          <w:sz w:val="28"/>
+          <w:szCs w:val="28"/>
+        </w:rPr>
+        <w:t xml:space="preserve"> </w:t>
+      </w:r>
+      <w:proofErr w:type="spellStart"/>
+      <w:r>
+        <w:rPr>
+          <w:rFonts w:ascii="Times New Roman" w:hAnsi="Times New Roman" w:cs="Times New Roman"/>
+          <w:sz w:val="28"/>
+          <w:szCs w:val="28"/>
+        </w:rPr>
+        <w:t>features</w:t>
+      </w:r>
+      <w:proofErr w:type="spellEnd"/>
+      <w:r>
+        <w:rPr>
+          <w:rFonts w:ascii="Times New Roman" w:hAnsi="Times New Roman" w:cs="Times New Roman"/>
+          <w:sz w:val="28"/>
+          <w:szCs w:val="28"/>
+        </w:rPr>
+        <w:t xml:space="preserve"> </w:t>
+      </w:r>
+      <w:proofErr w:type="spellStart"/>
+      <w:r>
+        <w:rPr>
+          <w:rFonts w:ascii="Times New Roman" w:hAnsi="Times New Roman" w:cs="Times New Roman"/>
+          <w:sz w:val="28"/>
+          <w:szCs w:val="28"/>
+        </w:rPr>
+        <w:t>for</w:t>
+      </w:r>
+      <w:proofErr w:type="spellEnd"/>
+      <w:r>
+        <w:rPr>
+          <w:rFonts w:ascii="Times New Roman" w:hAnsi="Times New Roman" w:cs="Times New Roman"/>
+          <w:sz w:val="28"/>
+          <w:szCs w:val="28"/>
+        </w:rPr>
+        <w:t xml:space="preserve"> </w:t>
+      </w:r>
+      <w:proofErr w:type="spellStart"/>
+      <w:r>
+        <w:rPr>
+          <w:rFonts w:ascii="Times New Roman" w:hAnsi="Times New Roman" w:cs="Times New Roman"/>
+          <w:sz w:val="28"/>
+          <w:szCs w:val="28"/>
+        </w:rPr>
+        <w:t>efficient</w:t>
+      </w:r>
+      <w:proofErr w:type="spellEnd"/>
+      <w:r>
+        <w:rPr>
+          <w:rFonts w:ascii="Times New Roman" w:hAnsi="Times New Roman" w:cs="Times New Roman"/>
+          <w:sz w:val="28"/>
+          <w:szCs w:val="28"/>
+        </w:rPr>
+        <w:t xml:space="preserve"> </w:t>
+      </w:r>
+      <w:proofErr w:type="spellStart"/>
+      <w:r>
+        <w:rPr>
+          <w:rFonts w:ascii="Times New Roman" w:hAnsi="Times New Roman" w:cs="Times New Roman"/>
+          <w:sz w:val="28"/>
+          <w:szCs w:val="28"/>
+        </w:rPr>
+        <w:t>text</w:t>
+      </w:r>
+      <w:proofErr w:type="spellEnd"/>
+      <w:r>
+        <w:rPr>
+          <w:rFonts w:ascii="Times New Roman" w:hAnsi="Times New Roman" w:cs="Times New Roman"/>
+          <w:sz w:val="28"/>
+          <w:szCs w:val="28"/>
+        </w:rPr>
+        <w:t xml:space="preserve"> </w:t>
+      </w:r>
+      <w:proofErr w:type="spellStart"/>
+      <w:r>
+        <w:rPr>
+          <w:rFonts w:ascii="Times New Roman" w:hAnsi="Times New Roman" w:cs="Times New Roman"/>
+          <w:sz w:val="28"/>
+          <w:szCs w:val="28"/>
+        </w:rPr>
+        <w:t>manipulation</w:t>
+      </w:r>
+      <w:proofErr w:type="spellEnd"/>
+      <w:r>
+        <w:rPr>
+          <w:rFonts w:ascii="Times New Roman" w:hAnsi="Times New Roman" w:cs="Times New Roman"/>
+          <w:sz w:val="28"/>
+          <w:szCs w:val="28"/>
+        </w:rPr>
+        <w:t>.</w:t>
+      </w:r>
+      <w:r>
+        <w:rPr>
+          <w:rFonts w:ascii="Times New Roman" w:hAnsi="Times New Roman" w:cs="Times New Roman"/>
+          <w:noProof/>
+          <w:sz w:val="28"/>
+          <w:szCs w:val="28"/>
+        </w:rPr>
+        <w:t xml:space="preserve"> </w:t>
+      </w:r>
+    </w:p>
+    <w:p>
+      <w:pPr>
+        <w:rPr>
+          <w:rFonts w:ascii="Times New Roman" w:hAnsi="Times New Roman" w:cs="Times New Roman"/>
+          <w:sz w:val="28"/>
+          <w:szCs w:val="28"/>
+        </w:rPr>
+      </w:pPr>
+      <w:r>
+        <w:rPr>
+          <w:rFonts w:ascii="Times New Roman" w:hAnsi="Times New Roman" w:cs="Times New Roman"/>
+          <w:noProof/>
+          <w:sz w:val="28"/>
+          <w:szCs w:val="28"/>
+        </w:rPr>
         <w:drawing>
-          <wp:inline distT="0" distB="0" distL="0" distR="0" wp14:anchorId="0249A76E" wp14:editId="6B048F9F">
-            <wp:extent cx="6120765" cy="4642485"/>
-            <wp:effectExtent l="0" t="0" r="0" b="5715"/>
-            <wp:docPr id="476320874" name="Рисунок 6"/>
+          <wp:inline distT="0" distB="0" distL="0" distR="0" wp14:anchorId="11EF3A4F" wp14:editId="195C6072">
+            <wp:extent cx="4183380" cy="3695558"/>
+            <wp:effectExtent l="0" t="0" r="7620" b="635"/>
+            <wp:docPr id="1912718563" name="Рисунок 1"/>
             <wp:cNvGraphicFramePr>
               <a:graphicFrameLocks xmlns:a="http://schemas.openxmlformats.org/drawingml/2006/main" noChangeAspect="1"/>
             </wp:cNvGraphicFramePr>
@@ -1421,11 +3451,11 @@
               <a:graphicData uri="http://schemas.openxmlformats.org/drawingml/2006/picture">
                 <pic:pic xmlns:pic="http://schemas.openxmlformats.org/drawingml/2006/picture">
                   <pic:nvPicPr>
-                    <pic:cNvPr id="476320874" name="Рисунок 476320874"/>
+                    <pic:cNvPr id="1912718563" name="Рисунок 1912718563"/>
                     <pic:cNvPicPr/>
                   </pic:nvPicPr>
                   <pic:blipFill>
-                    <a:blip r:embed="rId8">
+                    <a:blip r:embed="rId14" cstate="print">
                       <a:extLst>
                         <a:ext uri="{28A0092B-C50C-407E-A947-70E740481C1C}">
                           <a14:useLocalDpi xmlns:a14="http://schemas.microsoft.com/office/drawing/2010/main" val="0"/>
@@ -1439,7 +3469,7 @@
                   <pic:spPr>
                     <a:xfrm>
                       <a:off x="0" y="0"/>
-                      <a:ext cx="6120765" cy="4642485"/>
+                      <a:ext cx="4197515" cy="3708045"/>
                     </a:xfrm>
                     <a:prstGeom prst="rect">
                       <a:avLst/>
@@ -1467,12 +3497,11 @@
           <w:sz w:val="28"/>
           <w:szCs w:val="28"/>
         </w:rPr>
-        <w:lastRenderedPageBreak/>
         <w:drawing>
-          <wp:inline distT="0" distB="0" distL="0" distR="0" wp14:anchorId="1553247D" wp14:editId="024E3EF4">
-            <wp:extent cx="6120765" cy="2738755"/>
-            <wp:effectExtent l="0" t="0" r="0" b="4445"/>
-            <wp:docPr id="834951678" name="Рисунок 11"/>
+          <wp:inline distT="0" distB="0" distL="0" distR="0" wp14:anchorId="67AB18BA" wp14:editId="6A59FD6E">
+            <wp:extent cx="4170802" cy="3246120"/>
+            <wp:effectExtent l="0" t="0" r="1270" b="0"/>
+            <wp:docPr id="1319544391" name="Рисунок 10"/>
             <wp:cNvGraphicFramePr>
               <a:graphicFrameLocks xmlns:a="http://schemas.openxmlformats.org/drawingml/2006/main" noChangeAspect="1"/>
             </wp:cNvGraphicFramePr>
@@ -1480,11 +3509,11 @@
               <a:graphicData uri="http://schemas.openxmlformats.org/drawingml/2006/picture">
                 <pic:pic xmlns:pic="http://schemas.openxmlformats.org/drawingml/2006/picture">
                   <pic:nvPicPr>
-                    <pic:cNvPr id="834951678" name="Рисунок 834951678"/>
+                    <pic:cNvPr id="1319544391" name="Рисунок 1319544391"/>
                     <pic:cNvPicPr/>
                   </pic:nvPicPr>
                   <pic:blipFill>
-                    <a:blip r:embed="rId9">
+                    <a:blip r:embed="rId15" cstate="print">
                       <a:extLst>
                         <a:ext uri="{28A0092B-C50C-407E-A947-70E740481C1C}">
                           <a14:useLocalDpi xmlns:a14="http://schemas.microsoft.com/office/drawing/2010/main" val="0"/>
@@ -1498,7 +3527,7 @@
                   <pic:spPr>
                     <a:xfrm>
                       <a:off x="0" y="0"/>
-                      <a:ext cx="6120765" cy="2738755"/>
+                      <a:ext cx="4196581" cy="3266184"/>
                     </a:xfrm>
                     <a:prstGeom prst="rect">
                       <a:avLst/>
@@ -1515,49 +3544,23 @@
       <w:pPr>
         <w:rPr>
           <w:rFonts w:ascii="Times New Roman" w:hAnsi="Times New Roman" w:cs="Times New Roman"/>
+          <w:sz w:val="28"/>
+          <w:szCs w:val="28"/>
+        </w:rPr>
+      </w:pPr>
+      <w:r>
+        <w:rPr>
+          <w:rFonts w:ascii="Times New Roman" w:hAnsi="Times New Roman" w:cs="Times New Roman"/>
           <w:noProof/>
           <w:sz w:val="28"/>
           <w:szCs w:val="28"/>
         </w:rPr>
-      </w:pPr>
-      <w:r>
-        <w:rPr>
-          <w:rFonts w:ascii="Times New Roman" w:hAnsi="Times New Roman" w:cs="Times New Roman"/>
-          <w:sz w:val="28"/>
-          <w:szCs w:val="28"/>
-        </w:rPr>
-        <w:t>- Планувати дії в календарі та нагадувати про них через термінал.</w:t>
-      </w:r>
-      <w:r>
-        <w:rPr>
-          <w:rFonts w:ascii="Times New Roman" w:hAnsi="Times New Roman" w:cs="Times New Roman"/>
-          <w:noProof/>
-          <w:sz w:val="28"/>
-          <w:szCs w:val="28"/>
-        </w:rPr>
-        <w:t xml:space="preserve"> </w:t>
-      </w:r>
-    </w:p>
-    <w:p>
-      <w:pPr>
-        <w:rPr>
-          <w:rFonts w:ascii="Times New Roman" w:hAnsi="Times New Roman" w:cs="Times New Roman"/>
-          <w:sz w:val="28"/>
-          <w:szCs w:val="28"/>
-        </w:rPr>
-      </w:pPr>
-      <w:r>
-        <w:rPr>
-          <w:rFonts w:ascii="Times New Roman" w:hAnsi="Times New Roman" w:cs="Times New Roman"/>
-          <w:noProof/>
-          <w:sz w:val="28"/>
-          <w:szCs w:val="28"/>
-        </w:rPr>
+        <w:lastRenderedPageBreak/>
         <w:drawing>
-          <wp:inline distT="0" distB="0" distL="0" distR="0" wp14:anchorId="6D65E49B" wp14:editId="1F3D6F69">
-            <wp:extent cx="6120765" cy="3442970"/>
-            <wp:effectExtent l="0" t="0" r="0" b="5080"/>
-            <wp:docPr id="1144484454" name="Рисунок 7"/>
+          <wp:inline distT="0" distB="0" distL="0" distR="0" wp14:anchorId="16254EEE" wp14:editId="3E66AE05">
+            <wp:extent cx="4259580" cy="3387247"/>
+            <wp:effectExtent l="0" t="0" r="7620" b="3810"/>
+            <wp:docPr id="1356701799" name="Рисунок 11"/>
             <wp:cNvGraphicFramePr>
               <a:graphicFrameLocks xmlns:a="http://schemas.openxmlformats.org/drawingml/2006/main" noChangeAspect="1"/>
             </wp:cNvGraphicFramePr>
@@ -1565,11 +3568,11 @@
               <a:graphicData uri="http://schemas.openxmlformats.org/drawingml/2006/picture">
                 <pic:pic xmlns:pic="http://schemas.openxmlformats.org/drawingml/2006/picture">
                   <pic:nvPicPr>
-                    <pic:cNvPr id="1144484454" name="Рисунок 1144484454"/>
+                    <pic:cNvPr id="1356701799" name="Рисунок 1356701799"/>
                     <pic:cNvPicPr/>
                   </pic:nvPicPr>
                   <pic:blipFill>
-                    <a:blip r:embed="rId10" cstate="print">
+                    <a:blip r:embed="rId16">
                       <a:extLst>
                         <a:ext uri="{28A0092B-C50C-407E-A947-70E740481C1C}">
                           <a14:useLocalDpi xmlns:a14="http://schemas.microsoft.com/office/drawing/2010/main" val="0"/>
@@ -1583,7 +3586,7 @@
                   <pic:spPr>
                     <a:xfrm>
                       <a:off x="0" y="0"/>
-                      <a:ext cx="6120765" cy="3442970"/>
+                      <a:ext cx="4277741" cy="3401689"/>
                     </a:xfrm>
                     <a:prstGeom prst="rect">
                       <a:avLst/>
@@ -1595,53 +3598,212 @@
           </wp:inline>
         </w:drawing>
       </w:r>
-    </w:p>
-    <w:p>
-      <w:pPr>
-        <w:rPr>
-          <w:rFonts w:ascii="Times New Roman" w:hAnsi="Times New Roman" w:cs="Times New Roman"/>
-          <w:sz w:val="28"/>
-          <w:szCs w:val="28"/>
-        </w:rPr>
-      </w:pPr>
-      <w:r>
-        <w:rPr>
-          <w:rFonts w:ascii="Times New Roman" w:hAnsi="Times New Roman" w:cs="Times New Roman"/>
-          <w:sz w:val="28"/>
-          <w:szCs w:val="28"/>
-        </w:rPr>
-        <w:t>- Переглядати зображення в терміналі</w:t>
-      </w:r>
-      <w:r>
-        <w:rPr>
-          <w:rFonts w:ascii="Times New Roman" w:hAnsi="Times New Roman" w:cs="Times New Roman"/>
-          <w:sz w:val="28"/>
-          <w:szCs w:val="28"/>
-        </w:rPr>
-        <w:t xml:space="preserve"> </w:t>
-      </w:r>
-    </w:p>
-    <w:p>
-      <w:pPr>
-        <w:rPr>
-          <w:rFonts w:ascii="Times New Roman" w:hAnsi="Times New Roman" w:cs="Times New Roman"/>
-          <w:sz w:val="28"/>
-          <w:szCs w:val="28"/>
-        </w:rPr>
-      </w:pPr>
+      <w:r>
+        <w:rPr>
+          <w:rFonts w:ascii="Times New Roman" w:hAnsi="Times New Roman" w:cs="Times New Roman"/>
+          <w:sz w:val="28"/>
+          <w:szCs w:val="28"/>
+        </w:rPr>
+        <w:br/>
+      </w:r>
+      <w:r>
+        <w:rPr>
+          <w:rFonts w:ascii="Times New Roman" w:hAnsi="Times New Roman" w:cs="Times New Roman"/>
+          <w:sz w:val="28"/>
+          <w:szCs w:val="28"/>
+        </w:rPr>
+        <w:br/>
+      </w:r>
+      <w:r>
+        <w:rPr>
+          <w:rFonts w:ascii="Times New Roman" w:hAnsi="Times New Roman" w:cs="Times New Roman"/>
+          <w:b/>
+          <w:bCs/>
+          <w:i/>
+          <w:iCs/>
+          <w:kern w:val="0"/>
+          <w:sz w:val="28"/>
+          <w:szCs w:val="28"/>
+          <w14:ligatures w14:val="none"/>
+        </w:rPr>
+        <w:t xml:space="preserve">Готувала матеріал студентка </w:t>
+      </w:r>
+      <w:proofErr w:type="spellStart"/>
+      <w:r>
+        <w:rPr>
+          <w:rFonts w:ascii="Times New Roman" w:hAnsi="Times New Roman" w:cs="Times New Roman"/>
+          <w:b/>
+          <w:bCs/>
+          <w:i/>
+          <w:iCs/>
+          <w:color w:val="FF0000"/>
+          <w:kern w:val="0"/>
+          <w:sz w:val="28"/>
+          <w:szCs w:val="28"/>
+          <w14:ligatures w14:val="none"/>
+        </w:rPr>
+        <w:t>Лапчик</w:t>
+      </w:r>
+      <w:proofErr w:type="spellEnd"/>
+      <w:r>
+        <w:rPr>
+          <w:rFonts w:ascii="Times New Roman" w:hAnsi="Times New Roman" w:cs="Times New Roman"/>
+          <w:b/>
+          <w:bCs/>
+          <w:i/>
+          <w:iCs/>
+          <w:color w:val="FF0000"/>
+          <w:kern w:val="0"/>
+          <w:sz w:val="28"/>
+          <w:szCs w:val="28"/>
+          <w14:ligatures w14:val="none"/>
+        </w:rPr>
+        <w:t xml:space="preserve"> Софія</w:t>
+      </w:r>
+    </w:p>
+    <w:p>
+      <w:pPr>
+        <w:rPr>
+          <w:rFonts w:ascii="Times New Roman" w:hAnsi="Times New Roman" w:cs="Times New Roman"/>
+          <w:sz w:val="28"/>
+          <w:szCs w:val="28"/>
+        </w:rPr>
+      </w:pPr>
+      <w:r>
+        <w:rPr>
+          <w:rFonts w:ascii="Times New Roman" w:hAnsi="Times New Roman" w:cs="Times New Roman"/>
+          <w:sz w:val="28"/>
+          <w:szCs w:val="28"/>
+        </w:rPr>
+        <w:t>3. Задачі, щоб підняти настрій посеред робочого процесу ☺ – так звані «</w:t>
+      </w:r>
+      <w:proofErr w:type="spellStart"/>
+      <w:r>
+        <w:rPr>
+          <w:rFonts w:ascii="Times New Roman" w:hAnsi="Times New Roman" w:cs="Times New Roman"/>
+          <w:sz w:val="28"/>
+          <w:szCs w:val="28"/>
+        </w:rPr>
+        <w:t>пасхалки</w:t>
+      </w:r>
+      <w:proofErr w:type="spellEnd"/>
+      <w:r>
+        <w:rPr>
+          <w:rFonts w:ascii="Times New Roman" w:hAnsi="Times New Roman" w:cs="Times New Roman"/>
+          <w:sz w:val="28"/>
+          <w:szCs w:val="28"/>
+        </w:rPr>
+        <w:t>» (нажаль підтримуються не всіма дистрибутивами):</w:t>
+      </w:r>
+    </w:p>
+    <w:p>
+      <w:pPr>
+        <w:rPr>
+          <w:rFonts w:ascii="Times New Roman" w:hAnsi="Times New Roman" w:cs="Times New Roman"/>
+          <w:sz w:val="28"/>
+          <w:szCs w:val="28"/>
+        </w:rPr>
+      </w:pPr>
+      <w:r>
+        <w:rPr>
+          <w:rFonts w:ascii="Times New Roman" w:hAnsi="Times New Roman" w:cs="Times New Roman"/>
+          <w:sz w:val="28"/>
+          <w:szCs w:val="28"/>
+        </w:rPr>
+        <w:t>- Якщо Ви мрієте про подорож, то термінал може Вам показати зображення парового локомотиву з вагоном (гарний натяк на дорогу).</w:t>
+      </w:r>
+    </w:p>
+    <w:p>
+      <w:pPr>
+        <w:rPr>
+          <w:rFonts w:ascii="Times New Roman" w:hAnsi="Times New Roman" w:cs="Times New Roman"/>
+          <w:sz w:val="28"/>
+          <w:szCs w:val="28"/>
+        </w:rPr>
+      </w:pPr>
+      <w:r>
+        <w:rPr>
+          <w:rFonts w:ascii="Times New Roman" w:hAnsi="Times New Roman" w:cs="Times New Roman"/>
+          <w:sz w:val="28"/>
+          <w:szCs w:val="28"/>
+        </w:rPr>
+        <w:t>- Якщо Ви фанат зоряних війн, то термінал може їх Вам показати.</w:t>
+      </w:r>
+    </w:p>
+    <w:p>
+      <w:pPr>
+        <w:rPr>
+          <w:rFonts w:ascii="Times New Roman" w:hAnsi="Times New Roman" w:cs="Times New Roman"/>
+          <w:sz w:val="28"/>
+          <w:szCs w:val="28"/>
+        </w:rPr>
+      </w:pPr>
+      <w:r>
+        <w:rPr>
+          <w:rFonts w:ascii="Times New Roman" w:hAnsi="Times New Roman" w:cs="Times New Roman"/>
+          <w:sz w:val="28"/>
+          <w:szCs w:val="28"/>
+        </w:rPr>
+        <w:t>- Якщо ви любите тварин, то термінал Вам може організувати діалог з коровою.</w:t>
+      </w:r>
+    </w:p>
+    <w:p>
+      <w:pPr>
+        <w:rPr>
+          <w:rFonts w:ascii="Times New Roman" w:hAnsi="Times New Roman" w:cs="Times New Roman"/>
+          <w:sz w:val="28"/>
+          <w:szCs w:val="28"/>
+        </w:rPr>
+      </w:pPr>
+      <w:r>
+        <w:rPr>
+          <w:rFonts w:ascii="Times New Roman" w:hAnsi="Times New Roman" w:cs="Times New Roman"/>
+          <w:sz w:val="28"/>
+          <w:szCs w:val="28"/>
+        </w:rPr>
+        <w:t xml:space="preserve">- Можливо Ви знаєте якісь цікаві </w:t>
+      </w:r>
+      <w:proofErr w:type="spellStart"/>
+      <w:r>
+        <w:rPr>
+          <w:rFonts w:ascii="Times New Roman" w:hAnsi="Times New Roman" w:cs="Times New Roman"/>
+          <w:sz w:val="28"/>
+          <w:szCs w:val="28"/>
+        </w:rPr>
+        <w:t>інтерактиви</w:t>
+      </w:r>
+      <w:proofErr w:type="spellEnd"/>
+      <w:r>
+        <w:rPr>
+          <w:rFonts w:ascii="Times New Roman" w:hAnsi="Times New Roman" w:cs="Times New Roman"/>
+          <w:sz w:val="28"/>
+          <w:szCs w:val="28"/>
+        </w:rPr>
+        <w:t>, які не знаю я, то поділіться ними зі мною :)))</w:t>
+      </w:r>
       <w:r>
         <w:rPr>
           <w:rFonts w:ascii="Times New Roman" w:hAnsi="Times New Roman" w:cs="Times New Roman"/>
           <w:noProof/>
           <w:sz w:val="28"/>
           <w:szCs w:val="28"/>
-        </w:rPr>
-        <w:lastRenderedPageBreak/>
+          <w:lang w:val="ru-RU"/>
+        </w:rPr>
+        <w:t xml:space="preserve"> </w:t>
+      </w:r>
+      <w:r>
+        <w:rPr>
+          <w:rFonts w:ascii="Times New Roman" w:hAnsi="Times New Roman" w:cs="Times New Roman"/>
+          <w:noProof/>
+          <w:sz w:val="28"/>
+          <w:szCs w:val="28"/>
+          <w:lang w:val="en-US"/>
+        </w:rPr>
         <w:drawing>
-          <wp:inline distT="0" distB="0" distL="0" distR="0" wp14:anchorId="1C792C25" wp14:editId="17A71E3A">
-            <wp:extent cx="6120765" cy="3442970"/>
-            <wp:effectExtent l="0" t="0" r="0" b="5080"/>
-            <wp:docPr id="667124661" name="Рисунок 8"/>
+          <wp:inline distT="0" distB="0" distL="0" distR="0" wp14:anchorId="382F4648" wp14:editId="08A7FEBE">
+            <wp:extent cx="6119495" cy="3070745"/>
+            <wp:effectExtent l="0" t="0" r="0" b="0"/>
+            <wp:docPr id="4" name="Рисунок 4" descr="C:\Users\Sonia\Downloads\Telegram Desktop\image (4).png"/>
             <wp:cNvGraphicFramePr>
               <a:graphicFrameLocks xmlns:a="http://schemas.openxmlformats.org/drawingml/2006/main" noChangeAspect="1"/>
             </wp:cNvGraphicFramePr>
@@ -1649,29 +3811,39 @@
               <a:graphicData uri="http://schemas.openxmlformats.org/drawingml/2006/picture">
                 <pic:pic xmlns:pic="http://schemas.openxmlformats.org/drawingml/2006/picture">
                   <pic:nvPicPr>
-                    <pic:cNvPr id="667124661" name="Рисунок 667124661"/>
-                    <pic:cNvPicPr/>
+                    <pic:cNvPr id="0" name="Picture 4" descr="C:\Users\Sonia\Downloads\Telegram Desktop\image (4).png"/>
+                    <pic:cNvPicPr>
+                      <a:picLocks noChangeAspect="1" noChangeArrowheads="1"/>
+                    </pic:cNvPicPr>
                   </pic:nvPicPr>
-                  <pic:blipFill>
-                    <a:blip r:embed="rId11" cstate="print">
+                  <pic:blipFill rotWithShape="1">
+                    <a:blip r:embed="rId17" cstate="print">
                       <a:extLst>
                         <a:ext uri="{28A0092B-C50C-407E-A947-70E740481C1C}">
                           <a14:useLocalDpi xmlns:a14="http://schemas.microsoft.com/office/drawing/2010/main" val="0"/>
                         </a:ext>
                       </a:extLst>
                     </a:blip>
-                    <a:stretch>
-                      <a:fillRect/>
-                    </a:stretch>
+                    <a:srcRect t="6641" b="4150"/>
+                    <a:stretch/>
                   </pic:blipFill>
-                  <pic:spPr>
+                  <pic:spPr bwMode="auto">
                     <a:xfrm>
                       <a:off x="0" y="0"/>
-                      <a:ext cx="6120765" cy="3442970"/>
+                      <a:ext cx="6120765" cy="3071382"/>
                     </a:xfrm>
                     <a:prstGeom prst="rect">
                       <a:avLst/>
                     </a:prstGeom>
+                    <a:noFill/>
+                    <a:ln>
+                      <a:noFill/>
+                    </a:ln>
+                    <a:extLst>
+                      <a:ext uri="{53640926-AAD7-44D8-BBD7-CCE9431645EC}">
+                        <a14:shadowObscured xmlns:a14="http://schemas.microsoft.com/office/drawing/2010/main"/>
+                      </a:ext>
+                    </a:extLst>
                   </pic:spPr>
                 </pic:pic>
               </a:graphicData>
@@ -1691,240 +3863,6 @@
       <w:r>
         <w:rPr>
           <w:rFonts w:ascii="Times New Roman" w:hAnsi="Times New Roman" w:cs="Times New Roman"/>
-          <w:sz w:val="28"/>
-          <w:szCs w:val="28"/>
-        </w:rPr>
-        <w:t>2. Існують також дії які є класичними для більшості адміністраторів та мають досить різноманітний функціонал. Опишіть різні програми (команди, пакети) та встановіть по одній на кожну дію у терміналі:</w:t>
-      </w:r>
-    </w:p>
-    <w:p>
-      <w:pPr>
-        <w:rPr>
-          <w:rFonts w:ascii="Times New Roman" w:hAnsi="Times New Roman" w:cs="Times New Roman"/>
-          <w:sz w:val="28"/>
-          <w:szCs w:val="28"/>
-        </w:rPr>
-      </w:pPr>
-      <w:r>
-        <w:rPr>
-          <w:rFonts w:ascii="Times New Roman" w:hAnsi="Times New Roman" w:cs="Times New Roman"/>
-          <w:sz w:val="28"/>
-          <w:szCs w:val="28"/>
-        </w:rPr>
-        <w:t>- Вводити, редагувати, видаляти текст (редактори файлів).</w:t>
-      </w:r>
-    </w:p>
-    <w:p>
-      <w:pPr>
-        <w:rPr>
-          <w:rFonts w:ascii="Times New Roman" w:hAnsi="Times New Roman" w:cs="Times New Roman"/>
-          <w:sz w:val="28"/>
-          <w:szCs w:val="28"/>
-        </w:rPr>
-      </w:pPr>
-      <w:r>
-        <w:rPr>
-          <w:rFonts w:ascii="Times New Roman" w:hAnsi="Times New Roman" w:cs="Times New Roman"/>
-          <w:sz w:val="28"/>
-          <w:szCs w:val="28"/>
-        </w:rPr>
-        <w:t>- Здійснювати моніторинг процесів та ресурсів системи (аналог диспетчера задач або системного монітора в графічній оболонці).</w:t>
-      </w:r>
-      <w:r>
-        <w:rPr>
-          <w:rFonts w:ascii="Times New Roman" w:hAnsi="Times New Roman" w:cs="Times New Roman"/>
-          <w:sz w:val="28"/>
-          <w:szCs w:val="28"/>
-        </w:rPr>
-        <w:br/>
-      </w:r>
-      <w:r>
-        <w:rPr>
-          <w:rFonts w:ascii="Times New Roman" w:hAnsi="Times New Roman" w:cs="Times New Roman"/>
-          <w:sz w:val="28"/>
-          <w:szCs w:val="28"/>
-        </w:rPr>
-        <w:br/>
-      </w:r>
-      <w:r>
-        <w:rPr>
-          <w:rFonts w:ascii="Times New Roman" w:hAnsi="Times New Roman" w:cs="Times New Roman"/>
-          <w:b/>
-          <w:bCs/>
-          <w:i/>
-          <w:iCs/>
-          <w:kern w:val="0"/>
-          <w:sz w:val="28"/>
-          <w:szCs w:val="28"/>
-          <w14:ligatures w14:val="none"/>
-        </w:rPr>
-        <w:t xml:space="preserve">Готувала матеріал студентка </w:t>
-      </w:r>
-      <w:proofErr w:type="spellStart"/>
-      <w:r>
-        <w:rPr>
-          <w:rFonts w:ascii="Times New Roman" w:hAnsi="Times New Roman" w:cs="Times New Roman"/>
-          <w:b/>
-          <w:bCs/>
-          <w:i/>
-          <w:iCs/>
-          <w:color w:val="FF0000"/>
-          <w:kern w:val="0"/>
-          <w:sz w:val="28"/>
-          <w:szCs w:val="28"/>
-          <w14:ligatures w14:val="none"/>
-        </w:rPr>
-        <w:t>Лапчик</w:t>
-      </w:r>
-      <w:proofErr w:type="spellEnd"/>
-      <w:r>
-        <w:rPr>
-          <w:rFonts w:ascii="Times New Roman" w:hAnsi="Times New Roman" w:cs="Times New Roman"/>
-          <w:b/>
-          <w:bCs/>
-          <w:i/>
-          <w:iCs/>
-          <w:color w:val="FF0000"/>
-          <w:kern w:val="0"/>
-          <w:sz w:val="28"/>
-          <w:szCs w:val="28"/>
-          <w14:ligatures w14:val="none"/>
-        </w:rPr>
-        <w:t xml:space="preserve"> Софія</w:t>
-      </w:r>
-    </w:p>
-    <w:p>
-      <w:pPr>
-        <w:rPr>
-          <w:rFonts w:ascii="Times New Roman" w:hAnsi="Times New Roman" w:cs="Times New Roman"/>
-          <w:sz w:val="28"/>
-          <w:szCs w:val="28"/>
-        </w:rPr>
-      </w:pPr>
-      <w:r>
-        <w:rPr>
-          <w:rFonts w:ascii="Times New Roman" w:hAnsi="Times New Roman" w:cs="Times New Roman"/>
-          <w:sz w:val="28"/>
-          <w:szCs w:val="28"/>
-        </w:rPr>
-        <w:t>3. Задачі, щоб підняти настрій посеред робочого процесу ☺ – так звані «</w:t>
-      </w:r>
-      <w:proofErr w:type="spellStart"/>
-      <w:r>
-        <w:rPr>
-          <w:rFonts w:ascii="Times New Roman" w:hAnsi="Times New Roman" w:cs="Times New Roman"/>
-          <w:sz w:val="28"/>
-          <w:szCs w:val="28"/>
-        </w:rPr>
-        <w:t>пасхалки</w:t>
-      </w:r>
-      <w:proofErr w:type="spellEnd"/>
-      <w:r>
-        <w:rPr>
-          <w:rFonts w:ascii="Times New Roman" w:hAnsi="Times New Roman" w:cs="Times New Roman"/>
-          <w:sz w:val="28"/>
-          <w:szCs w:val="28"/>
-        </w:rPr>
-        <w:t>» (нажаль підтримуються не всіма дистрибутивами):</w:t>
-      </w:r>
-    </w:p>
-    <w:p>
-      <w:pPr>
-        <w:rPr>
-          <w:rFonts w:ascii="Times New Roman" w:hAnsi="Times New Roman" w:cs="Times New Roman"/>
-          <w:sz w:val="28"/>
-          <w:szCs w:val="28"/>
-        </w:rPr>
-      </w:pPr>
-      <w:r>
-        <w:rPr>
-          <w:rFonts w:ascii="Times New Roman" w:hAnsi="Times New Roman" w:cs="Times New Roman"/>
-          <w:sz w:val="28"/>
-          <w:szCs w:val="28"/>
-        </w:rPr>
-        <w:t>- Якщо Ви мрієте про подорож, то термінал може Вам показати зображення парового локомотиву з вагоном (гарний натяк на дорогу).</w:t>
-      </w:r>
-    </w:p>
-    <w:p>
-      <w:pPr>
-        <w:rPr>
-          <w:rFonts w:ascii="Times New Roman" w:hAnsi="Times New Roman" w:cs="Times New Roman"/>
-          <w:sz w:val="28"/>
-          <w:szCs w:val="28"/>
-        </w:rPr>
-      </w:pPr>
-      <w:r>
-        <w:rPr>
-          <w:rFonts w:ascii="Times New Roman" w:hAnsi="Times New Roman" w:cs="Times New Roman"/>
-          <w:sz w:val="28"/>
-          <w:szCs w:val="28"/>
-        </w:rPr>
-        <w:t>- Якщо Ви фанат зоряних війн, то термінал може їх Вам показати.</w:t>
-      </w:r>
-    </w:p>
-    <w:p>
-      <w:pPr>
-        <w:rPr>
-          <w:rFonts w:ascii="Times New Roman" w:hAnsi="Times New Roman" w:cs="Times New Roman"/>
-          <w:sz w:val="28"/>
-          <w:szCs w:val="28"/>
-        </w:rPr>
-      </w:pPr>
-      <w:r>
-        <w:rPr>
-          <w:rFonts w:ascii="Times New Roman" w:hAnsi="Times New Roman" w:cs="Times New Roman"/>
-          <w:sz w:val="28"/>
-          <w:szCs w:val="28"/>
-        </w:rPr>
-        <w:t>- Якщо ви любите тварин, то термінал Вам може організувати діалог з коровою.</w:t>
-      </w:r>
-    </w:p>
-    <w:p>
-      <w:pPr>
-        <w:rPr>
-          <w:rFonts w:ascii="Times New Roman" w:hAnsi="Times New Roman" w:cs="Times New Roman"/>
-          <w:sz w:val="28"/>
-          <w:szCs w:val="28"/>
-        </w:rPr>
-      </w:pPr>
-      <w:r>
-        <w:rPr>
-          <w:rFonts w:ascii="Times New Roman" w:hAnsi="Times New Roman" w:cs="Times New Roman"/>
-          <w:sz w:val="28"/>
-          <w:szCs w:val="28"/>
-        </w:rPr>
-        <w:t xml:space="preserve">- Можливо Ви знаєте якісь цікаві </w:t>
-      </w:r>
-      <w:proofErr w:type="spellStart"/>
-      <w:r>
-        <w:rPr>
-          <w:rFonts w:ascii="Times New Roman" w:hAnsi="Times New Roman" w:cs="Times New Roman"/>
-          <w:sz w:val="28"/>
-          <w:szCs w:val="28"/>
-        </w:rPr>
-        <w:t>інтерактиви</w:t>
-      </w:r>
-      <w:proofErr w:type="spellEnd"/>
-      <w:r>
-        <w:rPr>
-          <w:rFonts w:ascii="Times New Roman" w:hAnsi="Times New Roman" w:cs="Times New Roman"/>
-          <w:sz w:val="28"/>
-          <w:szCs w:val="28"/>
-        </w:rPr>
-        <w:t>, які не знаю я, то поділіться ними зі мною :)))</w:t>
-      </w:r>
-    </w:p>
-    <w:p>
-      <w:pPr>
-        <w:rPr>
-          <w:rFonts w:ascii="Times New Roman" w:hAnsi="Times New Roman" w:cs="Times New Roman"/>
-          <w:sz w:val="28"/>
-          <w:szCs w:val="28"/>
-        </w:rPr>
-      </w:pPr>
-      <w:r>
-        <w:rPr>
-          <w:rFonts w:ascii="Times New Roman" w:hAnsi="Times New Roman" w:cs="Times New Roman"/>
           <w:noProof/>
           <w:sz w:val="28"/>
           <w:szCs w:val="28"/>
@@ -1932,13 +3870,158 @@
         </w:rPr>
         <w:lastRenderedPageBreak/>
         <w:drawing>
-          <wp:anchor distT="0" distB="0" distL="114300" distR="114300" simplePos="0" relativeHeight="251658240" behindDoc="0" locked="0" layoutInCell="1" allowOverlap="1" wp14:anchorId="28A24F33" wp14:editId="4D431BAF">
+          <wp:anchor distT="0" distB="0" distL="114300" distR="114300" simplePos="0" relativeHeight="251660288" behindDoc="0" locked="0" layoutInCell="1" allowOverlap="1" wp14:anchorId="5EF5ECCC" wp14:editId="2DDC149C">
+            <wp:simplePos x="0" y="0"/>
+            <wp:positionH relativeFrom="page">
+              <wp:align>center</wp:align>
+            </wp:positionH>
+            <wp:positionV relativeFrom="paragraph">
+              <wp:posOffset>6656705</wp:posOffset>
+            </wp:positionV>
+            <wp:extent cx="5951220" cy="2948940"/>
+            <wp:effectExtent l="0" t="0" r="0" b="3810"/>
+            <wp:wrapTopAndBottom/>
+            <wp:docPr id="6" name="Рисунок 6" descr="C:\Users\Sonia\Downloads\Telegram Desktop\image (5).png"/>
+            <wp:cNvGraphicFramePr>
+              <a:graphicFrameLocks xmlns:a="http://schemas.openxmlformats.org/drawingml/2006/main" noChangeAspect="1"/>
+            </wp:cNvGraphicFramePr>
+            <a:graphic xmlns:a="http://schemas.openxmlformats.org/drawingml/2006/main">
+              <a:graphicData uri="http://schemas.openxmlformats.org/drawingml/2006/picture">
+                <pic:pic xmlns:pic="http://schemas.openxmlformats.org/drawingml/2006/picture">
+                  <pic:nvPicPr>
+                    <pic:cNvPr id="0" name="Picture 6" descr="C:\Users\Sonia\Downloads\Telegram Desktop\image (5).png"/>
+                    <pic:cNvPicPr>
+                      <a:picLocks noChangeAspect="1" noChangeArrowheads="1"/>
+                    </pic:cNvPicPr>
+                  </pic:nvPicPr>
+                  <pic:blipFill rotWithShape="1">
+                    <a:blip r:embed="rId18" cstate="print">
+                      <a:extLst>
+                        <a:ext uri="{28A0092B-C50C-407E-A947-70E740481C1C}">
+                          <a14:useLocalDpi xmlns:a14="http://schemas.microsoft.com/office/drawing/2010/main" val="0"/>
+                        </a:ext>
+                      </a:extLst>
+                    </a:blip>
+                    <a:srcRect l="249" t="8411" b="3704"/>
+                    <a:stretch/>
+                  </pic:blipFill>
+                  <pic:spPr bwMode="auto">
+                    <a:xfrm>
+                      <a:off x="0" y="0"/>
+                      <a:ext cx="5951220" cy="2948940"/>
+                    </a:xfrm>
+                    <a:prstGeom prst="rect">
+                      <a:avLst/>
+                    </a:prstGeom>
+                    <a:noFill/>
+                    <a:ln>
+                      <a:noFill/>
+                    </a:ln>
+                    <a:extLst>
+                      <a:ext uri="{53640926-AAD7-44D8-BBD7-CCE9431645EC}">
+                        <a14:shadowObscured xmlns:a14="http://schemas.microsoft.com/office/drawing/2010/main"/>
+                      </a:ext>
+                    </a:extLst>
+                  </pic:spPr>
+                </pic:pic>
+              </a:graphicData>
+            </a:graphic>
+            <wp14:sizeRelH relativeFrom="page">
+              <wp14:pctWidth>0</wp14:pctWidth>
+            </wp14:sizeRelH>
+            <wp14:sizeRelV relativeFrom="page">
+              <wp14:pctHeight>0</wp14:pctHeight>
+            </wp14:sizeRelV>
+          </wp:anchor>
+        </w:drawing>
+      </w:r>
+      <w:r>
+        <w:rPr>
+          <w:rFonts w:ascii="Times New Roman" w:hAnsi="Times New Roman" w:cs="Times New Roman"/>
+          <w:noProof/>
+          <w:sz w:val="28"/>
+          <w:szCs w:val="28"/>
+          <w:lang w:val="en-US"/>
+        </w:rPr>
+        <w:drawing>
+          <wp:anchor distT="0" distB="0" distL="114300" distR="114300" simplePos="0" relativeHeight="251659264" behindDoc="0" locked="0" layoutInCell="1" allowOverlap="1" wp14:anchorId="482007C3" wp14:editId="34C4C154">
+            <wp:simplePos x="0" y="0"/>
+            <wp:positionH relativeFrom="column">
+              <wp:posOffset>-633095</wp:posOffset>
+            </wp:positionH>
+            <wp:positionV relativeFrom="paragraph">
+              <wp:posOffset>4942205</wp:posOffset>
+            </wp:positionV>
+            <wp:extent cx="3208020" cy="1524000"/>
+            <wp:effectExtent l="0" t="0" r="0" b="0"/>
+            <wp:wrapTopAndBottom/>
+            <wp:docPr id="5" name="Рисунок 5" descr="C:\Users\Sonia\Downloads\Telegram Desktop\image (6).png"/>
+            <wp:cNvGraphicFramePr>
+              <a:graphicFrameLocks xmlns:a="http://schemas.openxmlformats.org/drawingml/2006/main" noChangeAspect="1"/>
+            </wp:cNvGraphicFramePr>
+            <a:graphic xmlns:a="http://schemas.openxmlformats.org/drawingml/2006/main">
+              <a:graphicData uri="http://schemas.openxmlformats.org/drawingml/2006/picture">
+                <pic:pic xmlns:pic="http://schemas.openxmlformats.org/drawingml/2006/picture">
+                  <pic:nvPicPr>
+                    <pic:cNvPr id="0" name="Picture 5" descr="C:\Users\Sonia\Downloads\Telegram Desktop\image (6).png"/>
+                    <pic:cNvPicPr>
+                      <a:picLocks noChangeAspect="1" noChangeArrowheads="1"/>
+                    </pic:cNvPicPr>
+                  </pic:nvPicPr>
+                  <pic:blipFill>
+                    <a:blip r:embed="rId19">
+                      <a:extLst>
+                        <a:ext uri="{28A0092B-C50C-407E-A947-70E740481C1C}">
+                          <a14:useLocalDpi xmlns:a14="http://schemas.microsoft.com/office/drawing/2010/main" val="0"/>
+                        </a:ext>
+                      </a:extLst>
+                    </a:blip>
+                    <a:srcRect/>
+                    <a:stretch>
+                      <a:fillRect/>
+                    </a:stretch>
+                  </pic:blipFill>
+                  <pic:spPr bwMode="auto">
+                    <a:xfrm>
+                      <a:off x="0" y="0"/>
+                      <a:ext cx="3208020" cy="1524000"/>
+                    </a:xfrm>
+                    <a:prstGeom prst="rect">
+                      <a:avLst/>
+                    </a:prstGeom>
+                    <a:noFill/>
+                    <a:ln>
+                      <a:noFill/>
+                    </a:ln>
+                  </pic:spPr>
+                </pic:pic>
+              </a:graphicData>
+            </a:graphic>
+            <wp14:sizeRelH relativeFrom="page">
+              <wp14:pctWidth>0</wp14:pctWidth>
+            </wp14:sizeRelH>
+            <wp14:sizeRelV relativeFrom="page">
+              <wp14:pctHeight>0</wp14:pctHeight>
+            </wp14:sizeRelV>
+          </wp:anchor>
+        </w:drawing>
+      </w:r>
+      <w:r>
+        <w:rPr>
+          <w:rFonts w:ascii="Times New Roman" w:hAnsi="Times New Roman" w:cs="Times New Roman"/>
+          <w:noProof/>
+          <w:sz w:val="28"/>
+          <w:szCs w:val="28"/>
+          <w:lang w:val="en-US"/>
+        </w:rPr>
+        <w:drawing>
+          <wp:anchor distT="0" distB="0" distL="114300" distR="114300" simplePos="0" relativeHeight="251658240" behindDoc="0" locked="0" layoutInCell="1" allowOverlap="1" wp14:anchorId="28A24F33" wp14:editId="35597377">
             <wp:simplePos x="0" y="0"/>
             <wp:positionH relativeFrom="margin">
-              <wp:posOffset>2745105</wp:posOffset>
+              <wp:posOffset>2806065</wp:posOffset>
             </wp:positionH>
             <wp:positionV relativeFrom="paragraph">
-              <wp:posOffset>7590155</wp:posOffset>
+              <wp:posOffset>4747895</wp:posOffset>
             </wp:positionV>
             <wp:extent cx="3649980" cy="1863278"/>
             <wp:effectExtent l="0" t="0" r="7620" b="3810"/>
@@ -1957,7 +4040,7 @@
                     </pic:cNvPicPr>
                   </pic:nvPicPr>
                   <pic:blipFill rotWithShape="1">
-                    <a:blip r:embed="rId12">
+                    <a:blip r:embed="rId20">
                       <a:extLst>
                         <a:ext uri="{28A0092B-C50C-407E-A947-70E740481C1C}">
                           <a14:useLocalDpi xmlns:a14="http://schemas.microsoft.com/office/drawing/2010/main" val="0"/>
@@ -2000,137 +4083,6 @@
       <w:r>
         <w:rPr>
           <w:rFonts w:ascii="Times New Roman" w:hAnsi="Times New Roman" w:cs="Times New Roman"/>
-          <w:noProof/>
-          <w:sz w:val="28"/>
-          <w:szCs w:val="28"/>
-          <w:lang w:val="en-US"/>
-        </w:rPr>
-        <w:drawing>
-          <wp:anchor distT="0" distB="0" distL="114300" distR="114300" simplePos="0" relativeHeight="251659264" behindDoc="0" locked="0" layoutInCell="1" allowOverlap="1" wp14:anchorId="482007C3" wp14:editId="7BB7FA2D">
-            <wp:simplePos x="0" y="0"/>
-            <wp:positionH relativeFrom="column">
-              <wp:posOffset>-572135</wp:posOffset>
-            </wp:positionH>
-            <wp:positionV relativeFrom="paragraph">
-              <wp:posOffset>7681595</wp:posOffset>
-            </wp:positionV>
-            <wp:extent cx="3208020" cy="1524000"/>
-            <wp:effectExtent l="0" t="0" r="0" b="0"/>
-            <wp:wrapTopAndBottom/>
-            <wp:docPr id="5" name="Рисунок 5" descr="C:\Users\Sonia\Downloads\Telegram Desktop\image (6).png"/>
-            <wp:cNvGraphicFramePr>
-              <a:graphicFrameLocks xmlns:a="http://schemas.openxmlformats.org/drawingml/2006/main" noChangeAspect="1"/>
-            </wp:cNvGraphicFramePr>
-            <a:graphic xmlns:a="http://schemas.openxmlformats.org/drawingml/2006/main">
-              <a:graphicData uri="http://schemas.openxmlformats.org/drawingml/2006/picture">
-                <pic:pic xmlns:pic="http://schemas.openxmlformats.org/drawingml/2006/picture">
-                  <pic:nvPicPr>
-                    <pic:cNvPr id="0" name="Picture 5" descr="C:\Users\Sonia\Downloads\Telegram Desktop\image (6).png"/>
-                    <pic:cNvPicPr>
-                      <a:picLocks noChangeAspect="1" noChangeArrowheads="1"/>
-                    </pic:cNvPicPr>
-                  </pic:nvPicPr>
-                  <pic:blipFill>
-                    <a:blip r:embed="rId13">
-                      <a:extLst>
-                        <a:ext uri="{28A0092B-C50C-407E-A947-70E740481C1C}">
-                          <a14:useLocalDpi xmlns:a14="http://schemas.microsoft.com/office/drawing/2010/main" val="0"/>
-                        </a:ext>
-                      </a:extLst>
-                    </a:blip>
-                    <a:srcRect/>
-                    <a:stretch>
-                      <a:fillRect/>
-                    </a:stretch>
-                  </pic:blipFill>
-                  <pic:spPr bwMode="auto">
-                    <a:xfrm>
-                      <a:off x="0" y="0"/>
-                      <a:ext cx="3208020" cy="1524000"/>
-                    </a:xfrm>
-                    <a:prstGeom prst="rect">
-                      <a:avLst/>
-                    </a:prstGeom>
-                    <a:noFill/>
-                    <a:ln>
-                      <a:noFill/>
-                    </a:ln>
-                  </pic:spPr>
-                </pic:pic>
-              </a:graphicData>
-            </a:graphic>
-            <wp14:sizeRelH relativeFrom="page">
-              <wp14:pctWidth>0</wp14:pctWidth>
-            </wp14:sizeRelH>
-            <wp14:sizeRelV relativeFrom="page">
-              <wp14:pctHeight>0</wp14:pctHeight>
-            </wp14:sizeRelV>
-          </wp:anchor>
-        </w:drawing>
-      </w:r>
-      <w:r>
-        <w:rPr>
-          <w:rFonts w:ascii="Times New Roman" w:hAnsi="Times New Roman" w:cs="Times New Roman"/>
-          <w:noProof/>
-          <w:sz w:val="28"/>
-          <w:szCs w:val="28"/>
-          <w:lang w:val="en-US"/>
-        </w:rPr>
-        <w:drawing>
-          <wp:inline distT="0" distB="0" distL="0" distR="0" wp14:anchorId="33BAB271" wp14:editId="6B5227B0">
-            <wp:extent cx="6119495" cy="3070745"/>
-            <wp:effectExtent l="0" t="0" r="0" b="0"/>
-            <wp:docPr id="4" name="Рисунок 4" descr="C:\Users\Sonia\Downloads\Telegram Desktop\image (4).png"/>
-            <wp:cNvGraphicFramePr>
-              <a:graphicFrameLocks xmlns:a="http://schemas.openxmlformats.org/drawingml/2006/main" noChangeAspect="1"/>
-            </wp:cNvGraphicFramePr>
-            <a:graphic xmlns:a="http://schemas.openxmlformats.org/drawingml/2006/main">
-              <a:graphicData uri="http://schemas.openxmlformats.org/drawingml/2006/picture">
-                <pic:pic xmlns:pic="http://schemas.openxmlformats.org/drawingml/2006/picture">
-                  <pic:nvPicPr>
-                    <pic:cNvPr id="0" name="Picture 4" descr="C:\Users\Sonia\Downloads\Telegram Desktop\image (4).png"/>
-                    <pic:cNvPicPr>
-                      <a:picLocks noChangeAspect="1" noChangeArrowheads="1"/>
-                    </pic:cNvPicPr>
-                  </pic:nvPicPr>
-                  <pic:blipFill rotWithShape="1">
-                    <a:blip r:embed="rId14" cstate="print">
-                      <a:extLst>
-                        <a:ext uri="{28A0092B-C50C-407E-A947-70E740481C1C}">
-                          <a14:useLocalDpi xmlns:a14="http://schemas.microsoft.com/office/drawing/2010/main" val="0"/>
-                        </a:ext>
-                      </a:extLst>
-                    </a:blip>
-                    <a:srcRect t="6641" b="4150"/>
-                    <a:stretch/>
-                  </pic:blipFill>
-                  <pic:spPr bwMode="auto">
-                    <a:xfrm>
-                      <a:off x="0" y="0"/>
-                      <a:ext cx="6120765" cy="3071382"/>
-                    </a:xfrm>
-                    <a:prstGeom prst="rect">
-                      <a:avLst/>
-                    </a:prstGeom>
-                    <a:noFill/>
-                    <a:ln>
-                      <a:noFill/>
-                    </a:ln>
-                    <a:extLst>
-                      <a:ext uri="{53640926-AAD7-44D8-BBD7-CCE9431645EC}">
-                        <a14:shadowObscured xmlns:a14="http://schemas.microsoft.com/office/drawing/2010/main"/>
-                      </a:ext>
-                    </a:extLst>
-                  </pic:spPr>
-                </pic:pic>
-              </a:graphicData>
-            </a:graphic>
-          </wp:inline>
-        </w:drawing>
-      </w:r>
-      <w:r>
-        <w:rPr>
-          <w:rFonts w:ascii="Times New Roman" w:hAnsi="Times New Roman" w:cs="Times New Roman"/>
           <w:sz w:val="28"/>
           <w:szCs w:val="28"/>
         </w:rPr>
@@ -2162,7 +4114,7 @@
                     </pic:cNvPicPr>
                   </pic:nvPicPr>
                   <pic:blipFill rotWithShape="1">
-                    <a:blip r:embed="rId15" cstate="print">
+                    <a:blip r:embed="rId21" cstate="print">
                       <a:extLst>
                         <a:ext uri="{28A0092B-C50C-407E-A947-70E740481C1C}">
                           <a14:useLocalDpi xmlns:a14="http://schemas.microsoft.com/office/drawing/2010/main" val="0"/>
@@ -2222,7 +4174,7 @@
                     </pic:cNvPicPr>
                   </pic:nvPicPr>
                   <pic:blipFill rotWithShape="1">
-                    <a:blip r:embed="rId16" cstate="print">
+                    <a:blip r:embed="rId22" cstate="print">
                       <a:extLst>
                         <a:ext uri="{28A0092B-C50C-407E-A947-70E740481C1C}">
                           <a14:useLocalDpi xmlns:a14="http://schemas.microsoft.com/office/drawing/2010/main" val="0"/>
@@ -2260,146 +4212,78 @@
     <w:p>
       <w:pPr>
         <w:rPr>
-          <w:rFonts w:ascii="Times New Roman" w:eastAsia="Times New Roman" w:hAnsi="Times New Roman" w:cs="Times New Roman"/>
-          <w:snapToGrid w:val="0"/>
-          <w:color w:val="000000"/>
-          <w:w w:val="0"/>
-          <w:sz w:val="0"/>
-          <w:szCs w:val="0"/>
-          <w:u w:color="000000"/>
-          <w:bdr w:val="none" w:sz="0" w:space="0" w:color="000000"/>
-          <w:shd w:val="clear" w:color="000000" w:fill="000000"/>
-          <w:lang w:eastAsia="x-none" w:bidi="x-none"/>
-        </w:rPr>
-      </w:pPr>
-      <w:r>
-        <w:rPr>
-          <w:rFonts w:ascii="Times New Roman" w:eastAsia="Times New Roman" w:hAnsi="Times New Roman" w:cs="Times New Roman"/>
-          <w:snapToGrid w:val="0"/>
-          <w:color w:val="000000"/>
-          <w:w w:val="0"/>
-          <w:sz w:val="0"/>
-          <w:szCs w:val="0"/>
-          <w:u w:color="000000"/>
-          <w:bdr w:val="none" w:sz="0" w:space="0" w:color="000000"/>
-          <w:shd w:val="clear" w:color="000000" w:fill="000000"/>
-          <w:lang w:val="x-none" w:eastAsia="x-none" w:bidi="x-none"/>
-        </w:rPr>
-        <w:t xml:space="preserve"> </w:t>
-      </w:r>
-    </w:p>
-    <w:p>
-      <w:pPr>
-        <w:rPr>
-          <w:rFonts w:ascii="Times New Roman" w:hAnsi="Times New Roman" w:cs="Times New Roman"/>
-          <w:sz w:val="28"/>
-          <w:szCs w:val="28"/>
-        </w:rPr>
-      </w:pPr>
-      <w:r>
-        <w:rPr>
-          <w:rFonts w:ascii="Times New Roman" w:hAnsi="Times New Roman" w:cs="Times New Roman"/>
-          <w:noProof/>
-          <w:sz w:val="28"/>
-          <w:szCs w:val="28"/>
-          <w:lang w:val="en-US"/>
-        </w:rPr>
-        <w:lastRenderedPageBreak/>
-        <w:drawing>
-          <wp:anchor distT="0" distB="0" distL="114300" distR="114300" simplePos="0" relativeHeight="251660288" behindDoc="0" locked="0" layoutInCell="1" allowOverlap="1" wp14:anchorId="5EF5ECCC" wp14:editId="37EC0302">
-            <wp:simplePos x="0" y="0"/>
-            <wp:positionH relativeFrom="page">
-              <wp:align>center</wp:align>
-            </wp:positionH>
-            <wp:positionV relativeFrom="paragraph">
-              <wp:posOffset>0</wp:posOffset>
-            </wp:positionV>
-            <wp:extent cx="6104255" cy="3025140"/>
-            <wp:effectExtent l="0" t="0" r="0" b="3810"/>
-            <wp:wrapTopAndBottom/>
-            <wp:docPr id="6" name="Рисунок 6" descr="C:\Users\Sonia\Downloads\Telegram Desktop\image (5).png"/>
-            <wp:cNvGraphicFramePr>
-              <a:graphicFrameLocks xmlns:a="http://schemas.openxmlformats.org/drawingml/2006/main" noChangeAspect="1"/>
-            </wp:cNvGraphicFramePr>
-            <a:graphic xmlns:a="http://schemas.openxmlformats.org/drawingml/2006/main">
-              <a:graphicData uri="http://schemas.openxmlformats.org/drawingml/2006/picture">
-                <pic:pic xmlns:pic="http://schemas.openxmlformats.org/drawingml/2006/picture">
-                  <pic:nvPicPr>
-                    <pic:cNvPr id="0" name="Picture 6" descr="C:\Users\Sonia\Downloads\Telegram Desktop\image (5).png"/>
-                    <pic:cNvPicPr>
-                      <a:picLocks noChangeAspect="1" noChangeArrowheads="1"/>
-                    </pic:cNvPicPr>
-                  </pic:nvPicPr>
-                  <pic:blipFill rotWithShape="1">
-                    <a:blip r:embed="rId17" cstate="print">
-                      <a:extLst>
-                        <a:ext uri="{28A0092B-C50C-407E-A947-70E740481C1C}">
-                          <a14:useLocalDpi xmlns:a14="http://schemas.microsoft.com/office/drawing/2010/main" val="0"/>
-                        </a:ext>
-                      </a:extLst>
-                    </a:blip>
-                    <a:srcRect l="249" t="8411" b="3704"/>
-                    <a:stretch/>
-                  </pic:blipFill>
-                  <pic:spPr bwMode="auto">
-                    <a:xfrm>
-                      <a:off x="0" y="0"/>
-                      <a:ext cx="6104255" cy="3025140"/>
-                    </a:xfrm>
-                    <a:prstGeom prst="rect">
-                      <a:avLst/>
-                    </a:prstGeom>
-                    <a:noFill/>
-                    <a:ln>
-                      <a:noFill/>
-                    </a:ln>
-                    <a:extLst>
-                      <a:ext uri="{53640926-AAD7-44D8-BBD7-CCE9431645EC}">
-                        <a14:shadowObscured xmlns:a14="http://schemas.microsoft.com/office/drawing/2010/main"/>
-                      </a:ext>
-                    </a:extLst>
-                  </pic:spPr>
-                </pic:pic>
-              </a:graphicData>
-            </a:graphic>
-            <wp14:sizeRelH relativeFrom="page">
-              <wp14:pctWidth>0</wp14:pctWidth>
-            </wp14:sizeRelH>
-            <wp14:sizeRelV relativeFrom="page">
-              <wp14:pctHeight>0</wp14:pctHeight>
-            </wp14:sizeRelV>
-          </wp:anchor>
-        </w:drawing>
-      </w:r>
-    </w:p>
-    <w:p>
-      <w:pPr>
-        <w:rPr>
-          <w:rFonts w:ascii="Times New Roman" w:hAnsi="Times New Roman" w:cs="Times New Roman"/>
-          <w:sz w:val="28"/>
-          <w:szCs w:val="28"/>
-        </w:rPr>
-      </w:pPr>
-    </w:p>
-    <w:p>
-      <w:pPr>
+          <w:rFonts w:ascii="Times New Roman" w:hAnsi="Times New Roman" w:cs="Times New Roman"/>
+          <w:sz w:val="28"/>
+          <w:szCs w:val="28"/>
+        </w:rPr>
+      </w:pPr>
+      <w:r>
         <w:rPr>
           <w:rFonts w:ascii="Times New Roman" w:hAnsi="Times New Roman" w:cs="Times New Roman"/>
           <w:b/>
           <w:bCs/>
-          <w:sz w:val="28"/>
-          <w:szCs w:val="28"/>
-        </w:rPr>
-      </w:pPr>
+          <w:i/>
+          <w:iCs/>
+          <w:kern w:val="0"/>
+          <w:sz w:val="28"/>
+          <w:szCs w:val="28"/>
+          <w14:ligatures w14:val="none"/>
+        </w:rPr>
+        <w:lastRenderedPageBreak/>
+        <w:t xml:space="preserve">Готувала матеріал студентка </w:t>
+      </w:r>
       <w:r>
         <w:rPr>
           <w:rFonts w:ascii="Times New Roman" w:hAnsi="Times New Roman" w:cs="Times New Roman"/>
           <w:b/>
           <w:bCs/>
+          <w:i/>
+          <w:iCs/>
+          <w:color w:val="FF0000"/>
+          <w:kern w:val="0"/>
+          <w:sz w:val="28"/>
+          <w:szCs w:val="28"/>
+          <w14:ligatures w14:val="none"/>
+        </w:rPr>
+        <w:t>Ємець Валерія</w:t>
+      </w:r>
+    </w:p>
+    <w:p>
+      <w:pPr>
+        <w:rPr>
+          <w:rFonts w:ascii="Times New Roman" w:hAnsi="Times New Roman" w:cs="Times New Roman"/>
+          <w:sz w:val="28"/>
+          <w:szCs w:val="28"/>
+          <w:lang w:val="en-US"/>
+        </w:rPr>
+      </w:pPr>
+      <w:r>
+        <w:rPr>
+          <w:rFonts w:ascii="Times New Roman" w:hAnsi="Times New Roman" w:cs="Times New Roman"/>
+          <w:b/>
+          <w:bCs/>
           <w:sz w:val="28"/>
           <w:szCs w:val="28"/>
         </w:rPr>
         <w:t>Висновок:</w:t>
+      </w:r>
+      <w:r>
+        <w:rPr>
+          <w:rFonts w:ascii="Times New Roman" w:hAnsi="Times New Roman" w:cs="Times New Roman"/>
+          <w:sz w:val="28"/>
+          <w:szCs w:val="28"/>
+          <w:lang w:val="en-US"/>
+        </w:rPr>
+        <w:t xml:space="preserve"> </w:t>
+      </w:r>
+      <w:r>
+        <w:rPr>
+          <w:rFonts w:ascii="Times New Roman" w:hAnsi="Times New Roman" w:cs="Times New Roman"/>
+          <w:sz w:val="28"/>
+          <w:szCs w:val="28"/>
+          <w:lang w:val="en-US"/>
+        </w:rPr>
+        <w:t>we learnt how to perform various tasks without a graphical interface, such as viewing files, editing text, monitoring the system, and even having fun using commands and packages in the terminal.</w:t>
       </w:r>
     </w:p>
     <w:sectPr>
@@ -2410,6 +4294,56 @@
     </w:sectPr>
   </w:body>
 </w:document>
+</file>
+
+<file path=word/endnotes.xml><?xml version="1.0" encoding="utf-8"?>
+<w:endnotes xmlns:wpc="http://schemas.microsoft.com/office/word/2010/wordprocessingCanvas" xmlns:cx="http://schemas.microsoft.com/office/drawing/2014/chartex" xmlns:cx1="http://schemas.microsoft.com/office/drawing/2015/9/8/chartex" xmlns:cx2="http://schemas.microsoft.com/office/drawing/2015/10/21/chartex" xmlns:cx3="http://schemas.microsoft.com/office/drawing/2016/5/9/chartex" xmlns:cx4="http://schemas.microsoft.com/office/drawing/2016/5/10/chartex" xmlns:cx5="http://schemas.microsoft.com/office/drawing/2016/5/11/chartex" xmlns:cx6="http://schemas.microsoft.com/office/drawing/2016/5/12/chartex" xmlns:cx7="http://schemas.microsoft.com/office/drawing/2016/5/13/chartex" xmlns:cx8="http://schemas.microsoft.com/office/drawing/2016/5/14/chartex" xmlns:mc="http://schemas.openxmlformats.org/markup-compatibility/2006" xmlns:aink="http://schemas.microsoft.com/office/drawing/2016/ink" xmlns:am3d="http://schemas.microsoft.com/office/drawing/2017/model3d" xmlns:o="urn:schemas-microsoft-com:office:office" xmlns:oel="http://schemas.microsoft.com/office/2019/extlst" xmlns:r="http://schemas.openxmlformats.org/officeDocument/2006/relationships" xmlns:m="http://schemas.openxmlformats.org/officeDocument/2006/math" xmlns:v="urn:schemas-microsoft-com:vml" xmlns:wp14="http://schemas.microsoft.com/office/word/2010/wordprocessingDrawing" xmlns:wp="http://schemas.openxmlformats.org/drawingml/2006/wordprocessingDrawing" xmlns:w10="urn:schemas-microsoft-com:office:word" xmlns:w="http://schemas.openxmlformats.org/wordprocessingml/2006/main" xmlns:w14="http://schemas.microsoft.com/office/word/2010/wordml" xmlns:w15="http://schemas.microsoft.com/office/word/2012/wordml" xmlns:w16cex="http://schemas.microsoft.com/office/word/2018/wordml/cex" xmlns:w16cid="http://schemas.microsoft.com/office/word/2016/wordml/cid" xmlns:w16="http://schemas.microsoft.com/office/word/2018/wordml" xmlns:w16du="http://schemas.microsoft.com/office/word/2023/wordml/word16du" xmlns:w16sdtdh="http://schemas.microsoft.com/office/word/2020/wordml/sdtdatahash" xmlns:w16se="http://schemas.microsoft.com/office/word/2015/wordml/symex" xmlns:wpg="http://schemas.microsoft.com/office/word/2010/wordprocessingGroup" xmlns:wpi="http://schemas.microsoft.com/office/word/2010/wordprocessingInk" xmlns:wne="http://schemas.microsoft.com/office/word/2006/wordml" xmlns:wps="http://schemas.microsoft.com/office/word/2010/wordprocessingShape" mc:Ignorable="w14 w15 w16se w16cid w16 w16cex w16sdtdh w16du wp14">
+  <w:endnote w:type="separator" w:id="-1">
+    <w:p>
+      <w:pPr>
+        <w:spacing w:after="0" w:line="240" w:lineRule="auto"/>
+      </w:pPr>
+      <w:r>
+        <w:separator/>
+      </w:r>
+    </w:p>
+  </w:endnote>
+  <w:endnote w:type="continuationSeparator" w:id="0">
+    <w:p>
+      <w:pPr>
+        <w:spacing w:after="0" w:line="240" w:lineRule="auto"/>
+      </w:pPr>
+      <w:r>
+        <w:continuationSeparator/>
+      </w:r>
+    </w:p>
+  </w:endnote>
+</w:endnotes>
+</file>
+
+<file path=word/footnotes.xml><?xml version="1.0" encoding="utf-8"?>
+<w:footnotes xmlns:wpc="http://schemas.microsoft.com/office/word/2010/wordprocessingCanvas" xmlns:cx="http://schemas.microsoft.com/office/drawing/2014/chartex" xmlns:cx1="http://schemas.microsoft.com/office/drawing/2015/9/8/chartex" xmlns:cx2="http://schemas.microsoft.com/office/drawing/2015/10/21/chartex" xmlns:cx3="http://schemas.microsoft.com/office/drawing/2016/5/9/chartex" xmlns:cx4="http://schemas.microsoft.com/office/drawing/2016/5/10/chartex" xmlns:cx5="http://schemas.microsoft.com/office/drawing/2016/5/11/chartex" xmlns:cx6="http://schemas.microsoft.com/office/drawing/2016/5/12/chartex" xmlns:cx7="http://schemas.microsoft.com/office/drawing/2016/5/13/chartex" xmlns:cx8="http://schemas.microsoft.com/office/drawing/2016/5/14/chartex" xmlns:mc="http://schemas.openxmlformats.org/markup-compatibility/2006" xmlns:aink="http://schemas.microsoft.com/office/drawing/2016/ink" xmlns:am3d="http://schemas.microsoft.com/office/drawing/2017/model3d" xmlns:o="urn:schemas-microsoft-com:office:office" xmlns:oel="http://schemas.microsoft.com/office/2019/extlst" xmlns:r="http://schemas.openxmlformats.org/officeDocument/2006/relationships" xmlns:m="http://schemas.openxmlformats.org/officeDocument/2006/math" xmlns:v="urn:schemas-microsoft-com:vml" xmlns:wp14="http://schemas.microsoft.com/office/word/2010/wordprocessingDrawing" xmlns:wp="http://schemas.openxmlformats.org/drawingml/2006/wordprocessingDrawing" xmlns:w10="urn:schemas-microsoft-com:office:word" xmlns:w="http://schemas.openxmlformats.org/wordprocessingml/2006/main" xmlns:w14="http://schemas.microsoft.com/office/word/2010/wordml" xmlns:w15="http://schemas.microsoft.com/office/word/2012/wordml" xmlns:w16cex="http://schemas.microsoft.com/office/word/2018/wordml/cex" xmlns:w16cid="http://schemas.microsoft.com/office/word/2016/wordml/cid" xmlns:w16="http://schemas.microsoft.com/office/word/2018/wordml" xmlns:w16du="http://schemas.microsoft.com/office/word/2023/wordml/word16du" xmlns:w16sdtdh="http://schemas.microsoft.com/office/word/2020/wordml/sdtdatahash" xmlns:w16se="http://schemas.microsoft.com/office/word/2015/wordml/symex" xmlns:wpg="http://schemas.microsoft.com/office/word/2010/wordprocessingGroup" xmlns:wpi="http://schemas.microsoft.com/office/word/2010/wordprocessingInk" xmlns:wne="http://schemas.microsoft.com/office/word/2006/wordml" xmlns:wps="http://schemas.microsoft.com/office/word/2010/wordprocessingShape" mc:Ignorable="w14 w15 w16se w16cid w16 w16cex w16sdtdh w16du wp14">
+  <w:footnote w:type="separator" w:id="-1">
+    <w:p>
+      <w:pPr>
+        <w:spacing w:after="0" w:line="240" w:lineRule="auto"/>
+      </w:pPr>
+      <w:r>
+        <w:separator/>
+      </w:r>
+    </w:p>
+  </w:footnote>
+  <w:footnote w:type="continuationSeparator" w:id="0">
+    <w:p>
+      <w:pPr>
+        <w:spacing w:after="0" w:line="240" w:lineRule="auto"/>
+      </w:pPr>
+      <w:r>
+        <w:continuationSeparator/>
+      </w:r>
+    </w:p>
+  </w:footnote>
+</w:footnotes>
 </file>
 
 <file path=word/styles.xml><?xml version="1.0" encoding="utf-8"?>
@@ -2812,7 +4746,7 @@
   <w:style w:type="paragraph" w:default="1" w:styleId="a">
     <w:name w:val="Normal"/>
     <w:qFormat/>
-    <w:rsid w:val="00E535F2"/>
+    <w:rsid w:val="00240914"/>
     <w:pPr>
       <w:spacing w:line="256" w:lineRule="auto"/>
     </w:pPr>
@@ -2866,6 +4800,50 @@
       <w:color w:val="605E5C"/>
       <w:shd w:val="clear" w:color="auto" w:fill="E1DFDD"/>
     </w:rPr>
+  </w:style>
+  <w:style w:type="paragraph" w:styleId="a5">
+    <w:name w:val="header"/>
+    <w:basedOn w:val="a"/>
+    <w:link w:val="a6"/>
+    <w:uiPriority w:val="99"/>
+    <w:unhideWhenUsed/>
+    <w:rsid w:val="00762FBB"/>
+    <w:pPr>
+      <w:tabs>
+        <w:tab w:val="center" w:pos="4819"/>
+        <w:tab w:val="right" w:pos="9639"/>
+      </w:tabs>
+      <w:spacing w:after="0" w:line="240" w:lineRule="auto"/>
+    </w:pPr>
+  </w:style>
+  <w:style w:type="character" w:customStyle="1" w:styleId="a6">
+    <w:name w:val="Верхній колонтитул Знак"/>
+    <w:basedOn w:val="a0"/>
+    <w:link w:val="a5"/>
+    <w:uiPriority w:val="99"/>
+    <w:rsid w:val="00762FBB"/>
+  </w:style>
+  <w:style w:type="paragraph" w:styleId="a7">
+    <w:name w:val="footer"/>
+    <w:basedOn w:val="a"/>
+    <w:link w:val="a8"/>
+    <w:uiPriority w:val="99"/>
+    <w:unhideWhenUsed/>
+    <w:rsid w:val="00762FBB"/>
+    <w:pPr>
+      <w:tabs>
+        <w:tab w:val="center" w:pos="4819"/>
+        <w:tab w:val="right" w:pos="9639"/>
+      </w:tabs>
+      <w:spacing w:after="0" w:line="240" w:lineRule="auto"/>
+    </w:pPr>
+  </w:style>
+  <w:style w:type="character" w:customStyle="1" w:styleId="a8">
+    <w:name w:val="Нижній колонтитул Знак"/>
+    <w:basedOn w:val="a0"/>
+    <w:link w:val="a7"/>
+    <w:uiPriority w:val="99"/>
+    <w:rsid w:val="00762FBB"/>
   </w:style>
 </w:styles>
 </file>
